--- a/Nhom_20.docx
+++ b/Nhom_20.docx
@@ -9,18 +9,56 @@
           <w:sz w:val="28"/>
         </w:rPr>
       </w:pPr>
+      <w:proofErr w:type="spellStart"/>
       <w:r>
         <w:rPr>
           <w:sz w:val="28"/>
         </w:rPr>
         <w:t>Mô</w:t>
       </w:r>
-      <w:r>
-        <w:rPr>
-          <w:sz w:val="28"/>
-        </w:rPr>
-        <w:t xml:space="preserve"> tả hệ thống</w:t>
-      </w:r>
+      <w:proofErr w:type="spellEnd"/>
+      <w:r>
+        <w:rPr>
+          <w:sz w:val="28"/>
+        </w:rPr>
+        <w:t xml:space="preserve"> </w:t>
+      </w:r>
+      <w:proofErr w:type="spellStart"/>
+      <w:r>
+        <w:rPr>
+          <w:sz w:val="28"/>
+        </w:rPr>
+        <w:t>tả</w:t>
+      </w:r>
+      <w:proofErr w:type="spellEnd"/>
+      <w:r>
+        <w:rPr>
+          <w:sz w:val="28"/>
+        </w:rPr>
+        <w:t xml:space="preserve"> </w:t>
+      </w:r>
+      <w:proofErr w:type="spellStart"/>
+      <w:r>
+        <w:rPr>
+          <w:sz w:val="28"/>
+        </w:rPr>
+        <w:t>hệ</w:t>
+      </w:r>
+      <w:proofErr w:type="spellEnd"/>
+      <w:r>
+        <w:rPr>
+          <w:sz w:val="28"/>
+        </w:rPr>
+        <w:t xml:space="preserve"> </w:t>
+      </w:r>
+      <w:proofErr w:type="spellStart"/>
+      <w:r>
+        <w:rPr>
+          <w:sz w:val="28"/>
+        </w:rPr>
+        <w:t>thống</w:t>
+      </w:r>
+      <w:proofErr w:type="spellEnd"/>
     </w:p>
     <w:p>
       <w:pPr>
@@ -97,9 +135,2386 @@
     <w:p>
       <w:pPr>
         <w:rPr>
+          <w:b/>
           <w:sz w:val="28"/>
         </w:rPr>
       </w:pPr>
+      <w:proofErr w:type="spellStart"/>
+      <w:r>
+        <w:rPr>
+          <w:sz w:val="28"/>
+        </w:rPr>
+        <w:t>Đổi</w:t>
+      </w:r>
+      <w:proofErr w:type="spellEnd"/>
+      <w:r>
+        <w:rPr>
+          <w:sz w:val="28"/>
+        </w:rPr>
+        <w:t xml:space="preserve"> </w:t>
+      </w:r>
+      <w:proofErr w:type="spellStart"/>
+      <w:r>
+        <w:rPr>
+          <w:b/>
+          <w:sz w:val="28"/>
+        </w:rPr>
+        <w:t>Khách</w:t>
+      </w:r>
+      <w:proofErr w:type="spellEnd"/>
+      <w:r>
+        <w:rPr>
+          <w:b/>
+          <w:sz w:val="28"/>
+        </w:rPr>
+        <w:t xml:space="preserve"> </w:t>
+      </w:r>
+      <w:proofErr w:type="spellStart"/>
+      <w:r>
+        <w:rPr>
+          <w:b/>
+          <w:sz w:val="28"/>
+        </w:rPr>
+        <w:t>Hàng</w:t>
+      </w:r>
+      <w:proofErr w:type="spellEnd"/>
+      <w:r>
+        <w:rPr>
+          <w:sz w:val="28"/>
+        </w:rPr>
+        <w:t xml:space="preserve"> </w:t>
+      </w:r>
+      <w:proofErr w:type="spellStart"/>
+      <w:r>
+        <w:rPr>
+          <w:sz w:val="28"/>
+        </w:rPr>
+        <w:t>thành</w:t>
+      </w:r>
+      <w:proofErr w:type="spellEnd"/>
+      <w:r>
+        <w:rPr>
+          <w:sz w:val="28"/>
+        </w:rPr>
+        <w:t xml:space="preserve"> </w:t>
+      </w:r>
+      <w:proofErr w:type="spellStart"/>
+      <w:r>
+        <w:rPr>
+          <w:b/>
+          <w:sz w:val="28"/>
+        </w:rPr>
+        <w:t>Người</w:t>
+      </w:r>
+      <w:proofErr w:type="spellEnd"/>
+      <w:r>
+        <w:rPr>
+          <w:b/>
+          <w:sz w:val="28"/>
+        </w:rPr>
+        <w:t xml:space="preserve"> </w:t>
+      </w:r>
+      <w:proofErr w:type="spellStart"/>
+      <w:r>
+        <w:rPr>
+          <w:b/>
+          <w:sz w:val="28"/>
+        </w:rPr>
+        <w:t>Dùng</w:t>
+      </w:r>
+      <w:proofErr w:type="spellEnd"/>
+      <w:r>
+        <w:rPr>
+          <w:b/>
+          <w:sz w:val="28"/>
+        </w:rPr>
+        <w:t xml:space="preserve"> </w:t>
+      </w:r>
+    </w:p>
+    <w:p>
+      <w:pPr>
+        <w:rPr>
+          <w:b/>
+          <w:sz w:val="28"/>
+        </w:rPr>
+      </w:pPr>
+      <w:proofErr w:type="spellStart"/>
+      <w:r>
+        <w:rPr>
+          <w:sz w:val="28"/>
+        </w:rPr>
+        <w:t>Xóa</w:t>
+      </w:r>
+      <w:proofErr w:type="spellEnd"/>
+      <w:r>
+        <w:rPr>
+          <w:sz w:val="28"/>
+        </w:rPr>
+        <w:t xml:space="preserve"> </w:t>
+      </w:r>
+      <w:proofErr w:type="spellStart"/>
+      <w:r>
+        <w:rPr>
+          <w:b/>
+          <w:sz w:val="28"/>
+        </w:rPr>
+        <w:t>Quyền</w:t>
+      </w:r>
+      <w:proofErr w:type="spellEnd"/>
+      <w:r>
+        <w:rPr>
+          <w:b/>
+          <w:sz w:val="28"/>
+        </w:rPr>
+        <w:t xml:space="preserve"> Ad</w:t>
+      </w:r>
+      <w:r>
+        <w:rPr>
+          <w:sz w:val="28"/>
+        </w:rPr>
+        <w:t xml:space="preserve"> </w:t>
+      </w:r>
+      <w:proofErr w:type="spellStart"/>
+      <w:r>
+        <w:rPr>
+          <w:sz w:val="28"/>
+        </w:rPr>
+        <w:t>và</w:t>
+      </w:r>
+      <w:proofErr w:type="spellEnd"/>
+      <w:r>
+        <w:rPr>
+          <w:sz w:val="28"/>
+        </w:rPr>
+        <w:t xml:space="preserve"> </w:t>
+      </w:r>
+      <w:proofErr w:type="spellStart"/>
+      <w:r>
+        <w:rPr>
+          <w:b/>
+          <w:sz w:val="28"/>
+        </w:rPr>
+        <w:t>Quyền</w:t>
+      </w:r>
+      <w:proofErr w:type="spellEnd"/>
+    </w:p>
+    <w:p>
+      <w:pPr>
+        <w:rPr>
+          <w:sz w:val="28"/>
+        </w:rPr>
+      </w:pPr>
+      <w:proofErr w:type="spellStart"/>
+      <w:r>
+        <w:rPr>
+          <w:sz w:val="28"/>
+        </w:rPr>
+        <w:t>Thêm</w:t>
+      </w:r>
+      <w:proofErr w:type="spellEnd"/>
+      <w:r>
+        <w:rPr>
+          <w:b/>
+          <w:sz w:val="28"/>
+        </w:rPr>
+        <w:t xml:space="preserve"> </w:t>
+      </w:r>
+      <w:proofErr w:type="spellStart"/>
+      <w:r>
+        <w:rPr>
+          <w:b/>
+          <w:sz w:val="28"/>
+        </w:rPr>
+        <w:t>Loại</w:t>
+      </w:r>
+      <w:proofErr w:type="spellEnd"/>
+      <w:r>
+        <w:rPr>
+          <w:b/>
+          <w:sz w:val="28"/>
+        </w:rPr>
+        <w:t xml:space="preserve"> </w:t>
+      </w:r>
+      <w:proofErr w:type="spellStart"/>
+      <w:r>
+        <w:rPr>
+          <w:b/>
+          <w:sz w:val="28"/>
+        </w:rPr>
+        <w:t>Người</w:t>
+      </w:r>
+      <w:proofErr w:type="spellEnd"/>
+      <w:r>
+        <w:rPr>
+          <w:b/>
+          <w:sz w:val="28"/>
+        </w:rPr>
+        <w:t xml:space="preserve"> </w:t>
+      </w:r>
+      <w:proofErr w:type="spellStart"/>
+      <w:r>
+        <w:rPr>
+          <w:b/>
+          <w:sz w:val="28"/>
+        </w:rPr>
+        <w:t>Dùng</w:t>
+      </w:r>
+      <w:proofErr w:type="spellEnd"/>
+      <w:r>
+        <w:rPr>
+          <w:sz w:val="28"/>
+        </w:rPr>
+        <w:t xml:space="preserve"> (</w:t>
+      </w:r>
+      <w:proofErr w:type="spellStart"/>
+      <w:r>
+        <w:rPr>
+          <w:sz w:val="28"/>
+        </w:rPr>
+        <w:t>MaLoai</w:t>
+      </w:r>
+      <w:r>
+        <w:rPr>
+          <w:sz w:val="28"/>
+        </w:rPr>
+        <w:t>ND</w:t>
+      </w:r>
+      <w:proofErr w:type="spellEnd"/>
+      <w:r>
+        <w:rPr>
+          <w:sz w:val="28"/>
+        </w:rPr>
+        <w:t xml:space="preserve">, </w:t>
+      </w:r>
+      <w:proofErr w:type="spellStart"/>
+      <w:r>
+        <w:rPr>
+          <w:sz w:val="28"/>
+        </w:rPr>
+        <w:t>TenLoai</w:t>
+      </w:r>
+      <w:proofErr w:type="spellEnd"/>
+      <w:r>
+        <w:rPr>
+          <w:sz w:val="28"/>
+        </w:rPr>
+        <w:t>)</w:t>
+      </w:r>
+    </w:p>
+    <w:p>
+      <w:pPr>
+        <w:rPr>
+          <w:sz w:val="28"/>
+        </w:rPr>
+      </w:pPr>
+      <w:r>
+        <w:rPr>
+          <w:sz w:val="28"/>
+        </w:rPr>
+        <w:t xml:space="preserve">VD: </w:t>
+      </w:r>
+      <w:proofErr w:type="spellStart"/>
+      <w:r>
+        <w:rPr>
+          <w:sz w:val="28"/>
+        </w:rPr>
+        <w:t>Khách</w:t>
+      </w:r>
+      <w:proofErr w:type="spellEnd"/>
+      <w:r>
+        <w:rPr>
+          <w:sz w:val="28"/>
+        </w:rPr>
+        <w:t xml:space="preserve"> </w:t>
+      </w:r>
+      <w:proofErr w:type="spellStart"/>
+      <w:r>
+        <w:rPr>
+          <w:sz w:val="28"/>
+        </w:rPr>
+        <w:t>vãng</w:t>
+      </w:r>
+      <w:proofErr w:type="spellEnd"/>
+      <w:r>
+        <w:rPr>
+          <w:sz w:val="28"/>
+        </w:rPr>
+        <w:t xml:space="preserve"> </w:t>
+      </w:r>
+      <w:proofErr w:type="spellStart"/>
+      <w:r>
+        <w:rPr>
+          <w:sz w:val="28"/>
+        </w:rPr>
+        <w:t>lai</w:t>
+      </w:r>
+      <w:proofErr w:type="spellEnd"/>
+      <w:r>
+        <w:rPr>
+          <w:sz w:val="28"/>
+        </w:rPr>
+        <w:t xml:space="preserve">, </w:t>
+      </w:r>
+      <w:proofErr w:type="spellStart"/>
+      <w:r>
+        <w:rPr>
+          <w:sz w:val="28"/>
+        </w:rPr>
+        <w:t>Khách</w:t>
+      </w:r>
+      <w:proofErr w:type="spellEnd"/>
+      <w:r>
+        <w:rPr>
+          <w:sz w:val="28"/>
+        </w:rPr>
+        <w:t xml:space="preserve"> </w:t>
+      </w:r>
+      <w:proofErr w:type="spellStart"/>
+      <w:r>
+        <w:rPr>
+          <w:sz w:val="28"/>
+        </w:rPr>
+        <w:t>quen</w:t>
+      </w:r>
+      <w:proofErr w:type="spellEnd"/>
+      <w:r>
+        <w:rPr>
+          <w:sz w:val="28"/>
+        </w:rPr>
+        <w:t xml:space="preserve">, </w:t>
+      </w:r>
+      <w:proofErr w:type="spellStart"/>
+      <w:r>
+        <w:rPr>
+          <w:sz w:val="28"/>
+        </w:rPr>
+        <w:t>Khách</w:t>
+      </w:r>
+      <w:proofErr w:type="spellEnd"/>
+      <w:r>
+        <w:rPr>
+          <w:sz w:val="28"/>
+        </w:rPr>
+        <w:t xml:space="preserve"> </w:t>
+      </w:r>
+      <w:proofErr w:type="spellStart"/>
+      <w:proofErr w:type="gramStart"/>
+      <w:r>
+        <w:rPr>
+          <w:sz w:val="28"/>
+        </w:rPr>
+        <w:t>vip</w:t>
+      </w:r>
+      <w:proofErr w:type="spellEnd"/>
+      <w:proofErr w:type="gramEnd"/>
+    </w:p>
+    <w:tbl>
+      <w:tblPr>
+        <w:tblStyle w:val="TableGrid"/>
+        <w:tblW w:w="0" w:type="auto"/>
+        <w:tblLook w:val="04A0" w:firstRow="1" w:lastRow="0" w:firstColumn="1" w:lastColumn="0" w:noHBand="0" w:noVBand="1"/>
+      </w:tblPr>
+      <w:tblGrid>
+        <w:gridCol w:w="1915"/>
+        <w:gridCol w:w="1915"/>
+        <w:gridCol w:w="1915"/>
+        <w:gridCol w:w="1916"/>
+      </w:tblGrid>
+      <w:tr>
+        <w:tc>
+          <w:tcPr>
+            <w:tcW w:w="1915" w:type="dxa"/>
+          </w:tcPr>
+          <w:p>
+            <w:pPr>
+              <w:rPr>
+                <w:sz w:val="28"/>
+              </w:rPr>
+            </w:pPr>
+          </w:p>
+        </w:tc>
+        <w:tc>
+          <w:tcPr>
+            <w:tcW w:w="1915" w:type="dxa"/>
+          </w:tcPr>
+          <w:p>
+            <w:pPr>
+              <w:rPr>
+                <w:sz w:val="28"/>
+              </w:rPr>
+            </w:pPr>
+            <w:proofErr w:type="spellStart"/>
+            <w:r>
+              <w:rPr>
+                <w:sz w:val="28"/>
+              </w:rPr>
+              <w:t>Khách</w:t>
+            </w:r>
+            <w:proofErr w:type="spellEnd"/>
+            <w:r>
+              <w:rPr>
+                <w:sz w:val="28"/>
+              </w:rPr>
+              <w:t xml:space="preserve"> </w:t>
+            </w:r>
+            <w:proofErr w:type="spellStart"/>
+            <w:r>
+              <w:rPr>
+                <w:sz w:val="28"/>
+              </w:rPr>
+              <w:t>vãng</w:t>
+            </w:r>
+            <w:proofErr w:type="spellEnd"/>
+            <w:r>
+              <w:rPr>
+                <w:sz w:val="28"/>
+              </w:rPr>
+              <w:t xml:space="preserve"> </w:t>
+            </w:r>
+            <w:proofErr w:type="spellStart"/>
+            <w:r>
+              <w:rPr>
+                <w:sz w:val="28"/>
+              </w:rPr>
+              <w:t>lai</w:t>
+            </w:r>
+            <w:proofErr w:type="spellEnd"/>
+            <w:r>
+              <w:rPr>
+                <w:sz w:val="28"/>
+              </w:rPr>
+              <w:t xml:space="preserve"> (</w:t>
+            </w:r>
+            <w:proofErr w:type="spellStart"/>
+            <w:r>
+              <w:rPr>
+                <w:sz w:val="28"/>
+              </w:rPr>
+              <w:t>người</w:t>
+            </w:r>
+            <w:proofErr w:type="spellEnd"/>
+            <w:r>
+              <w:rPr>
+                <w:sz w:val="28"/>
+              </w:rPr>
+              <w:t xml:space="preserve"> </w:t>
+            </w:r>
+            <w:proofErr w:type="spellStart"/>
+            <w:r>
+              <w:rPr>
+                <w:sz w:val="28"/>
+              </w:rPr>
+              <w:t>truy</w:t>
+            </w:r>
+            <w:proofErr w:type="spellEnd"/>
+            <w:r>
+              <w:rPr>
+                <w:sz w:val="28"/>
+              </w:rPr>
+              <w:t xml:space="preserve"> </w:t>
+            </w:r>
+            <w:proofErr w:type="spellStart"/>
+            <w:r>
+              <w:rPr>
+                <w:sz w:val="28"/>
+              </w:rPr>
+              <w:t>cập</w:t>
+            </w:r>
+            <w:proofErr w:type="spellEnd"/>
+            <w:r>
+              <w:rPr>
+                <w:sz w:val="28"/>
+              </w:rPr>
+              <w:t xml:space="preserve"> web </w:t>
+            </w:r>
+            <w:proofErr w:type="spellStart"/>
+            <w:r>
+              <w:rPr>
+                <w:sz w:val="28"/>
+              </w:rPr>
+              <w:t>không</w:t>
+            </w:r>
+            <w:proofErr w:type="spellEnd"/>
+            <w:r>
+              <w:rPr>
+                <w:sz w:val="28"/>
+              </w:rPr>
+              <w:t xml:space="preserve"> </w:t>
+            </w:r>
+            <w:proofErr w:type="spellStart"/>
+            <w:r>
+              <w:rPr>
+                <w:sz w:val="28"/>
+              </w:rPr>
+              <w:t>đăng</w:t>
+            </w:r>
+            <w:proofErr w:type="spellEnd"/>
+            <w:r>
+              <w:rPr>
+                <w:sz w:val="28"/>
+              </w:rPr>
+              <w:t xml:space="preserve"> </w:t>
+            </w:r>
+            <w:proofErr w:type="spellStart"/>
+            <w:r>
+              <w:rPr>
+                <w:sz w:val="28"/>
+              </w:rPr>
+              <w:t>nhập</w:t>
+            </w:r>
+            <w:proofErr w:type="spellEnd"/>
+            <w:r>
+              <w:rPr>
+                <w:sz w:val="28"/>
+              </w:rPr>
+              <w:t>)</w:t>
+            </w:r>
+          </w:p>
+        </w:tc>
+        <w:tc>
+          <w:tcPr>
+            <w:tcW w:w="1915" w:type="dxa"/>
+          </w:tcPr>
+          <w:p>
+            <w:pPr>
+              <w:rPr>
+                <w:sz w:val="28"/>
+              </w:rPr>
+            </w:pPr>
+            <w:proofErr w:type="spellStart"/>
+            <w:r>
+              <w:rPr>
+                <w:sz w:val="28"/>
+              </w:rPr>
+              <w:t>Khách</w:t>
+            </w:r>
+            <w:proofErr w:type="spellEnd"/>
+            <w:r>
+              <w:rPr>
+                <w:sz w:val="28"/>
+              </w:rPr>
+              <w:t xml:space="preserve"> </w:t>
+            </w:r>
+            <w:proofErr w:type="spellStart"/>
+            <w:r>
+              <w:rPr>
+                <w:sz w:val="28"/>
+              </w:rPr>
+              <w:t>quen</w:t>
+            </w:r>
+            <w:proofErr w:type="spellEnd"/>
+          </w:p>
+          <w:p>
+            <w:pPr>
+              <w:rPr>
+                <w:sz w:val="28"/>
+              </w:rPr>
+            </w:pPr>
+            <w:r>
+              <w:rPr>
+                <w:sz w:val="28"/>
+              </w:rPr>
+              <w:t>(</w:t>
+            </w:r>
+            <w:proofErr w:type="spellStart"/>
+            <w:r>
+              <w:rPr>
+                <w:sz w:val="28"/>
+              </w:rPr>
+              <w:t>đã</w:t>
+            </w:r>
+            <w:proofErr w:type="spellEnd"/>
+            <w:r>
+              <w:rPr>
+                <w:sz w:val="28"/>
+              </w:rPr>
+              <w:t xml:space="preserve"> </w:t>
+            </w:r>
+            <w:proofErr w:type="spellStart"/>
+            <w:r>
+              <w:rPr>
+                <w:sz w:val="28"/>
+              </w:rPr>
+              <w:t>đăng</w:t>
+            </w:r>
+            <w:proofErr w:type="spellEnd"/>
+            <w:r>
+              <w:rPr>
+                <w:sz w:val="28"/>
+              </w:rPr>
+              <w:t xml:space="preserve"> </w:t>
+            </w:r>
+            <w:proofErr w:type="spellStart"/>
+            <w:r>
+              <w:rPr>
+                <w:sz w:val="28"/>
+              </w:rPr>
+              <w:t>ký</w:t>
+            </w:r>
+            <w:proofErr w:type="spellEnd"/>
+            <w:r>
+              <w:rPr>
+                <w:sz w:val="28"/>
+              </w:rPr>
+              <w:t xml:space="preserve"> </w:t>
+            </w:r>
+            <w:proofErr w:type="spellStart"/>
+            <w:r>
+              <w:rPr>
+                <w:sz w:val="28"/>
+              </w:rPr>
+              <w:t>tài</w:t>
+            </w:r>
+            <w:proofErr w:type="spellEnd"/>
+            <w:r>
+              <w:rPr>
+                <w:sz w:val="28"/>
+              </w:rPr>
+              <w:t xml:space="preserve"> </w:t>
+            </w:r>
+            <w:proofErr w:type="spellStart"/>
+            <w:r>
+              <w:rPr>
+                <w:sz w:val="28"/>
+              </w:rPr>
+              <w:t>khoản</w:t>
+            </w:r>
+            <w:proofErr w:type="spellEnd"/>
+            <w:r>
+              <w:rPr>
+                <w:sz w:val="28"/>
+              </w:rPr>
+              <w:t>)</w:t>
+            </w:r>
+          </w:p>
+        </w:tc>
+        <w:tc>
+          <w:tcPr>
+            <w:tcW w:w="1916" w:type="dxa"/>
+          </w:tcPr>
+          <w:p>
+            <w:pPr>
+              <w:rPr>
+                <w:sz w:val="28"/>
+              </w:rPr>
+            </w:pPr>
+            <w:proofErr w:type="spellStart"/>
+            <w:r>
+              <w:rPr>
+                <w:sz w:val="28"/>
+              </w:rPr>
+              <w:t>Khách</w:t>
+            </w:r>
+            <w:proofErr w:type="spellEnd"/>
+            <w:r>
+              <w:rPr>
+                <w:sz w:val="28"/>
+              </w:rPr>
+              <w:t xml:space="preserve"> </w:t>
+            </w:r>
+            <w:proofErr w:type="spellStart"/>
+            <w:r>
+              <w:rPr>
+                <w:sz w:val="28"/>
+              </w:rPr>
+              <w:t>vip</w:t>
+            </w:r>
+            <w:proofErr w:type="spellEnd"/>
+          </w:p>
+          <w:p>
+            <w:pPr>
+              <w:rPr>
+                <w:sz w:val="28"/>
+              </w:rPr>
+            </w:pPr>
+            <w:r>
+              <w:rPr>
+                <w:sz w:val="28"/>
+              </w:rPr>
+              <w:t>(</w:t>
+            </w:r>
+            <w:proofErr w:type="spellStart"/>
+            <w:r>
+              <w:rPr>
+                <w:sz w:val="28"/>
+              </w:rPr>
+              <w:t>thanh</w:t>
+            </w:r>
+            <w:proofErr w:type="spellEnd"/>
+            <w:r>
+              <w:rPr>
+                <w:sz w:val="28"/>
+              </w:rPr>
+              <w:t xml:space="preserve"> </w:t>
+            </w:r>
+            <w:proofErr w:type="spellStart"/>
+            <w:r>
+              <w:rPr>
+                <w:sz w:val="28"/>
+              </w:rPr>
+              <w:t>toán</w:t>
+            </w:r>
+            <w:proofErr w:type="spellEnd"/>
+            <w:r>
+              <w:rPr>
+                <w:sz w:val="28"/>
+              </w:rPr>
+              <w:t xml:space="preserve"> &gt; 20tr/</w:t>
+            </w:r>
+            <w:proofErr w:type="spellStart"/>
+            <w:r>
+              <w:rPr>
+                <w:sz w:val="28"/>
+              </w:rPr>
+              <w:t>tháng</w:t>
+            </w:r>
+            <w:proofErr w:type="spellEnd"/>
+            <w:r>
+              <w:rPr>
+                <w:sz w:val="28"/>
+              </w:rPr>
+              <w:t xml:space="preserve"> </w:t>
+            </w:r>
+            <w:proofErr w:type="spellStart"/>
+            <w:r>
+              <w:rPr>
+                <w:sz w:val="28"/>
+              </w:rPr>
+              <w:t>được</w:t>
+            </w:r>
+            <w:proofErr w:type="spellEnd"/>
+            <w:r>
+              <w:rPr>
+                <w:sz w:val="28"/>
+              </w:rPr>
+              <w:t xml:space="preserve"> </w:t>
+            </w:r>
+            <w:proofErr w:type="spellStart"/>
+            <w:r>
+              <w:rPr>
+                <w:sz w:val="28"/>
+              </w:rPr>
+              <w:t>vip</w:t>
+            </w:r>
+            <w:proofErr w:type="spellEnd"/>
+            <w:r>
+              <w:rPr>
+                <w:sz w:val="28"/>
+              </w:rPr>
+              <w:t>)</w:t>
+            </w:r>
+          </w:p>
+        </w:tc>
+      </w:tr>
+      <w:tr>
+        <w:tc>
+          <w:tcPr>
+            <w:tcW w:w="1915" w:type="dxa"/>
+          </w:tcPr>
+          <w:p>
+            <w:pPr>
+              <w:rPr>
+                <w:sz w:val="28"/>
+              </w:rPr>
+            </w:pPr>
+            <w:proofErr w:type="spellStart"/>
+            <w:r>
+              <w:rPr>
+                <w:sz w:val="28"/>
+              </w:rPr>
+              <w:t>Chức</w:t>
+            </w:r>
+            <w:proofErr w:type="spellEnd"/>
+            <w:r>
+              <w:rPr>
+                <w:sz w:val="28"/>
+              </w:rPr>
+              <w:t xml:space="preserve"> </w:t>
+            </w:r>
+            <w:proofErr w:type="spellStart"/>
+            <w:r>
+              <w:rPr>
+                <w:sz w:val="28"/>
+              </w:rPr>
+              <w:t>năng</w:t>
+            </w:r>
+            <w:proofErr w:type="spellEnd"/>
+          </w:p>
+        </w:tc>
+        <w:tc>
+          <w:tcPr>
+            <w:tcW w:w="1915" w:type="dxa"/>
+          </w:tcPr>
+          <w:p>
+            <w:pPr>
+              <w:rPr>
+                <w:sz w:val="28"/>
+              </w:rPr>
+            </w:pPr>
+            <w:proofErr w:type="spellStart"/>
+            <w:r>
+              <w:rPr>
+                <w:sz w:val="28"/>
+              </w:rPr>
+              <w:t>Xem</w:t>
+            </w:r>
+            <w:proofErr w:type="spellEnd"/>
+            <w:r>
+              <w:rPr>
+                <w:sz w:val="28"/>
+              </w:rPr>
+              <w:t xml:space="preserve"> </w:t>
+            </w:r>
+            <w:proofErr w:type="spellStart"/>
+            <w:r>
+              <w:rPr>
+                <w:sz w:val="28"/>
+              </w:rPr>
+              <w:t>sp</w:t>
+            </w:r>
+            <w:proofErr w:type="spellEnd"/>
+            <w:r>
+              <w:rPr>
+                <w:sz w:val="28"/>
+              </w:rPr>
+              <w:t xml:space="preserve">, </w:t>
+            </w:r>
+            <w:proofErr w:type="spellStart"/>
+            <w:r>
+              <w:rPr>
+                <w:sz w:val="28"/>
+              </w:rPr>
+              <w:t>thêm</w:t>
+            </w:r>
+            <w:proofErr w:type="spellEnd"/>
+            <w:r>
+              <w:rPr>
+                <w:sz w:val="28"/>
+              </w:rPr>
+              <w:t xml:space="preserve"> </w:t>
+            </w:r>
+            <w:proofErr w:type="spellStart"/>
+            <w:r>
+              <w:rPr>
+                <w:sz w:val="28"/>
+              </w:rPr>
+              <w:t>vào</w:t>
+            </w:r>
+            <w:proofErr w:type="spellEnd"/>
+            <w:r>
+              <w:rPr>
+                <w:sz w:val="28"/>
+              </w:rPr>
+              <w:t xml:space="preserve"> </w:t>
+            </w:r>
+            <w:proofErr w:type="spellStart"/>
+            <w:r>
+              <w:rPr>
+                <w:sz w:val="28"/>
+              </w:rPr>
+              <w:t>giỏ</w:t>
+            </w:r>
+            <w:proofErr w:type="spellEnd"/>
+            <w:r>
+              <w:rPr>
+                <w:sz w:val="28"/>
+              </w:rPr>
+              <w:t xml:space="preserve"> </w:t>
+            </w:r>
+            <w:proofErr w:type="spellStart"/>
+            <w:r>
+              <w:rPr>
+                <w:sz w:val="28"/>
+              </w:rPr>
+              <w:t>hàng</w:t>
+            </w:r>
+            <w:proofErr w:type="spellEnd"/>
+          </w:p>
+        </w:tc>
+        <w:tc>
+          <w:tcPr>
+            <w:tcW w:w="1915" w:type="dxa"/>
+          </w:tcPr>
+          <w:p>
+            <w:pPr>
+              <w:rPr>
+                <w:sz w:val="28"/>
+              </w:rPr>
+            </w:pPr>
+            <w:proofErr w:type="spellStart"/>
+            <w:r>
+              <w:rPr>
+                <w:sz w:val="28"/>
+              </w:rPr>
+              <w:t>Thêm</w:t>
+            </w:r>
+            <w:proofErr w:type="spellEnd"/>
+            <w:r>
+              <w:rPr>
+                <w:sz w:val="28"/>
+              </w:rPr>
+              <w:t xml:space="preserve"> </w:t>
+            </w:r>
+            <w:proofErr w:type="spellStart"/>
+            <w:r>
+              <w:rPr>
+                <w:sz w:val="28"/>
+              </w:rPr>
+              <w:t>thanh</w:t>
+            </w:r>
+            <w:proofErr w:type="spellEnd"/>
+            <w:r>
+              <w:rPr>
+                <w:sz w:val="28"/>
+              </w:rPr>
+              <w:t xml:space="preserve"> </w:t>
+            </w:r>
+            <w:proofErr w:type="spellStart"/>
+            <w:r>
+              <w:rPr>
+                <w:sz w:val="28"/>
+              </w:rPr>
+              <w:t>toán</w:t>
+            </w:r>
+            <w:proofErr w:type="spellEnd"/>
+            <w:r>
+              <w:rPr>
+                <w:sz w:val="28"/>
+              </w:rPr>
+              <w:t xml:space="preserve">, </w:t>
+            </w:r>
+            <w:proofErr w:type="spellStart"/>
+            <w:r>
+              <w:rPr>
+                <w:sz w:val="28"/>
+              </w:rPr>
+              <w:t>bình</w:t>
+            </w:r>
+            <w:proofErr w:type="spellEnd"/>
+            <w:r>
+              <w:rPr>
+                <w:sz w:val="28"/>
+              </w:rPr>
+              <w:t xml:space="preserve"> </w:t>
+            </w:r>
+            <w:proofErr w:type="spellStart"/>
+            <w:r>
+              <w:rPr>
+                <w:sz w:val="28"/>
+              </w:rPr>
+              <w:t>luận</w:t>
+            </w:r>
+            <w:proofErr w:type="spellEnd"/>
+            <w:r>
+              <w:rPr>
+                <w:sz w:val="28"/>
+              </w:rPr>
+              <w:t xml:space="preserve">, </w:t>
+            </w:r>
+            <w:proofErr w:type="spellStart"/>
+            <w:r>
+              <w:rPr>
+                <w:sz w:val="28"/>
+              </w:rPr>
+              <w:t>đánh</w:t>
+            </w:r>
+            <w:proofErr w:type="spellEnd"/>
+            <w:r>
+              <w:rPr>
+                <w:sz w:val="28"/>
+              </w:rPr>
+              <w:t xml:space="preserve"> </w:t>
+            </w:r>
+            <w:proofErr w:type="spellStart"/>
+            <w:r>
+              <w:rPr>
+                <w:sz w:val="28"/>
+              </w:rPr>
+              <w:t>giá</w:t>
+            </w:r>
+            <w:proofErr w:type="spellEnd"/>
+          </w:p>
+        </w:tc>
+        <w:tc>
+          <w:tcPr>
+            <w:tcW w:w="1916" w:type="dxa"/>
+          </w:tcPr>
+          <w:p>
+            <w:pPr>
+              <w:rPr>
+                <w:sz w:val="28"/>
+              </w:rPr>
+            </w:pPr>
+            <w:proofErr w:type="spellStart"/>
+            <w:r>
+              <w:rPr>
+                <w:sz w:val="28"/>
+              </w:rPr>
+              <w:t>Khuyến</w:t>
+            </w:r>
+            <w:proofErr w:type="spellEnd"/>
+            <w:r>
+              <w:rPr>
+                <w:sz w:val="28"/>
+              </w:rPr>
+              <w:t xml:space="preserve"> </w:t>
+            </w:r>
+            <w:proofErr w:type="spellStart"/>
+            <w:r>
+              <w:rPr>
+                <w:sz w:val="28"/>
+              </w:rPr>
+              <w:t>mãi</w:t>
+            </w:r>
+            <w:proofErr w:type="spellEnd"/>
+            <w:r>
+              <w:rPr>
+                <w:sz w:val="28"/>
+              </w:rPr>
+              <w:t xml:space="preserve"> %</w:t>
+            </w:r>
+          </w:p>
+        </w:tc>
+      </w:tr>
+      <w:tr>
+        <w:tc>
+          <w:tcPr>
+            <w:tcW w:w="1915" w:type="dxa"/>
+          </w:tcPr>
+          <w:p>
+            <w:pPr>
+              <w:rPr>
+                <w:sz w:val="28"/>
+              </w:rPr>
+            </w:pPr>
+            <w:proofErr w:type="spellStart"/>
+            <w:r>
+              <w:rPr>
+                <w:sz w:val="28"/>
+              </w:rPr>
+              <w:t>Số</w:t>
+            </w:r>
+            <w:proofErr w:type="spellEnd"/>
+            <w:r>
+              <w:rPr>
+                <w:sz w:val="28"/>
+              </w:rPr>
+              <w:t xml:space="preserve"> </w:t>
+            </w:r>
+            <w:proofErr w:type="spellStart"/>
+            <w:r>
+              <w:rPr>
+                <w:sz w:val="28"/>
+              </w:rPr>
+              <w:t>định</w:t>
+            </w:r>
+            <w:proofErr w:type="spellEnd"/>
+            <w:r>
+              <w:rPr>
+                <w:sz w:val="28"/>
+              </w:rPr>
+              <w:t xml:space="preserve"> </w:t>
+            </w:r>
+            <w:proofErr w:type="spellStart"/>
+            <w:r>
+              <w:rPr>
+                <w:sz w:val="28"/>
+              </w:rPr>
+              <w:t>danh</w:t>
+            </w:r>
+            <w:proofErr w:type="spellEnd"/>
+          </w:p>
+        </w:tc>
+        <w:tc>
+          <w:tcPr>
+            <w:tcW w:w="1915" w:type="dxa"/>
+          </w:tcPr>
+          <w:p>
+            <w:pPr>
+              <w:rPr>
+                <w:sz w:val="28"/>
+              </w:rPr>
+            </w:pPr>
+            <w:r>
+              <w:rPr>
+                <w:sz w:val="28"/>
+              </w:rPr>
+              <w:t>0</w:t>
+            </w:r>
+          </w:p>
+        </w:tc>
+        <w:tc>
+          <w:tcPr>
+            <w:tcW w:w="1915" w:type="dxa"/>
+          </w:tcPr>
+          <w:p>
+            <w:pPr>
+              <w:rPr>
+                <w:sz w:val="28"/>
+              </w:rPr>
+            </w:pPr>
+            <w:r>
+              <w:rPr>
+                <w:sz w:val="28"/>
+              </w:rPr>
+              <w:t>1</w:t>
+            </w:r>
+          </w:p>
+        </w:tc>
+        <w:tc>
+          <w:tcPr>
+            <w:tcW w:w="1916" w:type="dxa"/>
+          </w:tcPr>
+          <w:p>
+            <w:pPr>
+              <w:rPr>
+                <w:sz w:val="28"/>
+              </w:rPr>
+            </w:pPr>
+            <w:r>
+              <w:rPr>
+                <w:sz w:val="28"/>
+              </w:rPr>
+              <w:t>2</w:t>
+            </w:r>
+          </w:p>
+        </w:tc>
+      </w:tr>
+      <w:tr>
+        <w:tc>
+          <w:tcPr>
+            <w:tcW w:w="1915" w:type="dxa"/>
+          </w:tcPr>
+          <w:p>
+            <w:pPr>
+              <w:rPr>
+                <w:sz w:val="28"/>
+              </w:rPr>
+            </w:pPr>
+          </w:p>
+        </w:tc>
+        <w:tc>
+          <w:tcPr>
+            <w:tcW w:w="1915" w:type="dxa"/>
+          </w:tcPr>
+          <w:p>
+            <w:pPr>
+              <w:rPr>
+                <w:sz w:val="28"/>
+              </w:rPr>
+            </w:pPr>
+          </w:p>
+        </w:tc>
+        <w:tc>
+          <w:tcPr>
+            <w:tcW w:w="1915" w:type="dxa"/>
+          </w:tcPr>
+          <w:p>
+            <w:pPr>
+              <w:rPr>
+                <w:sz w:val="28"/>
+              </w:rPr>
+            </w:pPr>
+          </w:p>
+        </w:tc>
+        <w:tc>
+          <w:tcPr>
+            <w:tcW w:w="1916" w:type="dxa"/>
+          </w:tcPr>
+          <w:p>
+            <w:pPr>
+              <w:rPr>
+                <w:sz w:val="28"/>
+              </w:rPr>
+            </w:pPr>
+          </w:p>
+        </w:tc>
+      </w:tr>
+    </w:tbl>
+    <w:p>
+      <w:pPr>
+        <w:rPr>
+          <w:b/>
+          <w:sz w:val="28"/>
+        </w:rPr>
+      </w:pPr>
+      <w:proofErr w:type="spellStart"/>
+      <w:r>
+        <w:rPr>
+          <w:sz w:val="28"/>
+        </w:rPr>
+        <w:lastRenderedPageBreak/>
+        <w:t>Thêm</w:t>
+      </w:r>
+      <w:proofErr w:type="spellEnd"/>
+      <w:r>
+        <w:rPr>
+          <w:sz w:val="28"/>
+        </w:rPr>
+        <w:t xml:space="preserve"> </w:t>
+      </w:r>
+      <w:proofErr w:type="spellStart"/>
+      <w:r>
+        <w:rPr>
+          <w:b/>
+          <w:sz w:val="28"/>
+        </w:rPr>
+        <w:t>Quyền</w:t>
+      </w:r>
+      <w:proofErr w:type="spellEnd"/>
+      <w:r>
+        <w:rPr>
+          <w:b/>
+          <w:sz w:val="28"/>
+        </w:rPr>
+        <w:t xml:space="preserve"> </w:t>
+      </w:r>
+      <w:proofErr w:type="spellStart"/>
+      <w:r>
+        <w:rPr>
+          <w:b/>
+          <w:sz w:val="28"/>
+        </w:rPr>
+        <w:t>Người</w:t>
+      </w:r>
+      <w:proofErr w:type="spellEnd"/>
+      <w:r>
+        <w:rPr>
+          <w:b/>
+          <w:sz w:val="28"/>
+        </w:rPr>
+        <w:t xml:space="preserve"> </w:t>
+      </w:r>
+      <w:proofErr w:type="spellStart"/>
+      <w:proofErr w:type="gramStart"/>
+      <w:r>
+        <w:rPr>
+          <w:b/>
+          <w:sz w:val="28"/>
+        </w:rPr>
+        <w:t>Dùng</w:t>
+      </w:r>
+      <w:proofErr w:type="spellEnd"/>
+      <w:r>
+        <w:rPr>
+          <w:sz w:val="28"/>
+        </w:rPr>
+        <w:t>(</w:t>
+      </w:r>
+      <w:proofErr w:type="spellStart"/>
+      <w:proofErr w:type="gramEnd"/>
+      <w:r>
+        <w:rPr>
+          <w:sz w:val="28"/>
+        </w:rPr>
+        <w:t>Mã</w:t>
+      </w:r>
+      <w:proofErr w:type="spellEnd"/>
+      <w:r>
+        <w:rPr>
+          <w:sz w:val="28"/>
+        </w:rPr>
+        <w:t xml:space="preserve"> </w:t>
+      </w:r>
+      <w:proofErr w:type="spellStart"/>
+      <w:r>
+        <w:rPr>
+          <w:sz w:val="28"/>
+        </w:rPr>
+        <w:t>loại</w:t>
+      </w:r>
+      <w:proofErr w:type="spellEnd"/>
+      <w:r>
+        <w:rPr>
+          <w:sz w:val="28"/>
+        </w:rPr>
+        <w:t xml:space="preserve"> ND, </w:t>
+      </w:r>
+      <w:proofErr w:type="spellStart"/>
+      <w:r>
+        <w:rPr>
+          <w:sz w:val="28"/>
+        </w:rPr>
+        <w:t>mã</w:t>
+      </w:r>
+      <w:proofErr w:type="spellEnd"/>
+      <w:r>
+        <w:rPr>
+          <w:sz w:val="28"/>
+        </w:rPr>
+        <w:t xml:space="preserve"> ND, </w:t>
+      </w:r>
+      <w:proofErr w:type="spellStart"/>
+      <w:r>
+        <w:rPr>
+          <w:sz w:val="28"/>
+        </w:rPr>
+        <w:t>sodinhdanh</w:t>
+      </w:r>
+      <w:proofErr w:type="spellEnd"/>
+      <w:r>
+        <w:rPr>
+          <w:sz w:val="28"/>
+        </w:rPr>
+        <w:t xml:space="preserve">) </w:t>
+      </w:r>
+      <w:proofErr w:type="spellStart"/>
+      <w:r>
+        <w:rPr>
+          <w:sz w:val="28"/>
+        </w:rPr>
+        <w:t>nối</w:t>
+      </w:r>
+      <w:proofErr w:type="spellEnd"/>
+      <w:r>
+        <w:rPr>
+          <w:sz w:val="28"/>
+        </w:rPr>
+        <w:t xml:space="preserve"> </w:t>
+      </w:r>
+      <w:proofErr w:type="spellStart"/>
+      <w:r>
+        <w:rPr>
+          <w:b/>
+          <w:sz w:val="28"/>
+        </w:rPr>
+        <w:t>Loại</w:t>
+      </w:r>
+      <w:proofErr w:type="spellEnd"/>
+      <w:r>
+        <w:rPr>
+          <w:b/>
+          <w:sz w:val="28"/>
+        </w:rPr>
+        <w:t xml:space="preserve"> </w:t>
+      </w:r>
+      <w:proofErr w:type="spellStart"/>
+      <w:r>
+        <w:rPr>
+          <w:b/>
+          <w:sz w:val="28"/>
+        </w:rPr>
+        <w:t>Người</w:t>
+      </w:r>
+      <w:proofErr w:type="spellEnd"/>
+      <w:r>
+        <w:rPr>
+          <w:b/>
+          <w:sz w:val="28"/>
+        </w:rPr>
+        <w:t xml:space="preserve"> </w:t>
+      </w:r>
+      <w:proofErr w:type="spellStart"/>
+      <w:r>
+        <w:rPr>
+          <w:b/>
+          <w:sz w:val="28"/>
+        </w:rPr>
+        <w:t>Dùng</w:t>
+      </w:r>
+      <w:proofErr w:type="spellEnd"/>
+      <w:r>
+        <w:rPr>
+          <w:sz w:val="28"/>
+        </w:rPr>
+        <w:t xml:space="preserve"> </w:t>
+      </w:r>
+      <w:proofErr w:type="spellStart"/>
+      <w:r>
+        <w:rPr>
+          <w:sz w:val="28"/>
+        </w:rPr>
+        <w:t>với</w:t>
+      </w:r>
+      <w:proofErr w:type="spellEnd"/>
+      <w:r>
+        <w:rPr>
+          <w:sz w:val="28"/>
+        </w:rPr>
+        <w:t xml:space="preserve"> </w:t>
+      </w:r>
+      <w:proofErr w:type="spellStart"/>
+      <w:r>
+        <w:rPr>
+          <w:b/>
+          <w:sz w:val="28"/>
+        </w:rPr>
+        <w:t>Người</w:t>
+      </w:r>
+      <w:proofErr w:type="spellEnd"/>
+      <w:r>
+        <w:rPr>
+          <w:b/>
+          <w:sz w:val="28"/>
+        </w:rPr>
+        <w:t xml:space="preserve"> </w:t>
+      </w:r>
+      <w:proofErr w:type="spellStart"/>
+      <w:r>
+        <w:rPr>
+          <w:b/>
+          <w:sz w:val="28"/>
+        </w:rPr>
+        <w:t>Dùng</w:t>
+      </w:r>
+      <w:proofErr w:type="spellEnd"/>
+    </w:p>
+    <w:p>
+      <w:pPr>
+        <w:rPr>
+          <w:b/>
+          <w:sz w:val="28"/>
+        </w:rPr>
+      </w:pPr>
+      <w:proofErr w:type="spellStart"/>
+      <w:r>
+        <w:rPr>
+          <w:sz w:val="28"/>
+        </w:rPr>
+        <w:t>Thêm</w:t>
+      </w:r>
+      <w:proofErr w:type="spellEnd"/>
+      <w:r>
+        <w:rPr>
+          <w:sz w:val="28"/>
+        </w:rPr>
+        <w:t xml:space="preserve"> </w:t>
+      </w:r>
+      <w:proofErr w:type="spellStart"/>
+      <w:r>
+        <w:rPr>
+          <w:b/>
+          <w:sz w:val="28"/>
+        </w:rPr>
+        <w:t>Bảng</w:t>
+      </w:r>
+      <w:proofErr w:type="spellEnd"/>
+      <w:r>
+        <w:rPr>
+          <w:b/>
+          <w:sz w:val="28"/>
+        </w:rPr>
+        <w:t xml:space="preserve"> </w:t>
+      </w:r>
+      <w:proofErr w:type="spellStart"/>
+      <w:r>
+        <w:rPr>
+          <w:b/>
+          <w:sz w:val="28"/>
+        </w:rPr>
+        <w:t>khuyến</w:t>
+      </w:r>
+      <w:proofErr w:type="spellEnd"/>
+      <w:r>
+        <w:rPr>
+          <w:b/>
+          <w:sz w:val="28"/>
+        </w:rPr>
+        <w:t xml:space="preserve"> </w:t>
+      </w:r>
+      <w:proofErr w:type="spellStart"/>
+      <w:proofErr w:type="gramStart"/>
+      <w:r>
+        <w:rPr>
+          <w:b/>
+          <w:sz w:val="28"/>
+        </w:rPr>
+        <w:t>mại</w:t>
+      </w:r>
+      <w:proofErr w:type="spellEnd"/>
+      <w:r>
+        <w:rPr>
+          <w:b/>
+          <w:sz w:val="28"/>
+        </w:rPr>
+        <w:t>(</w:t>
+      </w:r>
+      <w:proofErr w:type="spellStart"/>
+      <w:proofErr w:type="gramEnd"/>
+      <w:r>
+        <w:rPr>
+          <w:b/>
+          <w:sz w:val="28"/>
+        </w:rPr>
+        <w:t>Mã</w:t>
+      </w:r>
+      <w:proofErr w:type="spellEnd"/>
+      <w:r>
+        <w:rPr>
+          <w:b/>
+          <w:sz w:val="28"/>
+        </w:rPr>
+        <w:t xml:space="preserve"> Km, </w:t>
+      </w:r>
+      <w:proofErr w:type="spellStart"/>
+      <w:r>
+        <w:rPr>
+          <w:b/>
+          <w:sz w:val="28"/>
+        </w:rPr>
+        <w:t>Tiền</w:t>
+      </w:r>
+      <w:proofErr w:type="spellEnd"/>
+      <w:r>
+        <w:rPr>
+          <w:b/>
+          <w:sz w:val="28"/>
+        </w:rPr>
+        <w:t xml:space="preserve"> </w:t>
+      </w:r>
+      <w:proofErr w:type="spellStart"/>
+      <w:r>
+        <w:rPr>
+          <w:b/>
+          <w:sz w:val="28"/>
+        </w:rPr>
+        <w:t>khuyến</w:t>
+      </w:r>
+      <w:proofErr w:type="spellEnd"/>
+      <w:r>
+        <w:rPr>
+          <w:b/>
+          <w:sz w:val="28"/>
+        </w:rPr>
+        <w:t xml:space="preserve"> </w:t>
+      </w:r>
+      <w:proofErr w:type="spellStart"/>
+      <w:r>
+        <w:rPr>
+          <w:b/>
+          <w:sz w:val="28"/>
+        </w:rPr>
+        <w:t>mại</w:t>
+      </w:r>
+      <w:proofErr w:type="spellEnd"/>
+      <w:r>
+        <w:rPr>
+          <w:b/>
+          <w:sz w:val="28"/>
+        </w:rPr>
+        <w:t xml:space="preserve">, </w:t>
+      </w:r>
+      <w:proofErr w:type="spellStart"/>
+      <w:r>
+        <w:rPr>
+          <w:b/>
+          <w:sz w:val="28"/>
+        </w:rPr>
+        <w:t>Tỉ</w:t>
+      </w:r>
+      <w:proofErr w:type="spellEnd"/>
+      <w:r>
+        <w:rPr>
+          <w:b/>
+          <w:sz w:val="28"/>
+        </w:rPr>
+        <w:t xml:space="preserve"> </w:t>
+      </w:r>
+      <w:proofErr w:type="spellStart"/>
+      <w:r>
+        <w:rPr>
+          <w:b/>
+          <w:sz w:val="28"/>
+        </w:rPr>
+        <w:t>lệ</w:t>
+      </w:r>
+      <w:proofErr w:type="spellEnd"/>
+      <w:r>
+        <w:rPr>
+          <w:b/>
+          <w:sz w:val="28"/>
+        </w:rPr>
+        <w:t xml:space="preserve"> </w:t>
+      </w:r>
+      <w:proofErr w:type="spellStart"/>
+      <w:r>
+        <w:rPr>
+          <w:b/>
+          <w:sz w:val="28"/>
+        </w:rPr>
+        <w:t>khuyến</w:t>
+      </w:r>
+      <w:proofErr w:type="spellEnd"/>
+      <w:r>
+        <w:rPr>
+          <w:b/>
+          <w:sz w:val="28"/>
+        </w:rPr>
+        <w:t xml:space="preserve"> </w:t>
+      </w:r>
+      <w:proofErr w:type="spellStart"/>
+      <w:r>
+        <w:rPr>
+          <w:b/>
+          <w:sz w:val="28"/>
+        </w:rPr>
+        <w:t>mại</w:t>
+      </w:r>
+      <w:proofErr w:type="spellEnd"/>
+      <w:r>
+        <w:rPr>
+          <w:b/>
+          <w:sz w:val="28"/>
+        </w:rPr>
+        <w:t>)</w:t>
+      </w:r>
+      <w:r>
+        <w:rPr>
+          <w:sz w:val="28"/>
+        </w:rPr>
+        <w:t xml:space="preserve"> </w:t>
+      </w:r>
+      <w:proofErr w:type="spellStart"/>
+      <w:r>
+        <w:rPr>
+          <w:sz w:val="28"/>
+        </w:rPr>
+        <w:t>nối</w:t>
+      </w:r>
+      <w:proofErr w:type="spellEnd"/>
+      <w:r>
+        <w:rPr>
+          <w:sz w:val="28"/>
+        </w:rPr>
+        <w:t xml:space="preserve"> </w:t>
+      </w:r>
+      <w:proofErr w:type="spellStart"/>
+      <w:r>
+        <w:rPr>
+          <w:sz w:val="28"/>
+        </w:rPr>
+        <w:t>với</w:t>
+      </w:r>
+      <w:proofErr w:type="spellEnd"/>
+      <w:r>
+        <w:rPr>
+          <w:sz w:val="28"/>
+        </w:rPr>
+        <w:t xml:space="preserve"> </w:t>
+      </w:r>
+      <w:proofErr w:type="spellStart"/>
+      <w:r>
+        <w:rPr>
+          <w:b/>
+          <w:sz w:val="28"/>
+        </w:rPr>
+        <w:t>Loại</w:t>
+      </w:r>
+      <w:proofErr w:type="spellEnd"/>
+      <w:r>
+        <w:rPr>
+          <w:b/>
+          <w:sz w:val="28"/>
+        </w:rPr>
+        <w:t xml:space="preserve"> </w:t>
+      </w:r>
+      <w:proofErr w:type="spellStart"/>
+      <w:r>
+        <w:rPr>
+          <w:b/>
+          <w:sz w:val="28"/>
+        </w:rPr>
+        <w:t>Người</w:t>
+      </w:r>
+      <w:proofErr w:type="spellEnd"/>
+      <w:r>
+        <w:rPr>
+          <w:b/>
+          <w:sz w:val="28"/>
+        </w:rPr>
+        <w:t xml:space="preserve"> </w:t>
+      </w:r>
+      <w:proofErr w:type="spellStart"/>
+      <w:r>
+        <w:rPr>
+          <w:b/>
+          <w:sz w:val="28"/>
+        </w:rPr>
+        <w:t>Dùng</w:t>
+      </w:r>
+      <w:proofErr w:type="spellEnd"/>
+      <w:r>
+        <w:rPr>
+          <w:b/>
+          <w:sz w:val="28"/>
+        </w:rPr>
+        <w:t xml:space="preserve">( </w:t>
+      </w:r>
+      <w:proofErr w:type="spellStart"/>
+      <w:r>
+        <w:rPr>
+          <w:b/>
+          <w:sz w:val="28"/>
+        </w:rPr>
+        <w:t>khóa</w:t>
+      </w:r>
+      <w:proofErr w:type="spellEnd"/>
+      <w:r>
+        <w:rPr>
+          <w:b/>
+          <w:sz w:val="28"/>
+        </w:rPr>
+        <w:t xml:space="preserve"> </w:t>
+      </w:r>
+      <w:proofErr w:type="spellStart"/>
+      <w:r>
+        <w:rPr>
+          <w:b/>
+          <w:sz w:val="28"/>
+        </w:rPr>
+        <w:t>ngoại</w:t>
+      </w:r>
+      <w:proofErr w:type="spellEnd"/>
+      <w:r>
+        <w:rPr>
+          <w:b/>
+          <w:sz w:val="28"/>
+        </w:rPr>
+        <w:t xml:space="preserve"> </w:t>
+      </w:r>
+      <w:proofErr w:type="spellStart"/>
+      <w:r>
+        <w:rPr>
+          <w:b/>
+          <w:sz w:val="28"/>
+        </w:rPr>
+        <w:t>MãKM</w:t>
+      </w:r>
+      <w:proofErr w:type="spellEnd"/>
+      <w:r>
+        <w:rPr>
+          <w:b/>
+          <w:sz w:val="28"/>
+        </w:rPr>
+        <w:t>)</w:t>
+      </w:r>
+    </w:p>
+    <w:p>
+      <w:pPr>
+        <w:rPr>
+          <w:sz w:val="28"/>
+        </w:rPr>
+      </w:pPr>
+      <w:proofErr w:type="spellStart"/>
+      <w:r>
+        <w:rPr>
+          <w:sz w:val="28"/>
+        </w:rPr>
+        <w:t>Đổi</w:t>
+      </w:r>
+      <w:proofErr w:type="spellEnd"/>
+      <w:r>
+        <w:rPr>
+          <w:sz w:val="28"/>
+        </w:rPr>
+        <w:t xml:space="preserve"> </w:t>
+      </w:r>
+      <w:proofErr w:type="spellStart"/>
+      <w:r>
+        <w:rPr>
+          <w:b/>
+          <w:sz w:val="28"/>
+        </w:rPr>
+        <w:t>CTHoaDon</w:t>
+      </w:r>
+      <w:proofErr w:type="spellEnd"/>
+      <w:r>
+        <w:rPr>
+          <w:sz w:val="28"/>
+        </w:rPr>
+        <w:t xml:space="preserve"> </w:t>
+      </w:r>
+      <w:proofErr w:type="spellStart"/>
+      <w:r>
+        <w:rPr>
+          <w:sz w:val="28"/>
+        </w:rPr>
+        <w:t>thành</w:t>
+      </w:r>
+      <w:proofErr w:type="spellEnd"/>
+      <w:r>
+        <w:rPr>
+          <w:sz w:val="28"/>
+        </w:rPr>
+        <w:t xml:space="preserve"> </w:t>
+      </w:r>
+      <w:r>
+        <w:rPr>
+          <w:b/>
+          <w:sz w:val="28"/>
+        </w:rPr>
+        <w:t xml:space="preserve">CT </w:t>
+      </w:r>
+      <w:proofErr w:type="spellStart"/>
+      <w:r>
+        <w:rPr>
+          <w:b/>
+          <w:sz w:val="28"/>
+        </w:rPr>
+        <w:t>phiếu</w:t>
+      </w:r>
+      <w:proofErr w:type="spellEnd"/>
+      <w:r>
+        <w:rPr>
+          <w:b/>
+          <w:sz w:val="28"/>
+        </w:rPr>
+        <w:t xml:space="preserve"> </w:t>
+      </w:r>
+      <w:proofErr w:type="spellStart"/>
+      <w:r>
+        <w:rPr>
+          <w:b/>
+          <w:sz w:val="28"/>
+        </w:rPr>
+        <w:t>xuất</w:t>
+      </w:r>
+      <w:proofErr w:type="spellEnd"/>
+    </w:p>
+    <w:p>
+      <w:pPr>
+        <w:rPr>
+          <w:b/>
+          <w:sz w:val="28"/>
+        </w:rPr>
+      </w:pPr>
+      <w:proofErr w:type="spellStart"/>
+      <w:r>
+        <w:rPr>
+          <w:sz w:val="28"/>
+        </w:rPr>
+        <w:t>Đổi</w:t>
+      </w:r>
+      <w:proofErr w:type="spellEnd"/>
+      <w:r>
+        <w:rPr>
+          <w:b/>
+          <w:sz w:val="28"/>
+        </w:rPr>
+        <w:t xml:space="preserve"> </w:t>
+      </w:r>
+      <w:proofErr w:type="spellStart"/>
+      <w:r>
+        <w:rPr>
+          <w:b/>
+          <w:sz w:val="28"/>
+        </w:rPr>
+        <w:t>HoaDon</w:t>
+      </w:r>
+      <w:proofErr w:type="spellEnd"/>
+      <w:r>
+        <w:rPr>
+          <w:sz w:val="28"/>
+        </w:rPr>
+        <w:t xml:space="preserve"> </w:t>
+      </w:r>
+      <w:proofErr w:type="spellStart"/>
+      <w:r>
+        <w:rPr>
+          <w:sz w:val="28"/>
+        </w:rPr>
+        <w:t>thành</w:t>
+      </w:r>
+      <w:proofErr w:type="spellEnd"/>
+      <w:r>
+        <w:rPr>
+          <w:sz w:val="28"/>
+        </w:rPr>
+        <w:t xml:space="preserve"> </w:t>
+      </w:r>
+      <w:proofErr w:type="spellStart"/>
+      <w:r>
+        <w:rPr>
+          <w:b/>
+          <w:sz w:val="28"/>
+        </w:rPr>
+        <w:t>Phiếu</w:t>
+      </w:r>
+      <w:proofErr w:type="spellEnd"/>
+      <w:r>
+        <w:rPr>
+          <w:b/>
+          <w:sz w:val="28"/>
+        </w:rPr>
+        <w:t xml:space="preserve"> </w:t>
+      </w:r>
+      <w:proofErr w:type="spellStart"/>
+      <w:r>
+        <w:rPr>
+          <w:b/>
+          <w:sz w:val="28"/>
+        </w:rPr>
+        <w:t>xuất</w:t>
+      </w:r>
+      <w:proofErr w:type="spellEnd"/>
+    </w:p>
+    <w:p>
+      <w:pPr>
+        <w:rPr>
+          <w:sz w:val="28"/>
+        </w:rPr>
+      </w:pPr>
+      <w:proofErr w:type="spellStart"/>
+      <w:r>
+        <w:rPr>
+          <w:sz w:val="28"/>
+        </w:rPr>
+        <w:t>Thêm</w:t>
+      </w:r>
+      <w:proofErr w:type="spellEnd"/>
+      <w:r>
+        <w:rPr>
+          <w:sz w:val="28"/>
+        </w:rPr>
+        <w:t xml:space="preserve"> </w:t>
+      </w:r>
+      <w:proofErr w:type="spellStart"/>
+      <w:r>
+        <w:rPr>
+          <w:b/>
+          <w:sz w:val="28"/>
+        </w:rPr>
+        <w:t>Giỏ</w:t>
+      </w:r>
+      <w:proofErr w:type="spellEnd"/>
+      <w:r>
+        <w:rPr>
+          <w:b/>
+          <w:sz w:val="28"/>
+        </w:rPr>
+        <w:t xml:space="preserve"> </w:t>
+      </w:r>
+      <w:proofErr w:type="spellStart"/>
+      <w:proofErr w:type="gramStart"/>
+      <w:r>
+        <w:rPr>
+          <w:b/>
+          <w:sz w:val="28"/>
+        </w:rPr>
+        <w:t>Hàng</w:t>
+      </w:r>
+      <w:proofErr w:type="spellEnd"/>
+      <w:r>
+        <w:rPr>
+          <w:b/>
+          <w:sz w:val="28"/>
+        </w:rPr>
+        <w:t>(</w:t>
+      </w:r>
+      <w:proofErr w:type="gramEnd"/>
+      <w:r>
+        <w:rPr>
+          <w:b/>
+          <w:sz w:val="28"/>
+        </w:rPr>
+        <w:t>)</w:t>
+      </w:r>
+      <w:r>
+        <w:rPr>
+          <w:sz w:val="28"/>
+        </w:rPr>
+        <w:t xml:space="preserve"> </w:t>
+      </w:r>
+      <w:proofErr w:type="spellStart"/>
+      <w:r>
+        <w:rPr>
+          <w:sz w:val="28"/>
+        </w:rPr>
+        <w:t>để</w:t>
+      </w:r>
+      <w:proofErr w:type="spellEnd"/>
+      <w:r>
+        <w:rPr>
+          <w:sz w:val="28"/>
+        </w:rPr>
+        <w:t xml:space="preserve"> </w:t>
+      </w:r>
+      <w:proofErr w:type="spellStart"/>
+      <w:r>
+        <w:rPr>
+          <w:sz w:val="28"/>
+        </w:rPr>
+        <w:t>lưu</w:t>
+      </w:r>
+      <w:proofErr w:type="spellEnd"/>
+      <w:r>
+        <w:rPr>
+          <w:sz w:val="28"/>
+        </w:rPr>
+        <w:t xml:space="preserve"> </w:t>
+      </w:r>
+      <w:proofErr w:type="spellStart"/>
+      <w:r>
+        <w:rPr>
+          <w:sz w:val="28"/>
+        </w:rPr>
+        <w:t>thông</w:t>
+      </w:r>
+      <w:proofErr w:type="spellEnd"/>
+      <w:r>
+        <w:rPr>
+          <w:sz w:val="28"/>
+        </w:rPr>
+        <w:t xml:space="preserve"> tin </w:t>
+      </w:r>
+      <w:proofErr w:type="spellStart"/>
+      <w:r>
+        <w:rPr>
+          <w:sz w:val="28"/>
+        </w:rPr>
+        <w:t>mặt</w:t>
+      </w:r>
+      <w:proofErr w:type="spellEnd"/>
+      <w:r>
+        <w:rPr>
+          <w:sz w:val="28"/>
+        </w:rPr>
+        <w:t xml:space="preserve"> </w:t>
+      </w:r>
+      <w:proofErr w:type="spellStart"/>
+      <w:r>
+        <w:rPr>
+          <w:sz w:val="28"/>
+        </w:rPr>
+        <w:t>hàng</w:t>
+      </w:r>
+      <w:proofErr w:type="spellEnd"/>
+      <w:r>
+        <w:rPr>
+          <w:sz w:val="28"/>
+        </w:rPr>
+        <w:t xml:space="preserve"> </w:t>
+      </w:r>
+      <w:proofErr w:type="spellStart"/>
+      <w:r>
+        <w:rPr>
+          <w:sz w:val="28"/>
+        </w:rPr>
+        <w:t>đã</w:t>
+      </w:r>
+      <w:proofErr w:type="spellEnd"/>
+      <w:r>
+        <w:rPr>
+          <w:sz w:val="28"/>
+        </w:rPr>
+        <w:t xml:space="preserve"> </w:t>
+      </w:r>
+      <w:proofErr w:type="spellStart"/>
+      <w:r>
+        <w:rPr>
+          <w:sz w:val="28"/>
+        </w:rPr>
+        <w:t>chọn</w:t>
+      </w:r>
+      <w:proofErr w:type="spellEnd"/>
+      <w:r>
+        <w:rPr>
+          <w:sz w:val="28"/>
+        </w:rPr>
+        <w:t xml:space="preserve"> (</w:t>
+      </w:r>
+      <w:proofErr w:type="spellStart"/>
+      <w:r>
+        <w:rPr>
+          <w:sz w:val="28"/>
+        </w:rPr>
+        <w:t>chưa</w:t>
+      </w:r>
+      <w:proofErr w:type="spellEnd"/>
+      <w:r>
+        <w:rPr>
+          <w:sz w:val="28"/>
+        </w:rPr>
+        <w:t xml:space="preserve"> </w:t>
+      </w:r>
+      <w:proofErr w:type="spellStart"/>
+      <w:r>
+        <w:rPr>
+          <w:sz w:val="28"/>
+        </w:rPr>
+        <w:t>thanh</w:t>
+      </w:r>
+      <w:proofErr w:type="spellEnd"/>
+      <w:r>
+        <w:rPr>
+          <w:sz w:val="28"/>
+        </w:rPr>
+        <w:t xml:space="preserve"> </w:t>
+      </w:r>
+      <w:proofErr w:type="spellStart"/>
+      <w:r>
+        <w:rPr>
+          <w:sz w:val="28"/>
+        </w:rPr>
+        <w:t>toán</w:t>
+      </w:r>
+      <w:proofErr w:type="spellEnd"/>
+      <w:r>
+        <w:rPr>
+          <w:sz w:val="28"/>
+        </w:rPr>
+        <w:t>)</w:t>
+      </w:r>
+    </w:p>
+    <w:p>
+      <w:pPr>
+        <w:rPr>
+          <w:sz w:val="28"/>
+        </w:rPr>
+      </w:pPr>
+      <w:r>
+        <w:rPr>
+          <w:sz w:val="28"/>
+        </w:rPr>
+        <w:tab/>
+      </w:r>
+      <w:r>
+        <w:rPr>
+          <w:sz w:val="28"/>
+        </w:rPr>
+        <w:tab/>
+      </w:r>
+    </w:p>
+    <w:p>
+      <w:pPr>
+        <w:rPr>
+          <w:sz w:val="28"/>
+        </w:rPr>
+      </w:pPr>
+      <w:proofErr w:type="spellStart"/>
+      <w:r>
+        <w:rPr>
+          <w:sz w:val="28"/>
+        </w:rPr>
+        <w:t>Phần</w:t>
+      </w:r>
+      <w:proofErr w:type="spellEnd"/>
+      <w:r>
+        <w:rPr>
+          <w:sz w:val="28"/>
+        </w:rPr>
+        <w:t xml:space="preserve"> </w:t>
+      </w:r>
+      <w:proofErr w:type="spellStart"/>
+      <w:r>
+        <w:rPr>
+          <w:sz w:val="28"/>
+        </w:rPr>
+        <w:t>Thống</w:t>
+      </w:r>
+      <w:proofErr w:type="spellEnd"/>
+      <w:r>
+        <w:rPr>
+          <w:sz w:val="28"/>
+        </w:rPr>
+        <w:t xml:space="preserve"> </w:t>
+      </w:r>
+      <w:proofErr w:type="spellStart"/>
+      <w:r>
+        <w:rPr>
+          <w:sz w:val="28"/>
+        </w:rPr>
+        <w:t>kê</w:t>
+      </w:r>
+      <w:proofErr w:type="spellEnd"/>
+      <w:r>
+        <w:rPr>
+          <w:sz w:val="28"/>
+        </w:rPr>
+        <w:t xml:space="preserve">: </w:t>
+      </w:r>
+      <w:proofErr w:type="spellStart"/>
+      <w:proofErr w:type="gramStart"/>
+      <w:r>
+        <w:rPr>
+          <w:sz w:val="28"/>
+        </w:rPr>
+        <w:t>theo</w:t>
+      </w:r>
+      <w:proofErr w:type="spellEnd"/>
+      <w:proofErr w:type="gramEnd"/>
+      <w:r>
+        <w:rPr>
+          <w:sz w:val="28"/>
+        </w:rPr>
+        <w:t xml:space="preserve"> </w:t>
+      </w:r>
+      <w:proofErr w:type="spellStart"/>
+      <w:r>
+        <w:rPr>
+          <w:sz w:val="28"/>
+        </w:rPr>
+        <w:t>tháng</w:t>
+      </w:r>
+      <w:proofErr w:type="spellEnd"/>
+      <w:r>
+        <w:rPr>
+          <w:sz w:val="28"/>
+        </w:rPr>
+        <w:t xml:space="preserve">, </w:t>
+      </w:r>
+      <w:proofErr w:type="spellStart"/>
+      <w:r>
+        <w:rPr>
+          <w:sz w:val="28"/>
+        </w:rPr>
+        <w:t>năm</w:t>
+      </w:r>
+      <w:proofErr w:type="spellEnd"/>
+    </w:p>
+    <w:p>
+      <w:pPr>
+        <w:rPr>
+          <w:sz w:val="28"/>
+        </w:rPr>
+      </w:pPr>
+      <w:r>
+        <w:rPr>
+          <w:sz w:val="28"/>
+        </w:rPr>
+        <w:t xml:space="preserve">+ </w:t>
+      </w:r>
+      <w:proofErr w:type="spellStart"/>
+      <w:proofErr w:type="gramStart"/>
+      <w:r>
+        <w:rPr>
+          <w:sz w:val="28"/>
+        </w:rPr>
+        <w:t>thống</w:t>
+      </w:r>
+      <w:proofErr w:type="spellEnd"/>
+      <w:proofErr w:type="gramEnd"/>
+      <w:r>
+        <w:rPr>
+          <w:sz w:val="28"/>
+        </w:rPr>
+        <w:t xml:space="preserve"> </w:t>
+      </w:r>
+      <w:proofErr w:type="spellStart"/>
+      <w:r>
+        <w:rPr>
+          <w:sz w:val="28"/>
+        </w:rPr>
+        <w:t>kê</w:t>
+      </w:r>
+      <w:proofErr w:type="spellEnd"/>
+      <w:r>
+        <w:rPr>
+          <w:sz w:val="28"/>
+        </w:rPr>
+        <w:t xml:space="preserve"> </w:t>
+      </w:r>
+      <w:proofErr w:type="spellStart"/>
+      <w:r>
+        <w:rPr>
+          <w:sz w:val="28"/>
+        </w:rPr>
+        <w:t>số</w:t>
+      </w:r>
+      <w:proofErr w:type="spellEnd"/>
+      <w:r>
+        <w:rPr>
+          <w:sz w:val="28"/>
+        </w:rPr>
+        <w:t xml:space="preserve"> </w:t>
+      </w:r>
+      <w:proofErr w:type="spellStart"/>
+      <w:r>
+        <w:rPr>
+          <w:sz w:val="28"/>
+        </w:rPr>
+        <w:t>sản</w:t>
+      </w:r>
+      <w:proofErr w:type="spellEnd"/>
+      <w:r>
+        <w:rPr>
+          <w:sz w:val="28"/>
+        </w:rPr>
+        <w:t xml:space="preserve"> </w:t>
+      </w:r>
+      <w:proofErr w:type="spellStart"/>
+      <w:r>
+        <w:rPr>
+          <w:sz w:val="28"/>
+        </w:rPr>
+        <w:t>phẩm</w:t>
+      </w:r>
+      <w:proofErr w:type="spellEnd"/>
+      <w:r>
+        <w:rPr>
+          <w:sz w:val="28"/>
+        </w:rPr>
+        <w:t xml:space="preserve"> </w:t>
+      </w:r>
+      <w:proofErr w:type="spellStart"/>
+      <w:r>
+        <w:rPr>
+          <w:sz w:val="28"/>
+        </w:rPr>
+        <w:t>bán</w:t>
+      </w:r>
+      <w:proofErr w:type="spellEnd"/>
+      <w:r>
+        <w:rPr>
+          <w:sz w:val="28"/>
+        </w:rPr>
+        <w:t xml:space="preserve"> </w:t>
+      </w:r>
+    </w:p>
+    <w:p>
+      <w:pPr>
+        <w:rPr>
+          <w:sz w:val="28"/>
+        </w:rPr>
+      </w:pPr>
+      <w:r>
+        <w:rPr>
+          <w:sz w:val="28"/>
+        </w:rPr>
+        <w:t xml:space="preserve">+ </w:t>
+      </w:r>
+      <w:proofErr w:type="spellStart"/>
+      <w:r>
+        <w:rPr>
+          <w:sz w:val="28"/>
+        </w:rPr>
+        <w:t>Lợi</w:t>
+      </w:r>
+      <w:proofErr w:type="spellEnd"/>
+      <w:r>
+        <w:rPr>
+          <w:sz w:val="28"/>
+        </w:rPr>
+        <w:t xml:space="preserve"> </w:t>
+      </w:r>
+      <w:proofErr w:type="spellStart"/>
+      <w:r>
+        <w:rPr>
+          <w:sz w:val="28"/>
+        </w:rPr>
+        <w:t>nhuận</w:t>
+      </w:r>
+      <w:proofErr w:type="spellEnd"/>
+      <w:r>
+        <w:rPr>
+          <w:sz w:val="28"/>
+        </w:rPr>
+        <w:t xml:space="preserve"> </w:t>
+      </w:r>
+    </w:p>
+    <w:p>
+      <w:pPr>
+        <w:rPr>
+          <w:sz w:val="28"/>
+        </w:rPr>
+      </w:pPr>
+    </w:p>
+    <w:p>
+      <w:pPr>
+        <w:rPr>
+          <w:sz w:val="28"/>
+        </w:rPr>
+      </w:pPr>
       <w:r>
         <w:rPr>
           <w:sz w:val="28"/>
@@ -111,7 +2526,62 @@
           <w:sz w:val="28"/>
         </w:rPr>
         <w:tab/>
-        <w:t xml:space="preserve">Mô hình hoạt động </w:t>
+      </w:r>
+      <w:proofErr w:type="spellStart"/>
+      <w:r>
+        <w:rPr>
+          <w:sz w:val="28"/>
+        </w:rPr>
+        <w:t>Mô</w:t>
+      </w:r>
+      <w:proofErr w:type="spellEnd"/>
+      <w:r>
+        <w:rPr>
+          <w:sz w:val="28"/>
+        </w:rPr>
+        <w:t xml:space="preserve"> </w:t>
+      </w:r>
+      <w:proofErr w:type="spellStart"/>
+      <w:r>
+        <w:rPr>
+          <w:sz w:val="28"/>
+        </w:rPr>
+        <w:t>hình</w:t>
+      </w:r>
+      <w:proofErr w:type="spellEnd"/>
+      <w:r>
+        <w:rPr>
+          <w:sz w:val="28"/>
+        </w:rPr>
+        <w:t xml:space="preserve"> </w:t>
+      </w:r>
+      <w:proofErr w:type="spellStart"/>
+      <w:r>
+        <w:rPr>
+          <w:sz w:val="28"/>
+        </w:rPr>
+        <w:t>hoạt</w:t>
+      </w:r>
+      <w:proofErr w:type="spellEnd"/>
+      <w:r>
+        <w:rPr>
+          <w:sz w:val="28"/>
+        </w:rPr>
+        <w:t xml:space="preserve"> </w:t>
+      </w:r>
+      <w:proofErr w:type="spellStart"/>
+      <w:r>
+        <w:rPr>
+          <w:sz w:val="28"/>
+        </w:rPr>
+        <w:t>động</w:t>
+      </w:r>
+      <w:proofErr w:type="spellEnd"/>
+      <w:r>
+        <w:rPr>
+          <w:sz w:val="28"/>
+        </w:rPr>
+        <w:t xml:space="preserve"> </w:t>
       </w:r>
     </w:p>
     <w:p>
@@ -187,11 +2657,31 @@
           <w:sz w:val="28"/>
         </w:rPr>
       </w:pPr>
-      <w:r>
-        <w:rPr>
-          <w:sz w:val="28"/>
-        </w:rPr>
-        <w:lastRenderedPageBreak/>
+    </w:p>
+    <w:p>
+      <w:pPr>
+        <w:rPr>
+          <w:sz w:val="28"/>
+        </w:rPr>
+      </w:pPr>
+    </w:p>
+    <w:p>
+      <w:pPr>
+        <w:rPr>
+          <w:sz w:val="28"/>
+        </w:rPr>
+      </w:pPr>
+    </w:p>
+    <w:p>
+      <w:pPr>
+        <w:rPr>
+          <w:sz w:val="28"/>
+        </w:rPr>
+      </w:pPr>
+      <w:r>
+        <w:rPr>
+          <w:sz w:val="28"/>
+        </w:rPr>
         <w:t>-</w:t>
       </w:r>
       <w:r>
@@ -200,12 +2690,28 @@
         </w:rPr>
         <w:tab/>
       </w:r>
-      <w:r>
-        <w:rPr>
-          <w:sz w:val="28"/>
-        </w:rPr>
-        <w:t>Phân công</w:t>
-      </w:r>
+      <w:proofErr w:type="spellStart"/>
+      <w:r>
+        <w:rPr>
+          <w:sz w:val="28"/>
+        </w:rPr>
+        <w:t>Phân</w:t>
+      </w:r>
+      <w:proofErr w:type="spellEnd"/>
+      <w:r>
+        <w:rPr>
+          <w:sz w:val="28"/>
+        </w:rPr>
+        <w:t xml:space="preserve"> </w:t>
+      </w:r>
+      <w:proofErr w:type="spellStart"/>
+      <w:r>
+        <w:rPr>
+          <w:sz w:val="28"/>
+        </w:rPr>
+        <w:t>công</w:t>
+      </w:r>
+      <w:proofErr w:type="spellEnd"/>
     </w:p>
     <w:tbl>
       <w:tblPr>
@@ -214,13 +2720,13 @@
         <w:tblLook w:val="04A0" w:firstRow="1" w:lastRow="0" w:firstColumn="1" w:lastColumn="0" w:noHBand="0" w:noVBand="1"/>
       </w:tblPr>
       <w:tblGrid>
-        <w:gridCol w:w="4788"/>
-        <w:gridCol w:w="4788"/>
+        <w:gridCol w:w="2660"/>
+        <w:gridCol w:w="6916"/>
       </w:tblGrid>
       <w:tr>
         <w:tc>
           <w:tcPr>
-            <w:tcW w:w="4788" w:type="dxa"/>
+            <w:tcW w:w="2660" w:type="dxa"/>
           </w:tcPr>
           <w:p>
             <w:pPr>
@@ -228,17 +2734,33 @@
                 <w:sz w:val="28"/>
               </w:rPr>
             </w:pPr>
-            <w:r>
-              <w:rPr>
-                <w:sz w:val="28"/>
-              </w:rPr>
-              <w:t>Phân công</w:t>
-            </w:r>
+            <w:proofErr w:type="spellStart"/>
+            <w:r>
+              <w:rPr>
+                <w:sz w:val="28"/>
+              </w:rPr>
+              <w:t>Phân</w:t>
+            </w:r>
+            <w:proofErr w:type="spellEnd"/>
+            <w:r>
+              <w:rPr>
+                <w:sz w:val="28"/>
+              </w:rPr>
+              <w:t xml:space="preserve"> </w:t>
+            </w:r>
+            <w:proofErr w:type="spellStart"/>
+            <w:r>
+              <w:rPr>
+                <w:sz w:val="28"/>
+              </w:rPr>
+              <w:t>công</w:t>
+            </w:r>
+            <w:proofErr w:type="spellEnd"/>
           </w:p>
         </w:tc>
         <w:tc>
           <w:tcPr>
-            <w:tcW w:w="4788" w:type="dxa"/>
+            <w:tcW w:w="6916" w:type="dxa"/>
           </w:tcPr>
           <w:p>
             <w:pPr>
@@ -246,19 +2768,35 @@
                 <w:sz w:val="28"/>
               </w:rPr>
             </w:pPr>
-            <w:r>
-              <w:rPr>
-                <w:sz w:val="28"/>
-              </w:rPr>
-              <w:t>Nhiệm vụ</w:t>
-            </w:r>
+            <w:proofErr w:type="spellStart"/>
+            <w:r>
+              <w:rPr>
+                <w:sz w:val="28"/>
+              </w:rPr>
+              <w:t>Nhiệm</w:t>
+            </w:r>
+            <w:proofErr w:type="spellEnd"/>
+            <w:r>
+              <w:rPr>
+                <w:sz w:val="28"/>
+              </w:rPr>
+              <w:t xml:space="preserve"> </w:t>
+            </w:r>
+            <w:proofErr w:type="spellStart"/>
+            <w:r>
+              <w:rPr>
+                <w:sz w:val="28"/>
+              </w:rPr>
+              <w:t>vụ</w:t>
+            </w:r>
+            <w:proofErr w:type="spellEnd"/>
           </w:p>
         </w:tc>
       </w:tr>
       <w:tr>
         <w:tc>
           <w:tcPr>
-            <w:tcW w:w="4788" w:type="dxa"/>
+            <w:tcW w:w="2660" w:type="dxa"/>
           </w:tcPr>
           <w:p>
             <w:pPr>
@@ -266,17 +2804,47 @@
                 <w:sz w:val="28"/>
               </w:rPr>
             </w:pPr>
-            <w:r>
-              <w:rPr>
-                <w:sz w:val="28"/>
-              </w:rPr>
-              <w:t>Lê Duy Đạt</w:t>
-            </w:r>
+            <w:proofErr w:type="spellStart"/>
+            <w:r>
+              <w:rPr>
+                <w:sz w:val="28"/>
+              </w:rPr>
+              <w:t>Lê</w:t>
+            </w:r>
+            <w:proofErr w:type="spellEnd"/>
+            <w:r>
+              <w:rPr>
+                <w:sz w:val="28"/>
+              </w:rPr>
+              <w:t xml:space="preserve"> </w:t>
+            </w:r>
+            <w:proofErr w:type="spellStart"/>
+            <w:r>
+              <w:rPr>
+                <w:sz w:val="28"/>
+              </w:rPr>
+              <w:t>Duy</w:t>
+            </w:r>
+            <w:proofErr w:type="spellEnd"/>
+            <w:r>
+              <w:rPr>
+                <w:sz w:val="28"/>
+              </w:rPr>
+              <w:t xml:space="preserve"> </w:t>
+            </w:r>
+            <w:proofErr w:type="spellStart"/>
+            <w:r>
+              <w:rPr>
+                <w:sz w:val="28"/>
+              </w:rPr>
+              <w:t>Đạt</w:t>
+            </w:r>
+            <w:proofErr w:type="spellEnd"/>
           </w:p>
         </w:tc>
         <w:tc>
           <w:tcPr>
-            <w:tcW w:w="4788" w:type="dxa"/>
+            <w:tcW w:w="6916" w:type="dxa"/>
           </w:tcPr>
           <w:p>
             <w:pPr>
@@ -284,19 +2852,287 @@
                 <w:sz w:val="28"/>
               </w:rPr>
             </w:pPr>
-            <w:r>
-              <w:rPr>
-                <w:sz w:val="28"/>
-              </w:rPr>
-              <w:t>Xử lí chuyển hướng (vd như kích vào Login thì ra trang Login).Thêm template vào view, hiển thị hình ảnh và phân chia section, layout,…</w:t>
-            </w:r>
+            <w:proofErr w:type="spellStart"/>
+            <w:r>
+              <w:rPr>
+                <w:sz w:val="28"/>
+              </w:rPr>
+              <w:t>Xử</w:t>
+            </w:r>
+            <w:proofErr w:type="spellEnd"/>
+            <w:r>
+              <w:rPr>
+                <w:sz w:val="28"/>
+              </w:rPr>
+              <w:t xml:space="preserve"> </w:t>
+            </w:r>
+            <w:proofErr w:type="spellStart"/>
+            <w:r>
+              <w:rPr>
+                <w:sz w:val="28"/>
+              </w:rPr>
+              <w:t>lí</w:t>
+            </w:r>
+            <w:proofErr w:type="spellEnd"/>
+            <w:r>
+              <w:rPr>
+                <w:sz w:val="28"/>
+              </w:rPr>
+              <w:t xml:space="preserve"> </w:t>
+            </w:r>
+            <w:proofErr w:type="spellStart"/>
+            <w:r>
+              <w:rPr>
+                <w:sz w:val="28"/>
+              </w:rPr>
+              <w:t>chuyển</w:t>
+            </w:r>
+            <w:proofErr w:type="spellEnd"/>
+            <w:r>
+              <w:rPr>
+                <w:sz w:val="28"/>
+              </w:rPr>
+              <w:t xml:space="preserve"> </w:t>
+            </w:r>
+            <w:proofErr w:type="spellStart"/>
+            <w:r>
+              <w:rPr>
+                <w:sz w:val="28"/>
+              </w:rPr>
+              <w:t>hướng</w:t>
+            </w:r>
+            <w:proofErr w:type="spellEnd"/>
+            <w:r>
+              <w:rPr>
+                <w:sz w:val="28"/>
+              </w:rPr>
+              <w:t xml:space="preserve"> (</w:t>
+            </w:r>
+            <w:proofErr w:type="spellStart"/>
+            <w:r>
+              <w:rPr>
+                <w:sz w:val="28"/>
+              </w:rPr>
+              <w:t>vd</w:t>
+            </w:r>
+            <w:proofErr w:type="spellEnd"/>
+            <w:r>
+              <w:rPr>
+                <w:sz w:val="28"/>
+              </w:rPr>
+              <w:t xml:space="preserve"> </w:t>
+            </w:r>
+            <w:proofErr w:type="spellStart"/>
+            <w:r>
+              <w:rPr>
+                <w:sz w:val="28"/>
+              </w:rPr>
+              <w:t>như</w:t>
+            </w:r>
+            <w:proofErr w:type="spellEnd"/>
+            <w:r>
+              <w:rPr>
+                <w:sz w:val="28"/>
+              </w:rPr>
+              <w:t xml:space="preserve"> </w:t>
+            </w:r>
+            <w:proofErr w:type="spellStart"/>
+            <w:r>
+              <w:rPr>
+                <w:sz w:val="28"/>
+              </w:rPr>
+              <w:t>kích</w:t>
+            </w:r>
+            <w:proofErr w:type="spellEnd"/>
+            <w:r>
+              <w:rPr>
+                <w:sz w:val="28"/>
+              </w:rPr>
+              <w:t xml:space="preserve"> </w:t>
+            </w:r>
+            <w:proofErr w:type="spellStart"/>
+            <w:r>
+              <w:rPr>
+                <w:sz w:val="28"/>
+              </w:rPr>
+              <w:t>vào</w:t>
+            </w:r>
+            <w:proofErr w:type="spellEnd"/>
+            <w:r>
+              <w:rPr>
+                <w:sz w:val="28"/>
+              </w:rPr>
+              <w:t xml:space="preserve"> Login </w:t>
+            </w:r>
+            <w:proofErr w:type="spellStart"/>
+            <w:r>
+              <w:rPr>
+                <w:sz w:val="28"/>
+              </w:rPr>
+              <w:t>thì</w:t>
+            </w:r>
+            <w:proofErr w:type="spellEnd"/>
+            <w:r>
+              <w:rPr>
+                <w:sz w:val="28"/>
+              </w:rPr>
+              <w:t xml:space="preserve"> </w:t>
+            </w:r>
+            <w:proofErr w:type="spellStart"/>
+            <w:r>
+              <w:rPr>
+                <w:sz w:val="28"/>
+              </w:rPr>
+              <w:t>ra</w:t>
+            </w:r>
+            <w:proofErr w:type="spellEnd"/>
+            <w:r>
+              <w:rPr>
+                <w:sz w:val="28"/>
+              </w:rPr>
+              <w:t xml:space="preserve"> </w:t>
+            </w:r>
+            <w:proofErr w:type="spellStart"/>
+            <w:r>
+              <w:rPr>
+                <w:sz w:val="28"/>
+              </w:rPr>
+              <w:t>trang</w:t>
+            </w:r>
+            <w:proofErr w:type="spellEnd"/>
+            <w:r>
+              <w:rPr>
+                <w:sz w:val="28"/>
+              </w:rPr>
+              <w:t xml:space="preserve"> Login).</w:t>
+            </w:r>
+            <w:proofErr w:type="spellStart"/>
+            <w:r>
+              <w:rPr>
+                <w:sz w:val="28"/>
+              </w:rPr>
+              <w:t>Thêm</w:t>
+            </w:r>
+            <w:proofErr w:type="spellEnd"/>
+            <w:r>
+              <w:rPr>
+                <w:sz w:val="28"/>
+              </w:rPr>
+              <w:t xml:space="preserve"> template </w:t>
+            </w:r>
+            <w:proofErr w:type="spellStart"/>
+            <w:r>
+              <w:rPr>
+                <w:sz w:val="28"/>
+              </w:rPr>
+              <w:t>vào</w:t>
+            </w:r>
+            <w:proofErr w:type="spellEnd"/>
+            <w:r>
+              <w:rPr>
+                <w:sz w:val="28"/>
+              </w:rPr>
+              <w:t xml:space="preserve"> view, </w:t>
+            </w:r>
+            <w:proofErr w:type="spellStart"/>
+            <w:r>
+              <w:rPr>
+                <w:sz w:val="28"/>
+              </w:rPr>
+              <w:t>hiển</w:t>
+            </w:r>
+            <w:proofErr w:type="spellEnd"/>
+            <w:r>
+              <w:rPr>
+                <w:sz w:val="28"/>
+              </w:rPr>
+              <w:t xml:space="preserve"> </w:t>
+            </w:r>
+            <w:proofErr w:type="spellStart"/>
+            <w:r>
+              <w:rPr>
+                <w:sz w:val="28"/>
+              </w:rPr>
+              <w:t>thị</w:t>
+            </w:r>
+            <w:proofErr w:type="spellEnd"/>
+            <w:r>
+              <w:rPr>
+                <w:sz w:val="28"/>
+              </w:rPr>
+              <w:t xml:space="preserve"> </w:t>
+            </w:r>
+            <w:proofErr w:type="spellStart"/>
+            <w:r>
+              <w:rPr>
+                <w:sz w:val="28"/>
+              </w:rPr>
+              <w:t>hình</w:t>
+            </w:r>
+            <w:proofErr w:type="spellEnd"/>
+            <w:r>
+              <w:rPr>
+                <w:sz w:val="28"/>
+              </w:rPr>
+              <w:t xml:space="preserve"> </w:t>
+            </w:r>
+            <w:proofErr w:type="spellStart"/>
+            <w:r>
+              <w:rPr>
+                <w:sz w:val="28"/>
+              </w:rPr>
+              <w:t>ảnh</w:t>
+            </w:r>
+            <w:proofErr w:type="spellEnd"/>
+            <w:r>
+              <w:rPr>
+                <w:sz w:val="28"/>
+              </w:rPr>
+              <w:t xml:space="preserve"> </w:t>
+            </w:r>
+            <w:proofErr w:type="spellStart"/>
+            <w:r>
+              <w:rPr>
+                <w:sz w:val="28"/>
+              </w:rPr>
+              <w:t>và</w:t>
+            </w:r>
+            <w:proofErr w:type="spellEnd"/>
+            <w:r>
+              <w:rPr>
+                <w:sz w:val="28"/>
+              </w:rPr>
+              <w:t xml:space="preserve"> </w:t>
+            </w:r>
+            <w:proofErr w:type="spellStart"/>
+            <w:r>
+              <w:rPr>
+                <w:sz w:val="28"/>
+              </w:rPr>
+              <w:t>phân</w:t>
+            </w:r>
+            <w:proofErr w:type="spellEnd"/>
+            <w:r>
+              <w:rPr>
+                <w:sz w:val="28"/>
+              </w:rPr>
+              <w:t xml:space="preserve"> chia section, layout</w:t>
+            </w:r>
+            <w:proofErr w:type="gramStart"/>
+            <w:r>
+              <w:rPr>
+                <w:sz w:val="28"/>
+              </w:rPr>
+              <w:t>,…</w:t>
+            </w:r>
+            <w:proofErr w:type="gramEnd"/>
           </w:p>
         </w:tc>
       </w:tr>
       <w:tr>
         <w:tc>
           <w:tcPr>
-            <w:tcW w:w="4788" w:type="dxa"/>
+            <w:tcW w:w="2660" w:type="dxa"/>
           </w:tcPr>
           <w:p>
             <w:pPr>
@@ -304,17 +3140,47 @@
                 <w:sz w:val="28"/>
               </w:rPr>
             </w:pPr>
-            <w:r>
-              <w:rPr>
-                <w:sz w:val="28"/>
-              </w:rPr>
-              <w:t>Trần Văn Linh</w:t>
-            </w:r>
+            <w:proofErr w:type="spellStart"/>
+            <w:r>
+              <w:rPr>
+                <w:sz w:val="28"/>
+              </w:rPr>
+              <w:t>Trần</w:t>
+            </w:r>
+            <w:proofErr w:type="spellEnd"/>
+            <w:r>
+              <w:rPr>
+                <w:sz w:val="28"/>
+              </w:rPr>
+              <w:t xml:space="preserve"> </w:t>
+            </w:r>
+            <w:proofErr w:type="spellStart"/>
+            <w:r>
+              <w:rPr>
+                <w:sz w:val="28"/>
+              </w:rPr>
+              <w:t>Văn</w:t>
+            </w:r>
+            <w:proofErr w:type="spellEnd"/>
+            <w:r>
+              <w:rPr>
+                <w:sz w:val="28"/>
+              </w:rPr>
+              <w:t xml:space="preserve"> </w:t>
+            </w:r>
+            <w:proofErr w:type="spellStart"/>
+            <w:r>
+              <w:rPr>
+                <w:sz w:val="28"/>
+              </w:rPr>
+              <w:t>Linh</w:t>
+            </w:r>
+            <w:proofErr w:type="spellEnd"/>
           </w:p>
         </w:tc>
         <w:tc>
           <w:tcPr>
-            <w:tcW w:w="4788" w:type="dxa"/>
+            <w:tcW w:w="6916" w:type="dxa"/>
           </w:tcPr>
           <w:p>
             <w:pPr>
@@ -322,19 +3188,239 @@
                 <w:sz w:val="28"/>
               </w:rPr>
             </w:pPr>
-            <w:r>
-              <w:rPr>
-                <w:sz w:val="28"/>
-              </w:rPr>
-              <w:t>Vùng admin: quản lí sản phẩm, hóa đơn, loại sp, phiếu nhập, nhà cung cấp, khách hàng, …</w:t>
-            </w:r>
+            <w:proofErr w:type="spellStart"/>
+            <w:r>
+              <w:rPr>
+                <w:sz w:val="28"/>
+              </w:rPr>
+              <w:t>Vùng</w:t>
+            </w:r>
+            <w:proofErr w:type="spellEnd"/>
+            <w:r>
+              <w:rPr>
+                <w:sz w:val="28"/>
+              </w:rPr>
+              <w:t xml:space="preserve"> admin: </w:t>
+            </w:r>
+            <w:proofErr w:type="spellStart"/>
+            <w:r>
+              <w:rPr>
+                <w:sz w:val="28"/>
+              </w:rPr>
+              <w:t>quản</w:t>
+            </w:r>
+            <w:proofErr w:type="spellEnd"/>
+            <w:r>
+              <w:rPr>
+                <w:sz w:val="28"/>
+              </w:rPr>
+              <w:t xml:space="preserve"> </w:t>
+            </w:r>
+            <w:proofErr w:type="spellStart"/>
+            <w:r>
+              <w:rPr>
+                <w:sz w:val="28"/>
+              </w:rPr>
+              <w:t>lí</w:t>
+            </w:r>
+            <w:proofErr w:type="spellEnd"/>
+            <w:r>
+              <w:rPr>
+                <w:sz w:val="28"/>
+              </w:rPr>
+              <w:t xml:space="preserve"> </w:t>
+            </w:r>
+            <w:proofErr w:type="spellStart"/>
+            <w:r>
+              <w:rPr>
+                <w:sz w:val="28"/>
+              </w:rPr>
+              <w:t>sản</w:t>
+            </w:r>
+            <w:proofErr w:type="spellEnd"/>
+            <w:r>
+              <w:rPr>
+                <w:sz w:val="28"/>
+              </w:rPr>
+              <w:t xml:space="preserve"> </w:t>
+            </w:r>
+            <w:proofErr w:type="spellStart"/>
+            <w:r>
+              <w:rPr>
+                <w:sz w:val="28"/>
+              </w:rPr>
+              <w:t>phẩm</w:t>
+            </w:r>
+            <w:proofErr w:type="spellEnd"/>
+            <w:r>
+              <w:rPr>
+                <w:sz w:val="28"/>
+              </w:rPr>
+              <w:t xml:space="preserve">, </w:t>
+            </w:r>
+            <w:proofErr w:type="spellStart"/>
+            <w:r>
+              <w:rPr>
+                <w:sz w:val="28"/>
+              </w:rPr>
+              <w:t>hóa</w:t>
+            </w:r>
+            <w:proofErr w:type="spellEnd"/>
+            <w:r>
+              <w:rPr>
+                <w:sz w:val="28"/>
+              </w:rPr>
+              <w:t xml:space="preserve"> </w:t>
+            </w:r>
+            <w:proofErr w:type="spellStart"/>
+            <w:r>
+              <w:rPr>
+                <w:sz w:val="28"/>
+              </w:rPr>
+              <w:t>đơn</w:t>
+            </w:r>
+            <w:proofErr w:type="spellEnd"/>
+            <w:r>
+              <w:rPr>
+                <w:sz w:val="28"/>
+              </w:rPr>
+              <w:t xml:space="preserve">, </w:t>
+            </w:r>
+            <w:proofErr w:type="spellStart"/>
+            <w:r>
+              <w:rPr>
+                <w:sz w:val="28"/>
+              </w:rPr>
+              <w:t>loại</w:t>
+            </w:r>
+            <w:proofErr w:type="spellEnd"/>
+            <w:r>
+              <w:rPr>
+                <w:sz w:val="28"/>
+              </w:rPr>
+              <w:t xml:space="preserve"> </w:t>
+            </w:r>
+            <w:proofErr w:type="spellStart"/>
+            <w:r>
+              <w:rPr>
+                <w:sz w:val="28"/>
+              </w:rPr>
+              <w:t>sp</w:t>
+            </w:r>
+            <w:proofErr w:type="spellEnd"/>
+            <w:r>
+              <w:rPr>
+                <w:sz w:val="28"/>
+              </w:rPr>
+              <w:t xml:space="preserve">, </w:t>
+            </w:r>
+            <w:proofErr w:type="spellStart"/>
+            <w:r>
+              <w:rPr>
+                <w:sz w:val="28"/>
+              </w:rPr>
+              <w:t>phiếu</w:t>
+            </w:r>
+            <w:proofErr w:type="spellEnd"/>
+            <w:r>
+              <w:rPr>
+                <w:sz w:val="28"/>
+              </w:rPr>
+              <w:t xml:space="preserve"> </w:t>
+            </w:r>
+            <w:proofErr w:type="spellStart"/>
+            <w:r>
+              <w:rPr>
+                <w:sz w:val="28"/>
+              </w:rPr>
+              <w:t>nhập</w:t>
+            </w:r>
+            <w:proofErr w:type="spellEnd"/>
+            <w:r>
+              <w:rPr>
+                <w:sz w:val="28"/>
+              </w:rPr>
+              <w:t xml:space="preserve">, </w:t>
+            </w:r>
+            <w:proofErr w:type="spellStart"/>
+            <w:r>
+              <w:rPr>
+                <w:sz w:val="28"/>
+              </w:rPr>
+              <w:t>nhà</w:t>
+            </w:r>
+            <w:proofErr w:type="spellEnd"/>
+            <w:r>
+              <w:rPr>
+                <w:sz w:val="28"/>
+              </w:rPr>
+              <w:t xml:space="preserve"> </w:t>
+            </w:r>
+            <w:proofErr w:type="spellStart"/>
+            <w:r>
+              <w:rPr>
+                <w:sz w:val="28"/>
+              </w:rPr>
+              <w:t>cung</w:t>
+            </w:r>
+            <w:proofErr w:type="spellEnd"/>
+            <w:r>
+              <w:rPr>
+                <w:sz w:val="28"/>
+              </w:rPr>
+              <w:t xml:space="preserve"> </w:t>
+            </w:r>
+            <w:proofErr w:type="spellStart"/>
+            <w:r>
+              <w:rPr>
+                <w:sz w:val="28"/>
+              </w:rPr>
+              <w:t>cấp</w:t>
+            </w:r>
+            <w:proofErr w:type="spellEnd"/>
+            <w:r>
+              <w:rPr>
+                <w:sz w:val="28"/>
+              </w:rPr>
+              <w:t xml:space="preserve">, </w:t>
+            </w:r>
+            <w:proofErr w:type="spellStart"/>
+            <w:r>
+              <w:rPr>
+                <w:sz w:val="28"/>
+              </w:rPr>
+              <w:t>khách</w:t>
+            </w:r>
+            <w:proofErr w:type="spellEnd"/>
+            <w:r>
+              <w:rPr>
+                <w:sz w:val="28"/>
+              </w:rPr>
+              <w:t xml:space="preserve"> </w:t>
+            </w:r>
+            <w:proofErr w:type="spellStart"/>
+            <w:proofErr w:type="gramStart"/>
+            <w:r>
+              <w:rPr>
+                <w:sz w:val="28"/>
+              </w:rPr>
+              <w:t>hàng</w:t>
+            </w:r>
+            <w:proofErr w:type="spellEnd"/>
+            <w:r>
+              <w:rPr>
+                <w:sz w:val="28"/>
+              </w:rPr>
+              <w:t>, …</w:t>
+            </w:r>
+            <w:proofErr w:type="gramEnd"/>
           </w:p>
         </w:tc>
       </w:tr>
       <w:tr>
         <w:tc>
           <w:tcPr>
-            <w:tcW w:w="4788" w:type="dxa"/>
+            <w:tcW w:w="2660" w:type="dxa"/>
           </w:tcPr>
           <w:p>
             <w:pPr>
@@ -342,17 +3428,39 @@
                 <w:sz w:val="28"/>
               </w:rPr>
             </w:pPr>
-            <w:r>
-              <w:rPr>
-                <w:sz w:val="28"/>
-              </w:rPr>
-              <w:t>Bùi Hoàng Lam</w:t>
+            <w:proofErr w:type="spellStart"/>
+            <w:r>
+              <w:rPr>
+                <w:sz w:val="28"/>
+              </w:rPr>
+              <w:t>Bùi</w:t>
+            </w:r>
+            <w:proofErr w:type="spellEnd"/>
+            <w:r>
+              <w:rPr>
+                <w:sz w:val="28"/>
+              </w:rPr>
+              <w:t xml:space="preserve"> </w:t>
+            </w:r>
+            <w:proofErr w:type="spellStart"/>
+            <w:r>
+              <w:rPr>
+                <w:sz w:val="28"/>
+              </w:rPr>
+              <w:t>Hoàng</w:t>
+            </w:r>
+            <w:proofErr w:type="spellEnd"/>
+            <w:r>
+              <w:rPr>
+                <w:sz w:val="28"/>
+              </w:rPr>
+              <w:t xml:space="preserve"> Lam</w:t>
             </w:r>
           </w:p>
         </w:tc>
         <w:tc>
           <w:tcPr>
-            <w:tcW w:w="4788" w:type="dxa"/>
+            <w:tcW w:w="6916" w:type="dxa"/>
           </w:tcPr>
           <w:p>
             <w:pPr>
@@ -360,12 +3468,154 @@
                 <w:sz w:val="28"/>
               </w:rPr>
             </w:pPr>
-            <w:r>
-              <w:rPr>
-                <w:sz w:val="28"/>
-              </w:rPr>
-              <w:t>Xử lí các phần còn lại và ghép nối các phần</w:t>
-            </w:r>
+            <w:proofErr w:type="spellStart"/>
+            <w:r>
+              <w:rPr>
+                <w:sz w:val="28"/>
+              </w:rPr>
+              <w:t>Xử</w:t>
+            </w:r>
+            <w:proofErr w:type="spellEnd"/>
+            <w:r>
+              <w:rPr>
+                <w:sz w:val="28"/>
+              </w:rPr>
+              <w:t xml:space="preserve"> </w:t>
+            </w:r>
+            <w:proofErr w:type="spellStart"/>
+            <w:r>
+              <w:rPr>
+                <w:sz w:val="28"/>
+              </w:rPr>
+              <w:t>lí</w:t>
+            </w:r>
+            <w:proofErr w:type="spellEnd"/>
+            <w:r>
+              <w:rPr>
+                <w:sz w:val="28"/>
+              </w:rPr>
+              <w:t xml:space="preserve"> </w:t>
+            </w:r>
+            <w:proofErr w:type="spellStart"/>
+            <w:r>
+              <w:rPr>
+                <w:sz w:val="28"/>
+              </w:rPr>
+              <w:t>các</w:t>
+            </w:r>
+            <w:proofErr w:type="spellEnd"/>
+            <w:r>
+              <w:rPr>
+                <w:sz w:val="28"/>
+              </w:rPr>
+              <w:t xml:space="preserve"> </w:t>
+            </w:r>
+            <w:proofErr w:type="spellStart"/>
+            <w:r>
+              <w:rPr>
+                <w:sz w:val="28"/>
+              </w:rPr>
+              <w:t>phần</w:t>
+            </w:r>
+            <w:proofErr w:type="spellEnd"/>
+            <w:r>
+              <w:rPr>
+                <w:sz w:val="28"/>
+              </w:rPr>
+              <w:t xml:space="preserve"> </w:t>
+            </w:r>
+            <w:proofErr w:type="spellStart"/>
+            <w:r>
+              <w:rPr>
+                <w:sz w:val="28"/>
+              </w:rPr>
+              <w:t>còn</w:t>
+            </w:r>
+            <w:proofErr w:type="spellEnd"/>
+            <w:r>
+              <w:rPr>
+                <w:sz w:val="28"/>
+              </w:rPr>
+              <w:t xml:space="preserve"> </w:t>
+            </w:r>
+            <w:proofErr w:type="spellStart"/>
+            <w:r>
+              <w:rPr>
+                <w:sz w:val="28"/>
+              </w:rPr>
+              <w:t>lại</w:t>
+            </w:r>
+            <w:proofErr w:type="spellEnd"/>
+            <w:r>
+              <w:rPr>
+                <w:sz w:val="28"/>
+              </w:rPr>
+              <w:t xml:space="preserve"> </w:t>
+            </w:r>
+            <w:proofErr w:type="spellStart"/>
+            <w:r>
+              <w:rPr>
+                <w:sz w:val="28"/>
+              </w:rPr>
+              <w:t>và</w:t>
+            </w:r>
+            <w:proofErr w:type="spellEnd"/>
+            <w:r>
+              <w:rPr>
+                <w:sz w:val="28"/>
+              </w:rPr>
+              <w:t xml:space="preserve"> </w:t>
+            </w:r>
+            <w:proofErr w:type="spellStart"/>
+            <w:r>
+              <w:rPr>
+                <w:sz w:val="28"/>
+              </w:rPr>
+              <w:t>ghép</w:t>
+            </w:r>
+            <w:proofErr w:type="spellEnd"/>
+            <w:r>
+              <w:rPr>
+                <w:sz w:val="28"/>
+              </w:rPr>
+              <w:t xml:space="preserve"> </w:t>
+            </w:r>
+            <w:proofErr w:type="spellStart"/>
+            <w:r>
+              <w:rPr>
+                <w:sz w:val="28"/>
+              </w:rPr>
+              <w:t>nối</w:t>
+            </w:r>
+            <w:proofErr w:type="spellEnd"/>
+            <w:r>
+              <w:rPr>
+                <w:sz w:val="28"/>
+              </w:rPr>
+              <w:t xml:space="preserve"> </w:t>
+            </w:r>
+            <w:proofErr w:type="spellStart"/>
+            <w:r>
+              <w:rPr>
+                <w:sz w:val="28"/>
+              </w:rPr>
+              <w:t>các</w:t>
+            </w:r>
+            <w:proofErr w:type="spellEnd"/>
+            <w:r>
+              <w:rPr>
+                <w:sz w:val="28"/>
+              </w:rPr>
+              <w:t xml:space="preserve"> </w:t>
+            </w:r>
+            <w:proofErr w:type="spellStart"/>
+            <w:r>
+              <w:rPr>
+                <w:sz w:val="28"/>
+              </w:rPr>
+              <w:t>phần</w:t>
+            </w:r>
+            <w:proofErr w:type="spellEnd"/>
           </w:p>
         </w:tc>
       </w:tr>
@@ -383,21 +3633,5284 @@
           <w:sz w:val="28"/>
         </w:rPr>
       </w:pPr>
+      <w:r>
+        <w:rPr>
+          <w:sz w:val="28"/>
+        </w:rPr>
+        <w:t>-</w:t>
+      </w:r>
+      <w:r>
+        <w:rPr>
+          <w:sz w:val="28"/>
+        </w:rPr>
+        <w:tab/>
+      </w:r>
+      <w:proofErr w:type="spellStart"/>
+      <w:r>
+        <w:rPr>
+          <w:sz w:val="28"/>
+        </w:rPr>
+        <w:t>Mỗi</w:t>
+      </w:r>
+      <w:proofErr w:type="spellEnd"/>
+      <w:r>
+        <w:rPr>
+          <w:sz w:val="28"/>
+        </w:rPr>
+        <w:t xml:space="preserve"> </w:t>
+      </w:r>
+      <w:proofErr w:type="spellStart"/>
+      <w:r>
+        <w:rPr>
+          <w:sz w:val="28"/>
+        </w:rPr>
+        <w:t>người</w:t>
+      </w:r>
+      <w:proofErr w:type="spellEnd"/>
+      <w:r>
+        <w:rPr>
+          <w:sz w:val="28"/>
+        </w:rPr>
+        <w:t xml:space="preserve"> </w:t>
+      </w:r>
+      <w:proofErr w:type="spellStart"/>
+      <w:r>
+        <w:rPr>
+          <w:sz w:val="28"/>
+        </w:rPr>
+        <w:t>làm</w:t>
+      </w:r>
+      <w:proofErr w:type="spellEnd"/>
+      <w:r>
+        <w:rPr>
+          <w:sz w:val="28"/>
+        </w:rPr>
+        <w:t xml:space="preserve"> </w:t>
+      </w:r>
+      <w:proofErr w:type="spellStart"/>
+      <w:r>
+        <w:rPr>
+          <w:sz w:val="28"/>
+        </w:rPr>
+        <w:t>vào</w:t>
+      </w:r>
+      <w:proofErr w:type="spellEnd"/>
+      <w:r>
+        <w:rPr>
+          <w:sz w:val="28"/>
+        </w:rPr>
+        <w:t xml:space="preserve"> </w:t>
+      </w:r>
+      <w:proofErr w:type="spellStart"/>
+      <w:r>
+        <w:rPr>
+          <w:sz w:val="28"/>
+        </w:rPr>
+        <w:t>phần</w:t>
+      </w:r>
+      <w:proofErr w:type="spellEnd"/>
+      <w:r>
+        <w:rPr>
+          <w:sz w:val="28"/>
+        </w:rPr>
+        <w:t xml:space="preserve"> </w:t>
+      </w:r>
+      <w:proofErr w:type="spellStart"/>
+      <w:proofErr w:type="gramStart"/>
+      <w:r>
+        <w:rPr>
+          <w:sz w:val="28"/>
+        </w:rPr>
+        <w:t>thư</w:t>
+      </w:r>
+      <w:proofErr w:type="spellEnd"/>
+      <w:proofErr w:type="gramEnd"/>
+      <w:r>
+        <w:rPr>
+          <w:sz w:val="28"/>
+        </w:rPr>
+        <w:t xml:space="preserve"> </w:t>
+      </w:r>
+      <w:proofErr w:type="spellStart"/>
+      <w:r>
+        <w:rPr>
+          <w:sz w:val="28"/>
+        </w:rPr>
+        <w:t>mục</w:t>
+      </w:r>
+      <w:proofErr w:type="spellEnd"/>
+      <w:r>
+        <w:rPr>
+          <w:sz w:val="28"/>
+        </w:rPr>
+        <w:t xml:space="preserve"> </w:t>
+      </w:r>
+      <w:proofErr w:type="spellStart"/>
+      <w:r>
+        <w:rPr>
+          <w:sz w:val="28"/>
+        </w:rPr>
+        <w:t>của</w:t>
+      </w:r>
+      <w:proofErr w:type="spellEnd"/>
+      <w:r>
+        <w:rPr>
+          <w:sz w:val="28"/>
+        </w:rPr>
+        <w:t xml:space="preserve"> </w:t>
+      </w:r>
+      <w:proofErr w:type="spellStart"/>
+      <w:r>
+        <w:rPr>
+          <w:sz w:val="28"/>
+        </w:rPr>
+        <w:t>mình</w:t>
+      </w:r>
+      <w:proofErr w:type="spellEnd"/>
+    </w:p>
+    <w:p>
+      <w:pPr>
+        <w:rPr>
+          <w:sz w:val="28"/>
+        </w:rPr>
+      </w:pPr>
+    </w:p>
+    <w:p>
+      <w:pPr>
+        <w:rPr>
+          <w:sz w:val="28"/>
+        </w:rPr>
+      </w:pPr>
+    </w:p>
+    <w:p>
+      <w:pPr>
+        <w:rPr>
+          <w:sz w:val="28"/>
+        </w:rPr>
+      </w:pPr>
+    </w:p>
+    <w:p>
+      <w:pPr>
+        <w:rPr>
+          <w:sz w:val="28"/>
+        </w:rPr>
+      </w:pPr>
+    </w:p>
+    <w:p>
+      <w:pPr>
+        <w:rPr>
+          <w:sz w:val="28"/>
+        </w:rPr>
+      </w:pPr>
+    </w:p>
+    <w:p>
+      <w:pPr>
+        <w:rPr>
+          <w:sz w:val="28"/>
+        </w:rPr>
+      </w:pPr>
+    </w:p>
+    <w:p>
+      <w:pPr>
+        <w:rPr>
+          <w:sz w:val="28"/>
+        </w:rPr>
+      </w:pPr>
+    </w:p>
+    <w:p>
+      <w:pPr>
+        <w:rPr>
+          <w:sz w:val="28"/>
+        </w:rPr>
+      </w:pPr>
+    </w:p>
+    <w:p>
+      <w:pPr>
+        <w:rPr>
+          <w:sz w:val="28"/>
+        </w:rPr>
+      </w:pPr>
+    </w:p>
+    <w:p>
+      <w:pPr>
+        <w:rPr>
+          <w:sz w:val="28"/>
+        </w:rPr>
+      </w:pPr>
+    </w:p>
+    <w:p>
+      <w:pPr>
+        <w:rPr>
+          <w:sz w:val="28"/>
+        </w:rPr>
+      </w:pPr>
+    </w:p>
+    <w:p>
+      <w:pPr>
+        <w:rPr>
+          <w:sz w:val="28"/>
+        </w:rPr>
+      </w:pPr>
+    </w:p>
+    <w:p>
+      <w:pPr>
+        <w:rPr>
+          <w:sz w:val="28"/>
+        </w:rPr>
+      </w:pPr>
+    </w:p>
+    <w:p>
+      <w:pPr>
+        <w:rPr>
+          <w:sz w:val="28"/>
+        </w:rPr>
+      </w:pPr>
+      <w:proofErr w:type="spellStart"/>
+      <w:r>
+        <w:rPr>
+          <w:sz w:val="28"/>
+        </w:rPr>
+        <w:t>Tổng</w:t>
+      </w:r>
+      <w:proofErr w:type="spellEnd"/>
+      <w:r>
+        <w:rPr>
+          <w:sz w:val="28"/>
+        </w:rPr>
+        <w:t xml:space="preserve"> </w:t>
+      </w:r>
+      <w:proofErr w:type="spellStart"/>
+      <w:r>
+        <w:rPr>
+          <w:sz w:val="28"/>
+        </w:rPr>
+        <w:t>hợp</w:t>
+      </w:r>
+      <w:proofErr w:type="spellEnd"/>
+      <w:r>
+        <w:rPr>
+          <w:sz w:val="28"/>
+        </w:rPr>
+        <w:t xml:space="preserve"> </w:t>
+      </w:r>
+      <w:proofErr w:type="spellStart"/>
+      <w:r>
+        <w:rPr>
+          <w:sz w:val="28"/>
+        </w:rPr>
+        <w:t>sơ</w:t>
+      </w:r>
+      <w:proofErr w:type="spellEnd"/>
+      <w:r>
+        <w:rPr>
+          <w:sz w:val="28"/>
+        </w:rPr>
+        <w:t xml:space="preserve"> </w:t>
+      </w:r>
+      <w:proofErr w:type="spellStart"/>
+      <w:r>
+        <w:rPr>
+          <w:sz w:val="28"/>
+        </w:rPr>
+        <w:t>lược</w:t>
+      </w:r>
+      <w:proofErr w:type="spellEnd"/>
+      <w:r>
+        <w:rPr>
+          <w:sz w:val="28"/>
+        </w:rPr>
+        <w:t xml:space="preserve"> </w:t>
+      </w:r>
+      <w:proofErr w:type="spellStart"/>
+      <w:r>
+        <w:rPr>
+          <w:sz w:val="28"/>
+        </w:rPr>
+        <w:t>về</w:t>
+      </w:r>
+      <w:proofErr w:type="spellEnd"/>
+      <w:r>
+        <w:rPr>
+          <w:sz w:val="28"/>
+        </w:rPr>
+        <w:t xml:space="preserve"> </w:t>
+      </w:r>
+      <w:proofErr w:type="spellStart"/>
+      <w:r>
+        <w:rPr>
+          <w:sz w:val="28"/>
+        </w:rPr>
+        <w:t>những</w:t>
+      </w:r>
+      <w:proofErr w:type="spellEnd"/>
+      <w:r>
+        <w:rPr>
+          <w:sz w:val="28"/>
+        </w:rPr>
+        <w:t xml:space="preserve"> </w:t>
+      </w:r>
+      <w:proofErr w:type="spellStart"/>
+      <w:r>
+        <w:rPr>
+          <w:sz w:val="28"/>
+        </w:rPr>
+        <w:t>thứ</w:t>
+      </w:r>
+      <w:proofErr w:type="spellEnd"/>
+      <w:r>
+        <w:rPr>
+          <w:sz w:val="28"/>
+        </w:rPr>
+        <w:t xml:space="preserve"> </w:t>
+      </w:r>
+      <w:proofErr w:type="spellStart"/>
+      <w:r>
+        <w:rPr>
+          <w:sz w:val="28"/>
+        </w:rPr>
+        <w:t>cô</w:t>
+      </w:r>
+      <w:proofErr w:type="spellEnd"/>
+      <w:r>
+        <w:rPr>
+          <w:sz w:val="28"/>
+        </w:rPr>
+        <w:t xml:space="preserve"> </w:t>
+      </w:r>
+      <w:proofErr w:type="spellStart"/>
+      <w:r>
+        <w:rPr>
+          <w:sz w:val="28"/>
+        </w:rPr>
+        <w:t>yêu</w:t>
+      </w:r>
+      <w:proofErr w:type="spellEnd"/>
+      <w:r>
+        <w:rPr>
+          <w:sz w:val="28"/>
+        </w:rPr>
+        <w:t xml:space="preserve"> </w:t>
+      </w:r>
+      <w:proofErr w:type="spellStart"/>
+      <w:r>
+        <w:rPr>
+          <w:sz w:val="28"/>
+        </w:rPr>
+        <w:t>cầu</w:t>
+      </w:r>
+      <w:proofErr w:type="spellEnd"/>
+      <w:r>
+        <w:rPr>
+          <w:sz w:val="28"/>
+        </w:rPr>
+        <w:t xml:space="preserve"> </w:t>
+      </w:r>
+      <w:proofErr w:type="spellStart"/>
+      <w:r>
+        <w:rPr>
+          <w:sz w:val="28"/>
+        </w:rPr>
+        <w:t>khi</w:t>
+      </w:r>
+      <w:proofErr w:type="spellEnd"/>
+      <w:r>
+        <w:rPr>
+          <w:sz w:val="28"/>
+        </w:rPr>
+        <w:t xml:space="preserve"> </w:t>
+      </w:r>
+      <w:proofErr w:type="spellStart"/>
+      <w:r>
+        <w:rPr>
+          <w:sz w:val="28"/>
+        </w:rPr>
+        <w:t>thuyết</w:t>
+      </w:r>
+      <w:proofErr w:type="spellEnd"/>
+      <w:r>
+        <w:rPr>
+          <w:sz w:val="28"/>
+        </w:rPr>
+        <w:t xml:space="preserve"> </w:t>
+      </w:r>
+      <w:proofErr w:type="spellStart"/>
+      <w:r>
+        <w:rPr>
+          <w:sz w:val="28"/>
+        </w:rPr>
+        <w:t>trình</w:t>
+      </w:r>
+      <w:proofErr w:type="spellEnd"/>
+      <w:r>
+        <w:rPr>
+          <w:sz w:val="28"/>
+        </w:rPr>
+        <w:t xml:space="preserve"> </w:t>
+      </w:r>
+      <w:proofErr w:type="spellStart"/>
+      <w:r>
+        <w:rPr>
+          <w:sz w:val="28"/>
+        </w:rPr>
+        <w:t>sau</w:t>
+      </w:r>
+      <w:proofErr w:type="spellEnd"/>
+      <w:r>
+        <w:rPr>
+          <w:sz w:val="28"/>
+        </w:rPr>
+        <w:t xml:space="preserve"> </w:t>
+      </w:r>
+      <w:proofErr w:type="spellStart"/>
+      <w:r>
+        <w:rPr>
+          <w:sz w:val="28"/>
+        </w:rPr>
+        <w:t>buổi</w:t>
+      </w:r>
+      <w:proofErr w:type="spellEnd"/>
+      <w:r>
+        <w:rPr>
+          <w:sz w:val="28"/>
+        </w:rPr>
+        <w:t xml:space="preserve"> </w:t>
+      </w:r>
+      <w:proofErr w:type="spellStart"/>
+      <w:r>
+        <w:rPr>
+          <w:sz w:val="28"/>
+        </w:rPr>
+        <w:t>báo</w:t>
+      </w:r>
+      <w:proofErr w:type="spellEnd"/>
+      <w:r>
+        <w:rPr>
+          <w:sz w:val="28"/>
+        </w:rPr>
+        <w:t xml:space="preserve"> </w:t>
+      </w:r>
+      <w:proofErr w:type="spellStart"/>
+      <w:r>
+        <w:rPr>
+          <w:sz w:val="28"/>
+        </w:rPr>
+        <w:t>cáo</w:t>
+      </w:r>
+      <w:proofErr w:type="spellEnd"/>
+      <w:r>
+        <w:rPr>
+          <w:sz w:val="28"/>
+        </w:rPr>
+        <w:t xml:space="preserve"> </w:t>
+      </w:r>
+      <w:proofErr w:type="spellStart"/>
+      <w:r>
+        <w:rPr>
+          <w:sz w:val="28"/>
+        </w:rPr>
+        <w:t>ngày</w:t>
+      </w:r>
+      <w:proofErr w:type="spellEnd"/>
+      <w:r>
+        <w:rPr>
+          <w:sz w:val="28"/>
+        </w:rPr>
+        <w:t xml:space="preserve"> 23/2/2021</w:t>
+      </w:r>
+    </w:p>
+    <w:p>
+      <w:pPr>
+        <w:rPr>
+          <w:sz w:val="28"/>
+        </w:rPr>
+      </w:pPr>
+      <w:proofErr w:type="spellStart"/>
+      <w:r>
+        <w:rPr>
+          <w:sz w:val="28"/>
+        </w:rPr>
+        <w:t>Chú</w:t>
+      </w:r>
+      <w:proofErr w:type="spellEnd"/>
+      <w:r>
+        <w:rPr>
+          <w:sz w:val="28"/>
+        </w:rPr>
+        <w:t xml:space="preserve"> ý: </w:t>
+      </w:r>
+      <w:proofErr w:type="spellStart"/>
+      <w:r>
+        <w:rPr>
+          <w:sz w:val="28"/>
+        </w:rPr>
+        <w:t>Bài</w:t>
+      </w:r>
+      <w:proofErr w:type="spellEnd"/>
+      <w:r>
+        <w:rPr>
+          <w:sz w:val="28"/>
+        </w:rPr>
+        <w:t xml:space="preserve"> </w:t>
+      </w:r>
+      <w:proofErr w:type="spellStart"/>
+      <w:r>
+        <w:rPr>
+          <w:sz w:val="28"/>
+        </w:rPr>
+        <w:t>viết</w:t>
+      </w:r>
+      <w:proofErr w:type="spellEnd"/>
+      <w:r>
+        <w:rPr>
+          <w:sz w:val="28"/>
+        </w:rPr>
+        <w:t xml:space="preserve"> </w:t>
+      </w:r>
+      <w:proofErr w:type="spellStart"/>
+      <w:r>
+        <w:rPr>
+          <w:sz w:val="28"/>
+        </w:rPr>
+        <w:t>này</w:t>
+      </w:r>
+      <w:proofErr w:type="spellEnd"/>
+      <w:r>
+        <w:rPr>
+          <w:sz w:val="28"/>
+        </w:rPr>
+        <w:t xml:space="preserve"> </w:t>
+      </w:r>
+      <w:proofErr w:type="spellStart"/>
+      <w:r>
+        <w:rPr>
+          <w:sz w:val="28"/>
+        </w:rPr>
+        <w:t>chỉ</w:t>
+      </w:r>
+      <w:proofErr w:type="spellEnd"/>
+      <w:r>
+        <w:rPr>
+          <w:sz w:val="28"/>
+        </w:rPr>
+        <w:t xml:space="preserve"> </w:t>
+      </w:r>
+      <w:proofErr w:type="spellStart"/>
+      <w:r>
+        <w:rPr>
+          <w:sz w:val="28"/>
+        </w:rPr>
+        <w:t>dựa</w:t>
+      </w:r>
+      <w:proofErr w:type="spellEnd"/>
+      <w:r>
+        <w:rPr>
+          <w:sz w:val="28"/>
+        </w:rPr>
+        <w:t xml:space="preserve"> </w:t>
+      </w:r>
+      <w:proofErr w:type="spellStart"/>
+      <w:r>
+        <w:rPr>
+          <w:sz w:val="28"/>
+        </w:rPr>
+        <w:t>trên</w:t>
+      </w:r>
+      <w:proofErr w:type="spellEnd"/>
+      <w:r>
+        <w:rPr>
+          <w:sz w:val="28"/>
+        </w:rPr>
+        <w:t xml:space="preserve"> </w:t>
+      </w:r>
+      <w:proofErr w:type="spellStart"/>
+      <w:r>
+        <w:rPr>
+          <w:sz w:val="28"/>
+        </w:rPr>
+        <w:t>những</w:t>
+      </w:r>
+      <w:proofErr w:type="spellEnd"/>
+      <w:r>
+        <w:rPr>
+          <w:sz w:val="28"/>
+        </w:rPr>
+        <w:t xml:space="preserve"> </w:t>
+      </w:r>
+      <w:proofErr w:type="spellStart"/>
+      <w:r>
+        <w:rPr>
+          <w:sz w:val="28"/>
+        </w:rPr>
+        <w:t>gì</w:t>
+      </w:r>
+      <w:proofErr w:type="spellEnd"/>
+      <w:r>
+        <w:rPr>
+          <w:sz w:val="28"/>
+        </w:rPr>
+        <w:t xml:space="preserve"> </w:t>
+      </w:r>
+      <w:proofErr w:type="spellStart"/>
+      <w:r>
+        <w:rPr>
+          <w:sz w:val="28"/>
+        </w:rPr>
+        <w:t>mình</w:t>
+      </w:r>
+      <w:proofErr w:type="spellEnd"/>
+      <w:r>
+        <w:rPr>
+          <w:sz w:val="28"/>
+        </w:rPr>
+        <w:t xml:space="preserve"> </w:t>
+      </w:r>
+      <w:proofErr w:type="spellStart"/>
+      <w:r>
+        <w:rPr>
+          <w:sz w:val="28"/>
+        </w:rPr>
+        <w:t>tổng</w:t>
+      </w:r>
+      <w:proofErr w:type="spellEnd"/>
+      <w:r>
+        <w:rPr>
+          <w:sz w:val="28"/>
+        </w:rPr>
+        <w:t xml:space="preserve"> </w:t>
+      </w:r>
+      <w:proofErr w:type="spellStart"/>
+      <w:r>
+        <w:rPr>
+          <w:sz w:val="28"/>
+        </w:rPr>
+        <w:t>hợp</w:t>
+      </w:r>
+      <w:proofErr w:type="spellEnd"/>
+      <w:r>
+        <w:rPr>
+          <w:sz w:val="28"/>
+        </w:rPr>
+        <w:t xml:space="preserve"> </w:t>
+      </w:r>
+      <w:proofErr w:type="spellStart"/>
+      <w:r>
+        <w:rPr>
+          <w:sz w:val="28"/>
+        </w:rPr>
+        <w:t>từ</w:t>
+      </w:r>
+      <w:proofErr w:type="spellEnd"/>
+      <w:r>
+        <w:rPr>
+          <w:sz w:val="28"/>
+        </w:rPr>
+        <w:t xml:space="preserve"> </w:t>
+      </w:r>
+      <w:proofErr w:type="spellStart"/>
+      <w:r>
+        <w:rPr>
+          <w:sz w:val="28"/>
+        </w:rPr>
+        <w:t>cô</w:t>
+      </w:r>
+      <w:proofErr w:type="spellEnd"/>
+      <w:r>
+        <w:rPr>
+          <w:sz w:val="28"/>
+        </w:rPr>
+        <w:t xml:space="preserve"> </w:t>
+      </w:r>
+      <w:proofErr w:type="spellStart"/>
+      <w:r>
+        <w:rPr>
+          <w:sz w:val="28"/>
+        </w:rPr>
+        <w:t>nói</w:t>
+      </w:r>
+      <w:proofErr w:type="spellEnd"/>
+      <w:r>
+        <w:rPr>
+          <w:sz w:val="28"/>
+        </w:rPr>
+        <w:t xml:space="preserve"> </w:t>
+      </w:r>
+      <w:proofErr w:type="spellStart"/>
+      <w:r>
+        <w:rPr>
+          <w:sz w:val="28"/>
+        </w:rPr>
+        <w:t>mang</w:t>
+      </w:r>
+      <w:proofErr w:type="spellEnd"/>
+      <w:r>
+        <w:rPr>
+          <w:sz w:val="28"/>
+        </w:rPr>
+        <w:t xml:space="preserve"> </w:t>
+      </w:r>
+      <w:proofErr w:type="spellStart"/>
+      <w:r>
+        <w:rPr>
+          <w:sz w:val="28"/>
+        </w:rPr>
+        <w:t>tính</w:t>
+      </w:r>
+      <w:proofErr w:type="spellEnd"/>
+      <w:r>
+        <w:rPr>
+          <w:sz w:val="28"/>
+        </w:rPr>
+        <w:t xml:space="preserve"> </w:t>
+      </w:r>
+      <w:proofErr w:type="spellStart"/>
+      <w:r>
+        <w:rPr>
+          <w:sz w:val="28"/>
+        </w:rPr>
+        <w:t>cá</w:t>
+      </w:r>
+      <w:proofErr w:type="spellEnd"/>
+      <w:r>
+        <w:rPr>
+          <w:sz w:val="28"/>
+        </w:rPr>
+        <w:t xml:space="preserve"> </w:t>
+      </w:r>
+      <w:proofErr w:type="spellStart"/>
+      <w:r>
+        <w:rPr>
+          <w:sz w:val="28"/>
+        </w:rPr>
+        <w:t>nhân</w:t>
+      </w:r>
+      <w:proofErr w:type="spellEnd"/>
+      <w:r>
+        <w:rPr>
+          <w:sz w:val="28"/>
+        </w:rPr>
+        <w:t xml:space="preserve"> </w:t>
+      </w:r>
+      <w:proofErr w:type="spellStart"/>
+      <w:r>
+        <w:rPr>
+          <w:sz w:val="28"/>
+        </w:rPr>
+        <w:t>chủ</w:t>
+      </w:r>
+      <w:proofErr w:type="spellEnd"/>
+      <w:r>
+        <w:rPr>
+          <w:sz w:val="28"/>
+        </w:rPr>
+        <w:t xml:space="preserve"> </w:t>
+      </w:r>
+      <w:proofErr w:type="spellStart"/>
+      <w:r>
+        <w:rPr>
+          <w:sz w:val="28"/>
+        </w:rPr>
+        <w:t>yếu</w:t>
+      </w:r>
+      <w:proofErr w:type="spellEnd"/>
+      <w:r>
+        <w:rPr>
+          <w:sz w:val="28"/>
+        </w:rPr>
+        <w:t xml:space="preserve"> </w:t>
+      </w:r>
+      <w:proofErr w:type="spellStart"/>
+      <w:r>
+        <w:rPr>
+          <w:sz w:val="28"/>
+        </w:rPr>
+        <w:t>nếu</w:t>
+      </w:r>
+      <w:proofErr w:type="spellEnd"/>
+      <w:r>
+        <w:rPr>
+          <w:sz w:val="28"/>
+        </w:rPr>
+        <w:t xml:space="preserve"> </w:t>
+      </w:r>
+    </w:p>
+    <w:p>
+      <w:pPr>
+        <w:rPr>
+          <w:sz w:val="28"/>
+        </w:rPr>
+      </w:pPr>
+      <w:proofErr w:type="spellStart"/>
+      <w:proofErr w:type="gramStart"/>
+      <w:r>
+        <w:rPr>
+          <w:sz w:val="28"/>
+        </w:rPr>
+        <w:t>có</w:t>
+      </w:r>
+      <w:proofErr w:type="spellEnd"/>
+      <w:proofErr w:type="gramEnd"/>
+      <w:r>
+        <w:rPr>
+          <w:sz w:val="28"/>
+        </w:rPr>
+        <w:t xml:space="preserve"> </w:t>
+      </w:r>
+      <w:proofErr w:type="spellStart"/>
+      <w:r>
+        <w:rPr>
+          <w:sz w:val="28"/>
+        </w:rPr>
+        <w:t>vấn</w:t>
+      </w:r>
+      <w:proofErr w:type="spellEnd"/>
+      <w:r>
+        <w:rPr>
+          <w:sz w:val="28"/>
+        </w:rPr>
+        <w:t xml:space="preserve"> </w:t>
+      </w:r>
+      <w:proofErr w:type="spellStart"/>
+      <w:r>
+        <w:rPr>
+          <w:sz w:val="28"/>
+        </w:rPr>
+        <w:t>đề</w:t>
+      </w:r>
+      <w:proofErr w:type="spellEnd"/>
+      <w:r>
+        <w:rPr>
+          <w:sz w:val="28"/>
+        </w:rPr>
+        <w:t xml:space="preserve"> </w:t>
+      </w:r>
+      <w:proofErr w:type="spellStart"/>
+      <w:r>
+        <w:rPr>
+          <w:sz w:val="28"/>
+        </w:rPr>
+        <w:t>gì</w:t>
+      </w:r>
+      <w:proofErr w:type="spellEnd"/>
+      <w:r>
+        <w:rPr>
+          <w:sz w:val="28"/>
+        </w:rPr>
+        <w:t xml:space="preserve"> </w:t>
+      </w:r>
+      <w:proofErr w:type="spellStart"/>
+      <w:r>
+        <w:rPr>
+          <w:sz w:val="28"/>
+        </w:rPr>
+        <w:t>cứ</w:t>
+      </w:r>
+      <w:proofErr w:type="spellEnd"/>
+      <w:r>
+        <w:rPr>
+          <w:sz w:val="28"/>
+        </w:rPr>
+        <w:t xml:space="preserve"> </w:t>
+      </w:r>
+      <w:proofErr w:type="spellStart"/>
+      <w:r>
+        <w:rPr>
+          <w:sz w:val="28"/>
+        </w:rPr>
+        <w:t>góp</w:t>
+      </w:r>
+      <w:proofErr w:type="spellEnd"/>
+      <w:r>
+        <w:rPr>
+          <w:sz w:val="28"/>
+        </w:rPr>
+        <w:t xml:space="preserve"> ý </w:t>
+      </w:r>
+    </w:p>
+    <w:p>
+      <w:pPr>
+        <w:rPr>
+          <w:sz w:val="28"/>
+        </w:rPr>
+      </w:pPr>
+      <w:proofErr w:type="spellStart"/>
+      <w:proofErr w:type="gramStart"/>
+      <w:r>
+        <w:rPr>
+          <w:sz w:val="28"/>
+        </w:rPr>
+        <w:t>dưới</w:t>
+      </w:r>
+      <w:proofErr w:type="spellEnd"/>
+      <w:proofErr w:type="gramEnd"/>
+      <w:r>
+        <w:rPr>
+          <w:sz w:val="28"/>
+        </w:rPr>
+        <w:t xml:space="preserve"> </w:t>
+      </w:r>
+      <w:proofErr w:type="spellStart"/>
+      <w:r>
+        <w:rPr>
+          <w:sz w:val="28"/>
+        </w:rPr>
+        <w:t>cmt</w:t>
+      </w:r>
+      <w:proofErr w:type="spellEnd"/>
+      <w:r>
+        <w:rPr>
+          <w:sz w:val="28"/>
+        </w:rPr>
+        <w:t xml:space="preserve"> </w:t>
+      </w:r>
+      <w:proofErr w:type="spellStart"/>
+      <w:r>
+        <w:rPr>
+          <w:sz w:val="28"/>
+        </w:rPr>
+        <w:t>mình</w:t>
+      </w:r>
+      <w:proofErr w:type="spellEnd"/>
+      <w:r>
+        <w:rPr>
+          <w:sz w:val="28"/>
+        </w:rPr>
+        <w:t xml:space="preserve"> </w:t>
+      </w:r>
+      <w:proofErr w:type="spellStart"/>
+      <w:r>
+        <w:rPr>
+          <w:sz w:val="28"/>
+        </w:rPr>
+        <w:t>sẽ</w:t>
+      </w:r>
+      <w:proofErr w:type="spellEnd"/>
+      <w:r>
+        <w:rPr>
+          <w:sz w:val="28"/>
+        </w:rPr>
+        <w:t xml:space="preserve"> </w:t>
+      </w:r>
+      <w:proofErr w:type="spellStart"/>
+      <w:r>
+        <w:rPr>
+          <w:sz w:val="28"/>
+        </w:rPr>
+        <w:t>cập</w:t>
+      </w:r>
+      <w:proofErr w:type="spellEnd"/>
+      <w:r>
+        <w:rPr>
+          <w:sz w:val="28"/>
+        </w:rPr>
+        <w:t xml:space="preserve"> </w:t>
+      </w:r>
+      <w:proofErr w:type="spellStart"/>
+      <w:r>
+        <w:rPr>
+          <w:sz w:val="28"/>
+        </w:rPr>
+        <w:t>nhật</w:t>
+      </w:r>
+      <w:proofErr w:type="spellEnd"/>
+      <w:r>
+        <w:rPr>
+          <w:sz w:val="28"/>
+        </w:rPr>
+        <w:t xml:space="preserve"> </w:t>
+      </w:r>
+      <w:proofErr w:type="spellStart"/>
+      <w:r>
+        <w:rPr>
+          <w:sz w:val="28"/>
+        </w:rPr>
+        <w:t>cho</w:t>
+      </w:r>
+      <w:proofErr w:type="spellEnd"/>
+      <w:r>
+        <w:rPr>
+          <w:sz w:val="28"/>
+        </w:rPr>
+        <w:t xml:space="preserve"> </w:t>
+      </w:r>
+      <w:proofErr w:type="spellStart"/>
+      <w:r>
+        <w:rPr>
+          <w:sz w:val="28"/>
+        </w:rPr>
+        <w:t>bài</w:t>
+      </w:r>
+      <w:proofErr w:type="spellEnd"/>
+      <w:r>
+        <w:rPr>
+          <w:sz w:val="28"/>
+        </w:rPr>
+        <w:t xml:space="preserve"> </w:t>
+      </w:r>
+      <w:proofErr w:type="spellStart"/>
+      <w:r>
+        <w:rPr>
+          <w:sz w:val="28"/>
+        </w:rPr>
+        <w:t>viết</w:t>
+      </w:r>
+      <w:proofErr w:type="spellEnd"/>
+      <w:r>
+        <w:rPr>
+          <w:sz w:val="28"/>
+        </w:rPr>
+        <w:t xml:space="preserve"> </w:t>
+      </w:r>
+      <w:proofErr w:type="spellStart"/>
+      <w:r>
+        <w:rPr>
+          <w:sz w:val="28"/>
+        </w:rPr>
+        <w:t>tốt</w:t>
+      </w:r>
+      <w:proofErr w:type="spellEnd"/>
+      <w:r>
+        <w:rPr>
+          <w:sz w:val="28"/>
+        </w:rPr>
+        <w:t xml:space="preserve"> </w:t>
+      </w:r>
+      <w:proofErr w:type="spellStart"/>
+      <w:r>
+        <w:rPr>
+          <w:sz w:val="28"/>
+        </w:rPr>
+        <w:t>hơn</w:t>
+      </w:r>
+      <w:proofErr w:type="spellEnd"/>
+      <w:r>
+        <w:rPr>
+          <w:sz w:val="28"/>
+        </w:rPr>
+        <w:t xml:space="preserve">. </w:t>
+      </w:r>
+      <w:proofErr w:type="spellStart"/>
+      <w:r>
+        <w:rPr>
+          <w:sz w:val="28"/>
+        </w:rPr>
+        <w:t>Xin</w:t>
+      </w:r>
+      <w:proofErr w:type="spellEnd"/>
+      <w:r>
+        <w:rPr>
+          <w:sz w:val="28"/>
+        </w:rPr>
+        <w:t xml:space="preserve"> </w:t>
+      </w:r>
+      <w:proofErr w:type="spellStart"/>
+      <w:r>
+        <w:rPr>
+          <w:sz w:val="28"/>
+        </w:rPr>
+        <w:t>cảm</w:t>
+      </w:r>
+      <w:proofErr w:type="spellEnd"/>
+      <w:r>
+        <w:rPr>
+          <w:sz w:val="28"/>
+        </w:rPr>
+        <w:t xml:space="preserve"> </w:t>
+      </w:r>
+      <w:proofErr w:type="spellStart"/>
+      <w:r>
+        <w:rPr>
+          <w:sz w:val="28"/>
+        </w:rPr>
+        <w:t>ơn</w:t>
+      </w:r>
+      <w:proofErr w:type="spellEnd"/>
+      <w:r>
+        <w:rPr>
+          <w:sz w:val="28"/>
+        </w:rPr>
+        <w:t>!</w:t>
+      </w:r>
+    </w:p>
+    <w:p>
+      <w:pPr>
+        <w:rPr>
+          <w:sz w:val="28"/>
+        </w:rPr>
+      </w:pPr>
+      <w:r>
+        <w:rPr>
+          <w:sz w:val="28"/>
+        </w:rPr>
+        <w:t xml:space="preserve">1. </w:t>
+      </w:r>
+      <w:proofErr w:type="spellStart"/>
+      <w:r>
+        <w:rPr>
+          <w:sz w:val="28"/>
+        </w:rPr>
+        <w:t>Phần</w:t>
+      </w:r>
+      <w:proofErr w:type="spellEnd"/>
+      <w:r>
+        <w:rPr>
+          <w:sz w:val="28"/>
+        </w:rPr>
+        <w:t xml:space="preserve"> </w:t>
+      </w:r>
+      <w:proofErr w:type="spellStart"/>
+      <w:r>
+        <w:rPr>
+          <w:sz w:val="28"/>
+        </w:rPr>
+        <w:t>giới</w:t>
+      </w:r>
+      <w:proofErr w:type="spellEnd"/>
+      <w:r>
+        <w:rPr>
+          <w:sz w:val="28"/>
+        </w:rPr>
+        <w:t xml:space="preserve"> </w:t>
+      </w:r>
+      <w:proofErr w:type="spellStart"/>
+      <w:r>
+        <w:rPr>
+          <w:sz w:val="28"/>
+        </w:rPr>
+        <w:t>thiệu</w:t>
+      </w:r>
+      <w:proofErr w:type="spellEnd"/>
+    </w:p>
+    <w:p>
+      <w:pPr>
+        <w:rPr>
+          <w:sz w:val="28"/>
+        </w:rPr>
+      </w:pPr>
+      <w:proofErr w:type="spellStart"/>
+      <w:r>
+        <w:rPr>
+          <w:sz w:val="28"/>
+        </w:rPr>
+        <w:t>Giới</w:t>
+      </w:r>
+      <w:proofErr w:type="spellEnd"/>
+      <w:r>
+        <w:rPr>
+          <w:sz w:val="28"/>
+        </w:rPr>
+        <w:t xml:space="preserve"> </w:t>
+      </w:r>
+      <w:proofErr w:type="spellStart"/>
+      <w:r>
+        <w:rPr>
+          <w:sz w:val="28"/>
+        </w:rPr>
+        <w:t>thiệu</w:t>
+      </w:r>
+      <w:proofErr w:type="spellEnd"/>
+      <w:r>
+        <w:rPr>
+          <w:sz w:val="28"/>
+        </w:rPr>
+        <w:t xml:space="preserve"> </w:t>
+      </w:r>
+      <w:proofErr w:type="spellStart"/>
+      <w:r>
+        <w:rPr>
+          <w:sz w:val="28"/>
+        </w:rPr>
+        <w:t>chủ</w:t>
+      </w:r>
+      <w:proofErr w:type="spellEnd"/>
+      <w:r>
+        <w:rPr>
+          <w:sz w:val="28"/>
+        </w:rPr>
+        <w:t xml:space="preserve"> </w:t>
+      </w:r>
+      <w:proofErr w:type="spellStart"/>
+      <w:r>
+        <w:rPr>
+          <w:sz w:val="28"/>
+        </w:rPr>
+        <w:t>đề</w:t>
+      </w:r>
+      <w:proofErr w:type="spellEnd"/>
+      <w:r>
+        <w:rPr>
+          <w:sz w:val="28"/>
+        </w:rPr>
+        <w:t xml:space="preserve">, </w:t>
+      </w:r>
+      <w:proofErr w:type="spellStart"/>
+      <w:r>
+        <w:rPr>
+          <w:sz w:val="28"/>
+        </w:rPr>
+        <w:t>các</w:t>
+      </w:r>
+      <w:proofErr w:type="spellEnd"/>
+      <w:r>
+        <w:rPr>
+          <w:sz w:val="28"/>
+        </w:rPr>
+        <w:t xml:space="preserve"> </w:t>
+      </w:r>
+      <w:proofErr w:type="spellStart"/>
+      <w:r>
+        <w:rPr>
+          <w:sz w:val="28"/>
+        </w:rPr>
+        <w:t>thành</w:t>
+      </w:r>
+      <w:proofErr w:type="spellEnd"/>
+      <w:r>
+        <w:rPr>
+          <w:sz w:val="28"/>
+        </w:rPr>
+        <w:t xml:space="preserve"> </w:t>
+      </w:r>
+      <w:proofErr w:type="spellStart"/>
+      <w:r>
+        <w:rPr>
+          <w:sz w:val="28"/>
+        </w:rPr>
+        <w:t>viên</w:t>
+      </w:r>
+      <w:proofErr w:type="spellEnd"/>
+      <w:r>
+        <w:rPr>
+          <w:sz w:val="28"/>
+        </w:rPr>
+        <w:t xml:space="preserve"> </w:t>
+      </w:r>
+      <w:proofErr w:type="spellStart"/>
+      <w:r>
+        <w:rPr>
+          <w:sz w:val="28"/>
+        </w:rPr>
+        <w:t>trong</w:t>
+      </w:r>
+      <w:proofErr w:type="spellEnd"/>
+      <w:r>
+        <w:rPr>
+          <w:sz w:val="28"/>
+        </w:rPr>
+        <w:t xml:space="preserve"> </w:t>
+      </w:r>
+      <w:proofErr w:type="spellStart"/>
+      <w:r>
+        <w:rPr>
+          <w:sz w:val="28"/>
+        </w:rPr>
+        <w:t>nhóm</w:t>
+      </w:r>
+      <w:proofErr w:type="spellEnd"/>
+      <w:r>
+        <w:rPr>
+          <w:sz w:val="28"/>
+        </w:rPr>
+        <w:t xml:space="preserve">, </w:t>
+      </w:r>
+      <w:proofErr w:type="spellStart"/>
+      <w:r>
+        <w:rPr>
+          <w:sz w:val="28"/>
+        </w:rPr>
+        <w:t>phân</w:t>
+      </w:r>
+      <w:proofErr w:type="spellEnd"/>
+      <w:r>
+        <w:rPr>
+          <w:sz w:val="28"/>
+        </w:rPr>
+        <w:t xml:space="preserve"> </w:t>
+      </w:r>
+      <w:proofErr w:type="spellStart"/>
+      <w:r>
+        <w:rPr>
+          <w:sz w:val="28"/>
+        </w:rPr>
+        <w:t>công</w:t>
+      </w:r>
+      <w:proofErr w:type="spellEnd"/>
+      <w:r>
+        <w:rPr>
+          <w:sz w:val="28"/>
+        </w:rPr>
+        <w:t xml:space="preserve"> </w:t>
+      </w:r>
+      <w:proofErr w:type="spellStart"/>
+      <w:r>
+        <w:rPr>
+          <w:sz w:val="28"/>
+        </w:rPr>
+        <w:t>công</w:t>
+      </w:r>
+      <w:proofErr w:type="spellEnd"/>
+      <w:r>
+        <w:rPr>
+          <w:sz w:val="28"/>
+        </w:rPr>
+        <w:t xml:space="preserve"> </w:t>
+      </w:r>
+      <w:proofErr w:type="spellStart"/>
+      <w:r>
+        <w:rPr>
+          <w:sz w:val="28"/>
+        </w:rPr>
+        <w:t>việc</w:t>
+      </w:r>
+      <w:proofErr w:type="spellEnd"/>
+    </w:p>
+    <w:p>
+      <w:pPr>
+        <w:rPr>
+          <w:sz w:val="28"/>
+        </w:rPr>
+      </w:pPr>
+      <w:r>
+        <w:rPr>
+          <w:sz w:val="28"/>
+        </w:rPr>
+        <w:t xml:space="preserve">* </w:t>
+      </w:r>
+      <w:proofErr w:type="spellStart"/>
+      <w:r>
+        <w:rPr>
+          <w:sz w:val="28"/>
+        </w:rPr>
+        <w:t>Tổng</w:t>
+      </w:r>
+      <w:proofErr w:type="spellEnd"/>
+      <w:r>
+        <w:rPr>
+          <w:sz w:val="28"/>
+        </w:rPr>
+        <w:t xml:space="preserve"> </w:t>
+      </w:r>
+      <w:proofErr w:type="spellStart"/>
+      <w:r>
+        <w:rPr>
+          <w:sz w:val="28"/>
+        </w:rPr>
+        <w:t>quan</w:t>
+      </w:r>
+      <w:proofErr w:type="spellEnd"/>
+      <w:r>
+        <w:rPr>
+          <w:sz w:val="28"/>
+        </w:rPr>
+        <w:t xml:space="preserve"> </w:t>
+      </w:r>
+      <w:proofErr w:type="spellStart"/>
+      <w:r>
+        <w:rPr>
+          <w:sz w:val="28"/>
+        </w:rPr>
+        <w:t>khảo</w:t>
+      </w:r>
+      <w:proofErr w:type="spellEnd"/>
+      <w:r>
+        <w:rPr>
+          <w:sz w:val="28"/>
+        </w:rPr>
+        <w:t xml:space="preserve"> </w:t>
+      </w:r>
+      <w:proofErr w:type="spellStart"/>
+      <w:r>
+        <w:rPr>
+          <w:sz w:val="28"/>
+        </w:rPr>
+        <w:t>sát</w:t>
+      </w:r>
+      <w:proofErr w:type="spellEnd"/>
+      <w:r>
+        <w:rPr>
+          <w:sz w:val="28"/>
+        </w:rPr>
+        <w:t xml:space="preserve"> </w:t>
+      </w:r>
+      <w:proofErr w:type="spellStart"/>
+      <w:r>
+        <w:rPr>
+          <w:sz w:val="28"/>
+        </w:rPr>
+        <w:t>hệ</w:t>
+      </w:r>
+      <w:proofErr w:type="spellEnd"/>
+      <w:r>
+        <w:rPr>
+          <w:sz w:val="28"/>
+        </w:rPr>
+        <w:t xml:space="preserve"> </w:t>
+      </w:r>
+      <w:proofErr w:type="spellStart"/>
+      <w:r>
+        <w:rPr>
+          <w:sz w:val="28"/>
+        </w:rPr>
+        <w:t>thống</w:t>
+      </w:r>
+      <w:proofErr w:type="spellEnd"/>
+    </w:p>
+    <w:p>
+      <w:pPr>
+        <w:rPr>
+          <w:sz w:val="28"/>
+        </w:rPr>
+      </w:pPr>
+      <w:r>
+        <w:rPr>
+          <w:sz w:val="28"/>
+        </w:rPr>
+        <w:t xml:space="preserve">* </w:t>
+      </w:r>
+      <w:proofErr w:type="spellStart"/>
+      <w:r>
+        <w:rPr>
+          <w:sz w:val="28"/>
+        </w:rPr>
+        <w:t>Đối</w:t>
+      </w:r>
+      <w:proofErr w:type="spellEnd"/>
+      <w:r>
+        <w:rPr>
+          <w:sz w:val="28"/>
+        </w:rPr>
+        <w:t xml:space="preserve"> </w:t>
+      </w:r>
+      <w:proofErr w:type="spellStart"/>
+      <w:r>
+        <w:rPr>
+          <w:sz w:val="28"/>
+        </w:rPr>
+        <w:t>tượng</w:t>
+      </w:r>
+      <w:proofErr w:type="spellEnd"/>
+      <w:r>
+        <w:rPr>
+          <w:sz w:val="28"/>
+        </w:rPr>
+        <w:t xml:space="preserve"> </w:t>
+      </w:r>
+      <w:proofErr w:type="spellStart"/>
+      <w:r>
+        <w:rPr>
+          <w:sz w:val="28"/>
+        </w:rPr>
+        <w:t>người</w:t>
+      </w:r>
+      <w:proofErr w:type="spellEnd"/>
+      <w:r>
+        <w:rPr>
+          <w:sz w:val="28"/>
+        </w:rPr>
+        <w:t xml:space="preserve"> </w:t>
+      </w:r>
+      <w:proofErr w:type="spellStart"/>
+      <w:r>
+        <w:rPr>
+          <w:sz w:val="28"/>
+        </w:rPr>
+        <w:t>dùng</w:t>
+      </w:r>
+      <w:proofErr w:type="spellEnd"/>
+      <w:r>
+        <w:rPr>
+          <w:sz w:val="28"/>
+        </w:rPr>
+        <w:t xml:space="preserve"> </w:t>
+      </w:r>
+      <w:proofErr w:type="spellStart"/>
+      <w:r>
+        <w:rPr>
+          <w:sz w:val="28"/>
+        </w:rPr>
+        <w:t>hướng</w:t>
+      </w:r>
+      <w:proofErr w:type="spellEnd"/>
+      <w:r>
+        <w:rPr>
+          <w:sz w:val="28"/>
+        </w:rPr>
+        <w:t xml:space="preserve"> </w:t>
+      </w:r>
+      <w:proofErr w:type="spellStart"/>
+      <w:r>
+        <w:rPr>
+          <w:sz w:val="28"/>
+        </w:rPr>
+        <w:t>tới</w:t>
+      </w:r>
+      <w:proofErr w:type="spellEnd"/>
+    </w:p>
+    <w:p>
+      <w:pPr>
+        <w:rPr>
+          <w:sz w:val="28"/>
+        </w:rPr>
+      </w:pPr>
+      <w:r>
+        <w:rPr>
+          <w:sz w:val="28"/>
+        </w:rPr>
+        <w:t xml:space="preserve">* </w:t>
+      </w:r>
+      <w:proofErr w:type="spellStart"/>
+      <w:r>
+        <w:rPr>
+          <w:sz w:val="28"/>
+        </w:rPr>
+        <w:t>Khảo</w:t>
+      </w:r>
+      <w:proofErr w:type="spellEnd"/>
+      <w:r>
+        <w:rPr>
+          <w:sz w:val="28"/>
+        </w:rPr>
+        <w:t xml:space="preserve"> </w:t>
+      </w:r>
+      <w:proofErr w:type="spellStart"/>
+      <w:r>
+        <w:rPr>
+          <w:sz w:val="28"/>
+        </w:rPr>
+        <w:t>sát</w:t>
+      </w:r>
+      <w:proofErr w:type="spellEnd"/>
+      <w:r>
+        <w:rPr>
+          <w:sz w:val="28"/>
+        </w:rPr>
+        <w:t xml:space="preserve"> </w:t>
+      </w:r>
+      <w:proofErr w:type="spellStart"/>
+      <w:r>
+        <w:rPr>
+          <w:sz w:val="28"/>
+        </w:rPr>
+        <w:t>chức</w:t>
+      </w:r>
+      <w:proofErr w:type="spellEnd"/>
+      <w:r>
+        <w:rPr>
+          <w:sz w:val="28"/>
+        </w:rPr>
+        <w:t xml:space="preserve"> </w:t>
+      </w:r>
+      <w:proofErr w:type="spellStart"/>
+      <w:r>
+        <w:rPr>
+          <w:sz w:val="28"/>
+        </w:rPr>
+        <w:t>năng</w:t>
+      </w:r>
+      <w:proofErr w:type="spellEnd"/>
+    </w:p>
+    <w:p>
+      <w:pPr>
+        <w:rPr>
+          <w:sz w:val="28"/>
+        </w:rPr>
+      </w:pPr>
+      <w:r>
+        <w:rPr>
+          <w:sz w:val="28"/>
+        </w:rPr>
+        <w:t xml:space="preserve">* </w:t>
+      </w:r>
+      <w:proofErr w:type="spellStart"/>
+      <w:r>
+        <w:rPr>
+          <w:sz w:val="28"/>
+        </w:rPr>
+        <w:t>Quy</w:t>
+      </w:r>
+      <w:proofErr w:type="spellEnd"/>
+      <w:r>
+        <w:rPr>
+          <w:sz w:val="28"/>
+        </w:rPr>
+        <w:t xml:space="preserve"> </w:t>
+      </w:r>
+      <w:proofErr w:type="spellStart"/>
+      <w:r>
+        <w:rPr>
+          <w:sz w:val="28"/>
+        </w:rPr>
+        <w:t>trình</w:t>
+      </w:r>
+      <w:proofErr w:type="spellEnd"/>
+      <w:r>
+        <w:rPr>
+          <w:sz w:val="28"/>
+        </w:rPr>
+        <w:t xml:space="preserve"> </w:t>
+      </w:r>
+      <w:proofErr w:type="spellStart"/>
+      <w:r>
+        <w:rPr>
+          <w:sz w:val="28"/>
+        </w:rPr>
+        <w:t>thực</w:t>
+      </w:r>
+      <w:proofErr w:type="spellEnd"/>
+      <w:r>
+        <w:rPr>
+          <w:sz w:val="28"/>
+        </w:rPr>
+        <w:t xml:space="preserve"> </w:t>
+      </w:r>
+      <w:proofErr w:type="spellStart"/>
+      <w:r>
+        <w:rPr>
+          <w:sz w:val="28"/>
+        </w:rPr>
+        <w:t>hiện</w:t>
+      </w:r>
+      <w:proofErr w:type="spellEnd"/>
+    </w:p>
+    <w:p>
+      <w:pPr>
+        <w:rPr>
+          <w:sz w:val="28"/>
+        </w:rPr>
+      </w:pPr>
+      <w:r>
+        <w:rPr>
+          <w:sz w:val="28"/>
+        </w:rPr>
+        <w:t xml:space="preserve">=&gt; Theo </w:t>
+      </w:r>
+      <w:proofErr w:type="spellStart"/>
+      <w:r>
+        <w:rPr>
+          <w:sz w:val="28"/>
+        </w:rPr>
+        <w:t>mình</w:t>
+      </w:r>
+      <w:proofErr w:type="spellEnd"/>
+      <w:r>
+        <w:rPr>
+          <w:sz w:val="28"/>
+        </w:rPr>
+        <w:t xml:space="preserve"> </w:t>
+      </w:r>
+      <w:proofErr w:type="spellStart"/>
+      <w:r>
+        <w:rPr>
+          <w:sz w:val="28"/>
+        </w:rPr>
+        <w:t>hiểu</w:t>
+      </w:r>
+      <w:proofErr w:type="spellEnd"/>
+      <w:r>
+        <w:rPr>
+          <w:sz w:val="28"/>
+        </w:rPr>
+        <w:t xml:space="preserve"> </w:t>
+      </w:r>
+      <w:proofErr w:type="spellStart"/>
+      <w:r>
+        <w:rPr>
+          <w:sz w:val="28"/>
+        </w:rPr>
+        <w:t>là</w:t>
+      </w:r>
+      <w:proofErr w:type="spellEnd"/>
+      <w:r>
+        <w:rPr>
+          <w:sz w:val="28"/>
+        </w:rPr>
+        <w:t xml:space="preserve"> </w:t>
+      </w:r>
+      <w:proofErr w:type="spellStart"/>
+      <w:r>
+        <w:rPr>
+          <w:sz w:val="28"/>
+        </w:rPr>
+        <w:t>vẽ</w:t>
+      </w:r>
+      <w:proofErr w:type="spellEnd"/>
+      <w:r>
+        <w:rPr>
+          <w:sz w:val="28"/>
+        </w:rPr>
+        <w:t xml:space="preserve"> </w:t>
+      </w:r>
+      <w:proofErr w:type="spellStart"/>
+      <w:r>
+        <w:rPr>
+          <w:sz w:val="28"/>
+        </w:rPr>
+        <w:t>usecase</w:t>
+      </w:r>
+      <w:proofErr w:type="spellEnd"/>
+      <w:r>
+        <w:rPr>
+          <w:sz w:val="28"/>
+        </w:rPr>
+        <w:t xml:space="preserve"> </w:t>
+      </w:r>
+      <w:proofErr w:type="spellStart"/>
+      <w:r>
+        <w:rPr>
+          <w:sz w:val="28"/>
+        </w:rPr>
+        <w:t>và</w:t>
+      </w:r>
+      <w:proofErr w:type="spellEnd"/>
+      <w:r>
+        <w:rPr>
+          <w:sz w:val="28"/>
+        </w:rPr>
+        <w:t xml:space="preserve"> </w:t>
+      </w:r>
+      <w:proofErr w:type="spellStart"/>
+      <w:r>
+        <w:rPr>
+          <w:sz w:val="28"/>
+        </w:rPr>
+        <w:t>wireflow</w:t>
+      </w:r>
+      <w:proofErr w:type="spellEnd"/>
+    </w:p>
+    <w:p>
+      <w:pPr>
+        <w:rPr>
+          <w:sz w:val="28"/>
+        </w:rPr>
+      </w:pPr>
+      <w:r>
+        <w:rPr>
+          <w:sz w:val="28"/>
+        </w:rPr>
+        <w:t xml:space="preserve">2. </w:t>
+      </w:r>
+      <w:proofErr w:type="spellStart"/>
+      <w:r>
+        <w:rPr>
+          <w:sz w:val="28"/>
+        </w:rPr>
+        <w:t>Về</w:t>
+      </w:r>
+      <w:proofErr w:type="spellEnd"/>
+      <w:r>
+        <w:rPr>
+          <w:sz w:val="28"/>
+        </w:rPr>
+        <w:t xml:space="preserve"> </w:t>
+      </w:r>
+      <w:proofErr w:type="spellStart"/>
+      <w:r>
+        <w:rPr>
+          <w:sz w:val="28"/>
+        </w:rPr>
+        <w:t>phần</w:t>
+      </w:r>
+      <w:proofErr w:type="spellEnd"/>
+      <w:r>
+        <w:rPr>
+          <w:sz w:val="28"/>
+        </w:rPr>
+        <w:t xml:space="preserve"> </w:t>
+      </w:r>
+      <w:proofErr w:type="spellStart"/>
+      <w:r>
+        <w:rPr>
+          <w:sz w:val="28"/>
+        </w:rPr>
+        <w:t>cơ</w:t>
+      </w:r>
+      <w:proofErr w:type="spellEnd"/>
+      <w:r>
+        <w:rPr>
+          <w:sz w:val="28"/>
+        </w:rPr>
+        <w:t xml:space="preserve"> </w:t>
+      </w:r>
+      <w:proofErr w:type="spellStart"/>
+      <w:r>
+        <w:rPr>
+          <w:sz w:val="28"/>
+        </w:rPr>
+        <w:t>sở</w:t>
+      </w:r>
+      <w:proofErr w:type="spellEnd"/>
+      <w:r>
+        <w:rPr>
+          <w:sz w:val="28"/>
+        </w:rPr>
+        <w:t xml:space="preserve"> </w:t>
+      </w:r>
+      <w:proofErr w:type="spellStart"/>
+      <w:r>
+        <w:rPr>
+          <w:sz w:val="28"/>
+        </w:rPr>
+        <w:t>dữ</w:t>
+      </w:r>
+      <w:proofErr w:type="spellEnd"/>
+      <w:r>
+        <w:rPr>
+          <w:sz w:val="28"/>
+        </w:rPr>
+        <w:t xml:space="preserve"> </w:t>
+      </w:r>
+      <w:proofErr w:type="spellStart"/>
+      <w:r>
+        <w:rPr>
+          <w:sz w:val="28"/>
+        </w:rPr>
+        <w:t>liệu</w:t>
+      </w:r>
+      <w:proofErr w:type="spellEnd"/>
+    </w:p>
+    <w:p>
+      <w:pPr>
+        <w:rPr>
+          <w:sz w:val="28"/>
+        </w:rPr>
+      </w:pPr>
+      <w:r>
+        <w:rPr>
+          <w:sz w:val="28"/>
+        </w:rPr>
+        <w:t xml:space="preserve">* </w:t>
+      </w:r>
+      <w:proofErr w:type="spellStart"/>
+      <w:proofErr w:type="gramStart"/>
+      <w:r>
+        <w:rPr>
+          <w:sz w:val="28"/>
+        </w:rPr>
+        <w:t>Cô</w:t>
+      </w:r>
+      <w:proofErr w:type="spellEnd"/>
+      <w:r>
+        <w:rPr>
+          <w:sz w:val="28"/>
+        </w:rPr>
+        <w:t xml:space="preserve">  </w:t>
+      </w:r>
+      <w:proofErr w:type="spellStart"/>
+      <w:r>
+        <w:rPr>
+          <w:sz w:val="28"/>
+        </w:rPr>
+        <w:t>yêu</w:t>
+      </w:r>
+      <w:proofErr w:type="spellEnd"/>
+      <w:proofErr w:type="gramEnd"/>
+      <w:r>
+        <w:rPr>
+          <w:sz w:val="28"/>
+        </w:rPr>
+        <w:t xml:space="preserve"> </w:t>
+      </w:r>
+      <w:proofErr w:type="spellStart"/>
+      <w:r>
+        <w:rPr>
+          <w:sz w:val="28"/>
+        </w:rPr>
+        <w:t>cầu</w:t>
+      </w:r>
+      <w:proofErr w:type="spellEnd"/>
+      <w:r>
+        <w:rPr>
+          <w:sz w:val="28"/>
+        </w:rPr>
+        <w:t xml:space="preserve"> </w:t>
+      </w:r>
+      <w:proofErr w:type="spellStart"/>
+      <w:r>
+        <w:rPr>
+          <w:sz w:val="28"/>
+        </w:rPr>
+        <w:t>có</w:t>
+      </w:r>
+      <w:proofErr w:type="spellEnd"/>
+      <w:r>
+        <w:rPr>
+          <w:sz w:val="28"/>
+        </w:rPr>
+        <w:t xml:space="preserve"> </w:t>
+      </w:r>
+      <w:proofErr w:type="spellStart"/>
+      <w:r>
+        <w:rPr>
+          <w:sz w:val="28"/>
+        </w:rPr>
+        <w:t>quản</w:t>
+      </w:r>
+      <w:proofErr w:type="spellEnd"/>
+      <w:r>
+        <w:rPr>
+          <w:sz w:val="28"/>
+        </w:rPr>
+        <w:t xml:space="preserve"> </w:t>
+      </w:r>
+      <w:proofErr w:type="spellStart"/>
+      <w:r>
+        <w:rPr>
+          <w:sz w:val="28"/>
+        </w:rPr>
+        <w:t>lý</w:t>
+      </w:r>
+      <w:proofErr w:type="spellEnd"/>
+      <w:r>
+        <w:rPr>
+          <w:sz w:val="28"/>
+        </w:rPr>
+        <w:t xml:space="preserve"> user(</w:t>
+      </w:r>
+      <w:proofErr w:type="spellStart"/>
+      <w:r>
+        <w:rPr>
+          <w:sz w:val="28"/>
+        </w:rPr>
+        <w:t>càng</w:t>
+      </w:r>
+      <w:proofErr w:type="spellEnd"/>
+      <w:r>
+        <w:rPr>
+          <w:sz w:val="28"/>
+        </w:rPr>
+        <w:t xml:space="preserve"> chi </w:t>
+      </w:r>
+      <w:proofErr w:type="spellStart"/>
+      <w:r>
+        <w:rPr>
+          <w:sz w:val="28"/>
+        </w:rPr>
+        <w:t>tiết</w:t>
+      </w:r>
+      <w:proofErr w:type="spellEnd"/>
+      <w:r>
+        <w:rPr>
+          <w:sz w:val="28"/>
+        </w:rPr>
+        <w:t xml:space="preserve"> </w:t>
+      </w:r>
+      <w:proofErr w:type="spellStart"/>
+      <w:r>
+        <w:rPr>
+          <w:sz w:val="28"/>
+        </w:rPr>
+        <w:t>càng</w:t>
+      </w:r>
+      <w:proofErr w:type="spellEnd"/>
+      <w:r>
+        <w:rPr>
+          <w:sz w:val="28"/>
+        </w:rPr>
+        <w:t xml:space="preserve"> </w:t>
+      </w:r>
+      <w:proofErr w:type="spellStart"/>
+      <w:r>
+        <w:rPr>
+          <w:sz w:val="28"/>
+        </w:rPr>
+        <w:t>được</w:t>
+      </w:r>
+      <w:proofErr w:type="spellEnd"/>
+      <w:r>
+        <w:rPr>
+          <w:sz w:val="28"/>
+        </w:rPr>
+        <w:t xml:space="preserve"> </w:t>
+      </w:r>
+      <w:proofErr w:type="spellStart"/>
+      <w:r>
+        <w:rPr>
+          <w:sz w:val="28"/>
+        </w:rPr>
+        <w:t>điểm</w:t>
+      </w:r>
+      <w:proofErr w:type="spellEnd"/>
+      <w:r>
+        <w:rPr>
+          <w:sz w:val="28"/>
+        </w:rPr>
+        <w:t xml:space="preserve"> </w:t>
+      </w:r>
+      <w:proofErr w:type="spellStart"/>
+      <w:r>
+        <w:rPr>
+          <w:sz w:val="28"/>
+        </w:rPr>
+        <w:t>cao</w:t>
+      </w:r>
+      <w:proofErr w:type="spellEnd"/>
+      <w:r>
+        <w:rPr>
+          <w:sz w:val="28"/>
+        </w:rPr>
+        <w:t>)</w:t>
+      </w:r>
+    </w:p>
+    <w:p>
+      <w:pPr>
+        <w:rPr>
+          <w:sz w:val="28"/>
+        </w:rPr>
+      </w:pPr>
+      <w:r>
+        <w:rPr>
+          <w:sz w:val="28"/>
+        </w:rPr>
+        <w:t xml:space="preserve">* </w:t>
+      </w:r>
+      <w:proofErr w:type="spellStart"/>
+      <w:r>
+        <w:rPr>
+          <w:sz w:val="28"/>
+        </w:rPr>
+        <w:t>Với</w:t>
+      </w:r>
+      <w:proofErr w:type="spellEnd"/>
+      <w:r>
+        <w:rPr>
+          <w:sz w:val="28"/>
+        </w:rPr>
+        <w:t xml:space="preserve"> </w:t>
+      </w:r>
+      <w:proofErr w:type="spellStart"/>
+      <w:r>
+        <w:rPr>
+          <w:sz w:val="28"/>
+        </w:rPr>
+        <w:t>bán</w:t>
+      </w:r>
+      <w:proofErr w:type="spellEnd"/>
+      <w:r>
+        <w:rPr>
+          <w:sz w:val="28"/>
+        </w:rPr>
+        <w:t xml:space="preserve"> </w:t>
+      </w:r>
+      <w:proofErr w:type="spellStart"/>
+      <w:r>
+        <w:rPr>
+          <w:sz w:val="28"/>
+        </w:rPr>
+        <w:t>hàng</w:t>
+      </w:r>
+      <w:proofErr w:type="spellEnd"/>
+      <w:r>
+        <w:rPr>
+          <w:sz w:val="28"/>
+        </w:rPr>
+        <w:t xml:space="preserve"> </w:t>
+      </w:r>
+      <w:proofErr w:type="spellStart"/>
+      <w:r>
+        <w:rPr>
+          <w:sz w:val="28"/>
+        </w:rPr>
+        <w:t>thì</w:t>
+      </w:r>
+      <w:proofErr w:type="spellEnd"/>
+      <w:r>
+        <w:rPr>
+          <w:sz w:val="28"/>
+        </w:rPr>
+        <w:t xml:space="preserve"> </w:t>
+      </w:r>
+      <w:proofErr w:type="spellStart"/>
+      <w:r>
+        <w:rPr>
+          <w:sz w:val="28"/>
+        </w:rPr>
+        <w:t>có</w:t>
+      </w:r>
+      <w:proofErr w:type="spellEnd"/>
+      <w:r>
+        <w:rPr>
+          <w:sz w:val="28"/>
+        </w:rPr>
+        <w:t xml:space="preserve"> </w:t>
+      </w:r>
+      <w:proofErr w:type="spellStart"/>
+      <w:r>
+        <w:rPr>
+          <w:sz w:val="28"/>
+        </w:rPr>
+        <w:t>nhập</w:t>
+      </w:r>
+      <w:proofErr w:type="spellEnd"/>
+      <w:r>
+        <w:rPr>
+          <w:sz w:val="28"/>
+        </w:rPr>
+        <w:t xml:space="preserve"> </w:t>
+      </w:r>
+      <w:proofErr w:type="spellStart"/>
+      <w:r>
+        <w:rPr>
+          <w:sz w:val="28"/>
+        </w:rPr>
+        <w:t>xuất</w:t>
+      </w:r>
+      <w:proofErr w:type="spellEnd"/>
+      <w:r>
+        <w:rPr>
+          <w:sz w:val="28"/>
+        </w:rPr>
+        <w:t xml:space="preserve"> </w:t>
+      </w:r>
+      <w:proofErr w:type="spellStart"/>
+      <w:r>
+        <w:rPr>
+          <w:sz w:val="28"/>
+        </w:rPr>
+        <w:t>kho</w:t>
+      </w:r>
+      <w:proofErr w:type="spellEnd"/>
+      <w:r>
+        <w:rPr>
+          <w:sz w:val="28"/>
+        </w:rPr>
+        <w:t xml:space="preserve"> </w:t>
+      </w:r>
+    </w:p>
+    <w:p>
+      <w:pPr>
+        <w:rPr>
+          <w:sz w:val="28"/>
+        </w:rPr>
+      </w:pPr>
+      <w:r>
+        <w:rPr>
+          <w:sz w:val="28"/>
+        </w:rPr>
+        <w:t xml:space="preserve">* </w:t>
+      </w:r>
+      <w:proofErr w:type="spellStart"/>
+      <w:r>
+        <w:rPr>
+          <w:sz w:val="28"/>
+        </w:rPr>
+        <w:t>Đặc</w:t>
+      </w:r>
+      <w:proofErr w:type="spellEnd"/>
+      <w:r>
+        <w:rPr>
+          <w:sz w:val="28"/>
+        </w:rPr>
+        <w:t xml:space="preserve"> </w:t>
+      </w:r>
+      <w:proofErr w:type="spellStart"/>
+      <w:r>
+        <w:rPr>
+          <w:sz w:val="28"/>
+        </w:rPr>
+        <w:t>biệt</w:t>
+      </w:r>
+      <w:proofErr w:type="spellEnd"/>
+      <w:r>
+        <w:rPr>
+          <w:sz w:val="28"/>
+        </w:rPr>
+        <w:t xml:space="preserve"> </w:t>
+      </w:r>
+      <w:proofErr w:type="spellStart"/>
+      <w:r>
+        <w:rPr>
+          <w:sz w:val="28"/>
+        </w:rPr>
+        <w:t>phần</w:t>
+      </w:r>
+      <w:proofErr w:type="spellEnd"/>
+      <w:r>
+        <w:rPr>
+          <w:sz w:val="28"/>
+        </w:rPr>
+        <w:t xml:space="preserve"> </w:t>
+      </w:r>
+      <w:proofErr w:type="spellStart"/>
+      <w:r>
+        <w:rPr>
+          <w:sz w:val="28"/>
+        </w:rPr>
+        <w:t>tổng</w:t>
+      </w:r>
+      <w:proofErr w:type="spellEnd"/>
+      <w:r>
+        <w:rPr>
+          <w:sz w:val="28"/>
+        </w:rPr>
+        <w:t xml:space="preserve"> </w:t>
+      </w:r>
+      <w:proofErr w:type="spellStart"/>
+      <w:r>
+        <w:rPr>
+          <w:sz w:val="28"/>
+        </w:rPr>
+        <w:t>hợp</w:t>
+      </w:r>
+      <w:proofErr w:type="spellEnd"/>
+      <w:r>
+        <w:rPr>
+          <w:sz w:val="28"/>
+        </w:rPr>
+        <w:t xml:space="preserve"> </w:t>
+      </w:r>
+      <w:proofErr w:type="spellStart"/>
+      <w:r>
+        <w:rPr>
+          <w:sz w:val="28"/>
+        </w:rPr>
+        <w:t>báo</w:t>
+      </w:r>
+      <w:proofErr w:type="spellEnd"/>
+      <w:r>
+        <w:rPr>
+          <w:sz w:val="28"/>
+        </w:rPr>
+        <w:t xml:space="preserve"> </w:t>
+      </w:r>
+      <w:proofErr w:type="spellStart"/>
+      <w:r>
+        <w:rPr>
+          <w:sz w:val="28"/>
+        </w:rPr>
+        <w:t>cáo</w:t>
+      </w:r>
+      <w:proofErr w:type="spellEnd"/>
+      <w:r>
+        <w:rPr>
+          <w:sz w:val="28"/>
+        </w:rPr>
+        <w:t xml:space="preserve"> </w:t>
+      </w:r>
+      <w:proofErr w:type="spellStart"/>
+      <w:r>
+        <w:rPr>
+          <w:sz w:val="28"/>
+        </w:rPr>
+        <w:t>là</w:t>
+      </w:r>
+      <w:proofErr w:type="spellEnd"/>
+      <w:r>
+        <w:rPr>
+          <w:sz w:val="28"/>
+        </w:rPr>
+        <w:t xml:space="preserve"> </w:t>
+      </w:r>
+      <w:proofErr w:type="spellStart"/>
+      <w:r>
+        <w:rPr>
+          <w:sz w:val="28"/>
+        </w:rPr>
+        <w:t>phải</w:t>
+      </w:r>
+      <w:proofErr w:type="spellEnd"/>
+      <w:r>
+        <w:rPr>
+          <w:sz w:val="28"/>
+        </w:rPr>
+        <w:t xml:space="preserve"> </w:t>
+      </w:r>
+      <w:proofErr w:type="spellStart"/>
+      <w:proofErr w:type="gramStart"/>
+      <w:r>
+        <w:rPr>
+          <w:sz w:val="28"/>
+        </w:rPr>
+        <w:t>có</w:t>
+      </w:r>
+      <w:proofErr w:type="spellEnd"/>
+      <w:r>
+        <w:rPr>
+          <w:sz w:val="28"/>
+        </w:rPr>
+        <w:t>(</w:t>
+      </w:r>
+      <w:proofErr w:type="gramEnd"/>
+      <w:r>
+        <w:rPr>
+          <w:sz w:val="28"/>
+        </w:rPr>
+        <w:t xml:space="preserve">VD; </w:t>
+      </w:r>
+      <w:proofErr w:type="spellStart"/>
+      <w:r>
+        <w:rPr>
+          <w:sz w:val="28"/>
+        </w:rPr>
+        <w:t>thống</w:t>
+      </w:r>
+      <w:proofErr w:type="spellEnd"/>
+      <w:r>
+        <w:rPr>
+          <w:sz w:val="28"/>
+        </w:rPr>
+        <w:t xml:space="preserve"> </w:t>
+      </w:r>
+      <w:proofErr w:type="spellStart"/>
+      <w:r>
+        <w:rPr>
+          <w:sz w:val="28"/>
+        </w:rPr>
+        <w:t>kê</w:t>
+      </w:r>
+      <w:proofErr w:type="spellEnd"/>
+      <w:r>
+        <w:rPr>
+          <w:sz w:val="28"/>
+        </w:rPr>
+        <w:t xml:space="preserve"> </w:t>
+      </w:r>
+      <w:proofErr w:type="spellStart"/>
+      <w:r>
+        <w:rPr>
+          <w:sz w:val="28"/>
+        </w:rPr>
+        <w:t>nhập</w:t>
+      </w:r>
+      <w:proofErr w:type="spellEnd"/>
+      <w:r>
+        <w:rPr>
+          <w:sz w:val="28"/>
+        </w:rPr>
+        <w:t xml:space="preserve">, </w:t>
+      </w:r>
+      <w:proofErr w:type="spellStart"/>
+      <w:r>
+        <w:rPr>
+          <w:sz w:val="28"/>
+        </w:rPr>
+        <w:t>thống</w:t>
+      </w:r>
+      <w:proofErr w:type="spellEnd"/>
+      <w:r>
+        <w:rPr>
+          <w:sz w:val="28"/>
+        </w:rPr>
+        <w:t xml:space="preserve"> </w:t>
+      </w:r>
+      <w:proofErr w:type="spellStart"/>
+      <w:r>
+        <w:rPr>
+          <w:sz w:val="28"/>
+        </w:rPr>
+        <w:t>kê</w:t>
+      </w:r>
+      <w:proofErr w:type="spellEnd"/>
+      <w:r>
+        <w:rPr>
+          <w:sz w:val="28"/>
+        </w:rPr>
+        <w:t xml:space="preserve"> </w:t>
+      </w:r>
+      <w:proofErr w:type="spellStart"/>
+      <w:r>
+        <w:rPr>
+          <w:sz w:val="28"/>
+        </w:rPr>
+        <w:t>xuất</w:t>
+      </w:r>
+      <w:proofErr w:type="spellEnd"/>
+      <w:r>
+        <w:rPr>
+          <w:sz w:val="28"/>
+        </w:rPr>
+        <w:t xml:space="preserve">, </w:t>
+      </w:r>
+      <w:proofErr w:type="spellStart"/>
+      <w:r>
+        <w:rPr>
+          <w:sz w:val="28"/>
+        </w:rPr>
+        <w:t>thống</w:t>
+      </w:r>
+      <w:proofErr w:type="spellEnd"/>
+      <w:r>
+        <w:rPr>
+          <w:sz w:val="28"/>
+        </w:rPr>
+        <w:t xml:space="preserve"> </w:t>
+      </w:r>
+      <w:proofErr w:type="spellStart"/>
+      <w:r>
+        <w:rPr>
+          <w:sz w:val="28"/>
+        </w:rPr>
+        <w:t>kê</w:t>
+      </w:r>
+      <w:proofErr w:type="spellEnd"/>
+      <w:r>
+        <w:rPr>
+          <w:sz w:val="28"/>
+        </w:rPr>
+        <w:t xml:space="preserve"> </w:t>
+      </w:r>
+      <w:proofErr w:type="spellStart"/>
+      <w:r>
+        <w:rPr>
+          <w:sz w:val="28"/>
+        </w:rPr>
+        <w:t>mua</w:t>
+      </w:r>
+      <w:proofErr w:type="spellEnd"/>
+      <w:r>
+        <w:rPr>
+          <w:sz w:val="28"/>
+        </w:rPr>
+        <w:t xml:space="preserve"> </w:t>
+      </w:r>
+      <w:proofErr w:type="spellStart"/>
+      <w:r>
+        <w:rPr>
+          <w:sz w:val="28"/>
+        </w:rPr>
+        <w:t>bán</w:t>
+      </w:r>
+      <w:proofErr w:type="spellEnd"/>
+      <w:r>
+        <w:rPr>
+          <w:sz w:val="28"/>
+        </w:rPr>
+        <w:t>)</w:t>
+      </w:r>
+    </w:p>
+    <w:p>
+      <w:pPr>
+        <w:rPr>
+          <w:sz w:val="28"/>
+        </w:rPr>
+      </w:pPr>
+      <w:r>
+        <w:rPr>
+          <w:sz w:val="28"/>
+        </w:rPr>
+        <w:t xml:space="preserve">* </w:t>
+      </w:r>
+      <w:proofErr w:type="spellStart"/>
+      <w:r>
+        <w:rPr>
+          <w:sz w:val="28"/>
+        </w:rPr>
+        <w:t>Thanh</w:t>
+      </w:r>
+      <w:proofErr w:type="spellEnd"/>
+      <w:r>
+        <w:rPr>
+          <w:sz w:val="28"/>
+        </w:rPr>
+        <w:t xml:space="preserve"> </w:t>
+      </w:r>
+      <w:proofErr w:type="spellStart"/>
+      <w:r>
+        <w:rPr>
+          <w:sz w:val="28"/>
+        </w:rPr>
+        <w:t>toán</w:t>
+      </w:r>
+      <w:proofErr w:type="spellEnd"/>
+      <w:r>
+        <w:rPr>
+          <w:sz w:val="28"/>
+        </w:rPr>
+        <w:t xml:space="preserve">: </w:t>
+      </w:r>
+      <w:proofErr w:type="spellStart"/>
+      <w:r>
+        <w:rPr>
+          <w:sz w:val="28"/>
+        </w:rPr>
+        <w:t>Đảm</w:t>
+      </w:r>
+      <w:proofErr w:type="spellEnd"/>
+      <w:r>
+        <w:rPr>
+          <w:sz w:val="28"/>
+        </w:rPr>
+        <w:t xml:space="preserve"> </w:t>
+      </w:r>
+      <w:proofErr w:type="spellStart"/>
+      <w:r>
+        <w:rPr>
+          <w:sz w:val="28"/>
+        </w:rPr>
+        <w:t>bảo</w:t>
+      </w:r>
+      <w:proofErr w:type="spellEnd"/>
+      <w:r>
+        <w:rPr>
+          <w:sz w:val="28"/>
+        </w:rPr>
+        <w:t xml:space="preserve"> </w:t>
+      </w:r>
+      <w:proofErr w:type="spellStart"/>
+      <w:r>
+        <w:rPr>
+          <w:sz w:val="28"/>
+        </w:rPr>
+        <w:t>các</w:t>
+      </w:r>
+      <w:proofErr w:type="spellEnd"/>
+      <w:r>
+        <w:rPr>
+          <w:sz w:val="28"/>
+        </w:rPr>
+        <w:t xml:space="preserve"> </w:t>
+      </w:r>
+      <w:proofErr w:type="spellStart"/>
+      <w:r>
+        <w:rPr>
+          <w:sz w:val="28"/>
+        </w:rPr>
+        <w:t>chức</w:t>
+      </w:r>
+      <w:proofErr w:type="spellEnd"/>
+      <w:r>
+        <w:rPr>
+          <w:sz w:val="28"/>
+        </w:rPr>
+        <w:t xml:space="preserve"> </w:t>
+      </w:r>
+      <w:proofErr w:type="spellStart"/>
+      <w:r>
+        <w:rPr>
+          <w:sz w:val="28"/>
+        </w:rPr>
+        <w:t>năng</w:t>
+      </w:r>
+      <w:proofErr w:type="spellEnd"/>
+      <w:r>
+        <w:rPr>
+          <w:sz w:val="28"/>
+        </w:rPr>
+        <w:t xml:space="preserve"> </w:t>
+      </w:r>
+      <w:proofErr w:type="spellStart"/>
+      <w:r>
+        <w:rPr>
+          <w:sz w:val="28"/>
+        </w:rPr>
+        <w:t>thực</w:t>
+      </w:r>
+      <w:proofErr w:type="spellEnd"/>
+      <w:r>
+        <w:rPr>
+          <w:sz w:val="28"/>
+        </w:rPr>
+        <w:t xml:space="preserve"> </w:t>
+      </w:r>
+      <w:proofErr w:type="spellStart"/>
+      <w:r>
+        <w:rPr>
+          <w:sz w:val="28"/>
+        </w:rPr>
+        <w:t>hiện</w:t>
+      </w:r>
+      <w:proofErr w:type="spellEnd"/>
+      <w:r>
+        <w:rPr>
+          <w:sz w:val="28"/>
+        </w:rPr>
+        <w:t xml:space="preserve"> </w:t>
+      </w:r>
+      <w:proofErr w:type="spellStart"/>
+      <w:r>
+        <w:rPr>
+          <w:sz w:val="28"/>
+        </w:rPr>
+        <w:t>được</w:t>
+      </w:r>
+      <w:proofErr w:type="spellEnd"/>
+      <w:r>
+        <w:rPr>
+          <w:sz w:val="28"/>
+        </w:rPr>
+        <w:t xml:space="preserve">, </w:t>
+      </w:r>
+      <w:proofErr w:type="spellStart"/>
+      <w:r>
+        <w:rPr>
+          <w:sz w:val="28"/>
+        </w:rPr>
+        <w:t>biết</w:t>
+      </w:r>
+      <w:proofErr w:type="spellEnd"/>
+      <w:r>
+        <w:rPr>
+          <w:sz w:val="28"/>
+        </w:rPr>
+        <w:t xml:space="preserve"> </w:t>
+      </w:r>
+      <w:proofErr w:type="spellStart"/>
+      <w:r>
+        <w:rPr>
+          <w:sz w:val="28"/>
+        </w:rPr>
+        <w:t>được</w:t>
+      </w:r>
+      <w:proofErr w:type="spellEnd"/>
+      <w:r>
+        <w:rPr>
+          <w:sz w:val="28"/>
+        </w:rPr>
+        <w:t xml:space="preserve"> </w:t>
+      </w:r>
+      <w:proofErr w:type="spellStart"/>
+      <w:r>
+        <w:rPr>
+          <w:sz w:val="28"/>
+        </w:rPr>
+        <w:t>các</w:t>
+      </w:r>
+      <w:proofErr w:type="spellEnd"/>
+      <w:r>
+        <w:rPr>
+          <w:sz w:val="28"/>
+        </w:rPr>
+        <w:t xml:space="preserve"> </w:t>
+      </w:r>
+      <w:proofErr w:type="spellStart"/>
+      <w:r>
+        <w:rPr>
+          <w:sz w:val="28"/>
+        </w:rPr>
+        <w:t>trạng</w:t>
+      </w:r>
+      <w:proofErr w:type="spellEnd"/>
+      <w:r>
+        <w:rPr>
+          <w:sz w:val="28"/>
+        </w:rPr>
+        <w:t xml:space="preserve"> </w:t>
+      </w:r>
+      <w:proofErr w:type="spellStart"/>
+      <w:r>
+        <w:rPr>
+          <w:sz w:val="28"/>
+        </w:rPr>
+        <w:t>thái</w:t>
+      </w:r>
+      <w:proofErr w:type="spellEnd"/>
+      <w:r>
+        <w:rPr>
+          <w:sz w:val="28"/>
+        </w:rPr>
+        <w:t xml:space="preserve"> </w:t>
+      </w:r>
+      <w:proofErr w:type="spellStart"/>
+      <w:r>
+        <w:rPr>
+          <w:sz w:val="28"/>
+        </w:rPr>
+        <w:t>đơn</w:t>
+      </w:r>
+      <w:proofErr w:type="spellEnd"/>
+      <w:r>
+        <w:rPr>
+          <w:sz w:val="28"/>
+        </w:rPr>
+        <w:t xml:space="preserve"> </w:t>
+      </w:r>
+      <w:proofErr w:type="spellStart"/>
+      <w:r>
+        <w:rPr>
+          <w:sz w:val="28"/>
+        </w:rPr>
+        <w:t>hàng</w:t>
+      </w:r>
+      <w:proofErr w:type="spellEnd"/>
+    </w:p>
+    <w:p>
+      <w:pPr>
+        <w:rPr>
+          <w:sz w:val="28"/>
+        </w:rPr>
+      </w:pPr>
+      <w:r>
+        <w:rPr>
+          <w:sz w:val="28"/>
+        </w:rPr>
+        <w:t xml:space="preserve">3. </w:t>
+      </w:r>
+      <w:proofErr w:type="spellStart"/>
+      <w:r>
+        <w:rPr>
+          <w:sz w:val="28"/>
+        </w:rPr>
+        <w:t>Về</w:t>
+      </w:r>
+      <w:proofErr w:type="spellEnd"/>
+      <w:r>
+        <w:rPr>
+          <w:sz w:val="28"/>
+        </w:rPr>
+        <w:t xml:space="preserve"> </w:t>
+      </w:r>
+      <w:proofErr w:type="spellStart"/>
+      <w:r>
+        <w:rPr>
+          <w:sz w:val="28"/>
+        </w:rPr>
+        <w:t>phần</w:t>
+      </w:r>
+      <w:proofErr w:type="spellEnd"/>
+      <w:r>
+        <w:rPr>
+          <w:sz w:val="28"/>
+        </w:rPr>
+        <w:t xml:space="preserve"> demo</w:t>
+      </w:r>
+    </w:p>
+    <w:p>
+      <w:pPr>
+        <w:rPr>
+          <w:sz w:val="28"/>
+        </w:rPr>
+      </w:pPr>
+      <w:r>
+        <w:rPr>
+          <w:sz w:val="28"/>
+        </w:rPr>
+        <w:lastRenderedPageBreak/>
+        <w:t xml:space="preserve">* </w:t>
+      </w:r>
+      <w:proofErr w:type="spellStart"/>
+      <w:r>
+        <w:rPr>
+          <w:sz w:val="28"/>
+        </w:rPr>
+        <w:t>Cái</w:t>
+      </w:r>
+      <w:proofErr w:type="spellEnd"/>
+      <w:r>
+        <w:rPr>
+          <w:sz w:val="28"/>
+        </w:rPr>
+        <w:t xml:space="preserve"> </w:t>
+      </w:r>
+      <w:proofErr w:type="spellStart"/>
+      <w:r>
+        <w:rPr>
+          <w:sz w:val="28"/>
+        </w:rPr>
+        <w:t>này</w:t>
+      </w:r>
+      <w:proofErr w:type="spellEnd"/>
+      <w:r>
+        <w:rPr>
+          <w:sz w:val="28"/>
+        </w:rPr>
+        <w:t xml:space="preserve"> </w:t>
+      </w:r>
+      <w:proofErr w:type="spellStart"/>
+      <w:r>
+        <w:rPr>
+          <w:sz w:val="28"/>
+        </w:rPr>
+        <w:t>mình</w:t>
+      </w:r>
+      <w:proofErr w:type="spellEnd"/>
+      <w:r>
+        <w:rPr>
+          <w:sz w:val="28"/>
+        </w:rPr>
+        <w:t xml:space="preserve"> </w:t>
+      </w:r>
+      <w:proofErr w:type="spellStart"/>
+      <w:r>
+        <w:rPr>
+          <w:sz w:val="28"/>
+        </w:rPr>
+        <w:t>quên</w:t>
+      </w:r>
+      <w:proofErr w:type="spellEnd"/>
+      <w:r>
+        <w:rPr>
+          <w:sz w:val="28"/>
+        </w:rPr>
+        <w:t xml:space="preserve"> </w:t>
+      </w:r>
+      <w:proofErr w:type="spellStart"/>
+      <w:r>
+        <w:rPr>
+          <w:sz w:val="28"/>
+        </w:rPr>
+        <w:t>mất</w:t>
+      </w:r>
+      <w:proofErr w:type="spellEnd"/>
+      <w:r>
+        <w:rPr>
+          <w:sz w:val="28"/>
+        </w:rPr>
+        <w:t xml:space="preserve"> </w:t>
+      </w:r>
+      <w:proofErr w:type="spellStart"/>
+      <w:r>
+        <w:rPr>
+          <w:sz w:val="28"/>
+        </w:rPr>
+        <w:t>rồi</w:t>
+      </w:r>
+      <w:proofErr w:type="spellEnd"/>
+      <w:r>
+        <w:rPr>
+          <w:sz w:val="28"/>
+        </w:rPr>
+        <w:t xml:space="preserve"> </w:t>
+      </w:r>
+      <w:proofErr w:type="spellStart"/>
+      <w:r>
+        <w:rPr>
+          <w:sz w:val="28"/>
+        </w:rPr>
+        <w:t>bạn</w:t>
+      </w:r>
+      <w:proofErr w:type="spellEnd"/>
+      <w:r>
+        <w:rPr>
+          <w:sz w:val="28"/>
+        </w:rPr>
+        <w:t xml:space="preserve"> </w:t>
+      </w:r>
+      <w:proofErr w:type="spellStart"/>
+      <w:r>
+        <w:rPr>
+          <w:sz w:val="28"/>
+        </w:rPr>
+        <w:t>nào</w:t>
+      </w:r>
+      <w:proofErr w:type="spellEnd"/>
+      <w:r>
+        <w:rPr>
+          <w:sz w:val="28"/>
+        </w:rPr>
+        <w:t xml:space="preserve"> </w:t>
+      </w:r>
+      <w:proofErr w:type="spellStart"/>
+      <w:r>
+        <w:rPr>
+          <w:sz w:val="28"/>
+        </w:rPr>
+        <w:t>nhớ</w:t>
+      </w:r>
+      <w:proofErr w:type="spellEnd"/>
+      <w:r>
+        <w:rPr>
+          <w:sz w:val="28"/>
+        </w:rPr>
+        <w:t xml:space="preserve"> </w:t>
+      </w:r>
+      <w:proofErr w:type="spellStart"/>
+      <w:r>
+        <w:rPr>
+          <w:sz w:val="28"/>
+        </w:rPr>
+        <w:t>thì</w:t>
+      </w:r>
+      <w:proofErr w:type="spellEnd"/>
+      <w:r>
+        <w:rPr>
+          <w:sz w:val="28"/>
+        </w:rPr>
+        <w:t xml:space="preserve"> </w:t>
+      </w:r>
+      <w:proofErr w:type="spellStart"/>
+      <w:r>
+        <w:rPr>
+          <w:sz w:val="28"/>
+        </w:rPr>
+        <w:t>cmt</w:t>
+      </w:r>
+      <w:proofErr w:type="spellEnd"/>
+      <w:r>
+        <w:rPr>
+          <w:sz w:val="28"/>
+        </w:rPr>
+        <w:t xml:space="preserve"> </w:t>
+      </w:r>
+      <w:proofErr w:type="spellStart"/>
+      <w:r>
+        <w:rPr>
+          <w:sz w:val="28"/>
+        </w:rPr>
+        <w:t>bên</w:t>
+      </w:r>
+      <w:proofErr w:type="spellEnd"/>
+      <w:r>
+        <w:rPr>
+          <w:sz w:val="28"/>
+        </w:rPr>
+        <w:t xml:space="preserve"> </w:t>
+      </w:r>
+      <w:proofErr w:type="spellStart"/>
+      <w:r>
+        <w:rPr>
+          <w:sz w:val="28"/>
+        </w:rPr>
+        <w:t>giới</w:t>
+      </w:r>
+      <w:proofErr w:type="spellEnd"/>
+      <w:r>
+        <w:rPr>
+          <w:sz w:val="28"/>
+        </w:rPr>
+        <w:t xml:space="preserve"> </w:t>
+      </w:r>
+      <w:proofErr w:type="spellStart"/>
+      <w:r>
+        <w:rPr>
+          <w:sz w:val="28"/>
+        </w:rPr>
+        <w:t>giúp</w:t>
+      </w:r>
+      <w:proofErr w:type="spellEnd"/>
+      <w:r>
+        <w:rPr>
+          <w:sz w:val="28"/>
+        </w:rPr>
+        <w:t xml:space="preserve"> </w:t>
+      </w:r>
+      <w:proofErr w:type="spellStart"/>
+      <w:r>
+        <w:rPr>
+          <w:sz w:val="28"/>
+        </w:rPr>
+        <w:t>các</w:t>
+      </w:r>
+      <w:proofErr w:type="spellEnd"/>
+      <w:r>
+        <w:rPr>
+          <w:sz w:val="28"/>
+        </w:rPr>
+        <w:t xml:space="preserve"> </w:t>
+      </w:r>
+      <w:proofErr w:type="spellStart"/>
+      <w:r>
+        <w:rPr>
+          <w:sz w:val="28"/>
+        </w:rPr>
+        <w:t>bạn</w:t>
+      </w:r>
+      <w:proofErr w:type="spellEnd"/>
+      <w:r>
+        <w:rPr>
+          <w:sz w:val="28"/>
+        </w:rPr>
+        <w:t xml:space="preserve"> </w:t>
+      </w:r>
+      <w:proofErr w:type="spellStart"/>
+      <w:r>
+        <w:rPr>
+          <w:sz w:val="28"/>
+        </w:rPr>
+        <w:t>biết</w:t>
+      </w:r>
+      <w:proofErr w:type="spellEnd"/>
+      <w:r>
+        <w:rPr>
+          <w:sz w:val="28"/>
+        </w:rPr>
+        <w:t xml:space="preserve"> </w:t>
+      </w:r>
+      <w:proofErr w:type="spellStart"/>
+      <w:r>
+        <w:rPr>
+          <w:sz w:val="28"/>
+        </w:rPr>
+        <w:t>thêm</w:t>
+      </w:r>
+      <w:proofErr w:type="spellEnd"/>
+      <w:r>
+        <w:rPr>
+          <w:sz w:val="28"/>
+        </w:rPr>
+        <w:t xml:space="preserve"> </w:t>
+      </w:r>
+      <w:proofErr w:type="spellStart"/>
+      <w:r>
+        <w:rPr>
+          <w:sz w:val="28"/>
+        </w:rPr>
+        <w:t>nhé</w:t>
+      </w:r>
+      <w:proofErr w:type="spellEnd"/>
+    </w:p>
+    <w:p>
+      <w:pPr>
+        <w:shd w:val="clear" w:color="auto" w:fill="F0F2F5"/>
+        <w:spacing w:after="0" w:line="240" w:lineRule="auto"/>
+        <w:rPr>
+          <w:rFonts w:ascii="Segoe UI" w:eastAsia="Times New Roman" w:hAnsi="Segoe UI" w:cs="Segoe UI"/>
+          <w:color w:val="050505"/>
+          <w:sz w:val="23"/>
+          <w:szCs w:val="23"/>
+        </w:rPr>
+      </w:pPr>
+      <w:r>
+        <w:rPr>
+          <w:rFonts w:ascii="Segoe UI" w:eastAsia="Times New Roman" w:hAnsi="Segoe UI" w:cs="Segoe UI"/>
+          <w:color w:val="050505"/>
+          <w:sz w:val="23"/>
+          <w:szCs w:val="23"/>
+        </w:rPr>
+        <w:t>DEMO:</w:t>
+      </w:r>
+    </w:p>
+    <w:p>
+      <w:pPr>
+        <w:shd w:val="clear" w:color="auto" w:fill="F0F2F5"/>
+        <w:spacing w:after="0" w:line="240" w:lineRule="auto"/>
+        <w:rPr>
+          <w:rFonts w:ascii="Segoe UI" w:eastAsia="Times New Roman" w:hAnsi="Segoe UI" w:cs="Segoe UI"/>
+          <w:color w:val="050505"/>
+          <w:sz w:val="23"/>
+          <w:szCs w:val="23"/>
+        </w:rPr>
+      </w:pPr>
+      <w:r>
+        <w:rPr>
+          <w:rFonts w:ascii="Segoe UI" w:eastAsia="Times New Roman" w:hAnsi="Segoe UI" w:cs="Segoe UI"/>
+          <w:color w:val="050505"/>
+          <w:sz w:val="23"/>
+          <w:szCs w:val="23"/>
+        </w:rPr>
+        <w:t xml:space="preserve">- </w:t>
+      </w:r>
+      <w:proofErr w:type="spellStart"/>
+      <w:r>
+        <w:rPr>
+          <w:rFonts w:ascii="Segoe UI" w:eastAsia="Times New Roman" w:hAnsi="Segoe UI" w:cs="Segoe UI"/>
+          <w:color w:val="050505"/>
+          <w:sz w:val="23"/>
+          <w:szCs w:val="23"/>
+        </w:rPr>
+        <w:t>Chuẩn</w:t>
+      </w:r>
+      <w:proofErr w:type="spellEnd"/>
+      <w:r>
+        <w:rPr>
+          <w:rFonts w:ascii="Segoe UI" w:eastAsia="Times New Roman" w:hAnsi="Segoe UI" w:cs="Segoe UI"/>
+          <w:color w:val="050505"/>
+          <w:sz w:val="23"/>
+          <w:szCs w:val="23"/>
+        </w:rPr>
+        <w:t xml:space="preserve"> </w:t>
+      </w:r>
+      <w:proofErr w:type="spellStart"/>
+      <w:r>
+        <w:rPr>
+          <w:rFonts w:ascii="Segoe UI" w:eastAsia="Times New Roman" w:hAnsi="Segoe UI" w:cs="Segoe UI"/>
+          <w:color w:val="050505"/>
+          <w:sz w:val="23"/>
+          <w:szCs w:val="23"/>
+        </w:rPr>
+        <w:t>hoá</w:t>
+      </w:r>
+      <w:proofErr w:type="spellEnd"/>
+      <w:r>
+        <w:rPr>
+          <w:rFonts w:ascii="Segoe UI" w:eastAsia="Times New Roman" w:hAnsi="Segoe UI" w:cs="Segoe UI"/>
+          <w:color w:val="050505"/>
+          <w:sz w:val="23"/>
+          <w:szCs w:val="23"/>
+        </w:rPr>
+        <w:t xml:space="preserve"> </w:t>
+      </w:r>
+      <w:proofErr w:type="spellStart"/>
+      <w:r>
+        <w:rPr>
+          <w:rFonts w:ascii="Segoe UI" w:eastAsia="Times New Roman" w:hAnsi="Segoe UI" w:cs="Segoe UI"/>
+          <w:color w:val="050505"/>
+          <w:sz w:val="23"/>
+          <w:szCs w:val="23"/>
+        </w:rPr>
+        <w:t>ngôn</w:t>
+      </w:r>
+      <w:proofErr w:type="spellEnd"/>
+      <w:r>
+        <w:rPr>
+          <w:rFonts w:ascii="Segoe UI" w:eastAsia="Times New Roman" w:hAnsi="Segoe UI" w:cs="Segoe UI"/>
+          <w:color w:val="050505"/>
+          <w:sz w:val="23"/>
+          <w:szCs w:val="23"/>
+        </w:rPr>
+        <w:t xml:space="preserve"> </w:t>
+      </w:r>
+      <w:proofErr w:type="spellStart"/>
+      <w:r>
+        <w:rPr>
+          <w:rFonts w:ascii="Segoe UI" w:eastAsia="Times New Roman" w:hAnsi="Segoe UI" w:cs="Segoe UI"/>
+          <w:color w:val="050505"/>
+          <w:sz w:val="23"/>
+          <w:szCs w:val="23"/>
+        </w:rPr>
+        <w:t>ngữ</w:t>
+      </w:r>
+      <w:proofErr w:type="spellEnd"/>
+      <w:r>
+        <w:rPr>
+          <w:rFonts w:ascii="Segoe UI" w:eastAsia="Times New Roman" w:hAnsi="Segoe UI" w:cs="Segoe UI"/>
+          <w:color w:val="050505"/>
+          <w:sz w:val="23"/>
+          <w:szCs w:val="23"/>
+        </w:rPr>
+        <w:t xml:space="preserve"> (</w:t>
+      </w:r>
+      <w:proofErr w:type="spellStart"/>
+      <w:r>
+        <w:rPr>
+          <w:rFonts w:ascii="Segoe UI" w:eastAsia="Times New Roman" w:hAnsi="Segoe UI" w:cs="Segoe UI"/>
+          <w:color w:val="050505"/>
+          <w:sz w:val="23"/>
+          <w:szCs w:val="23"/>
+        </w:rPr>
+        <w:t>Tiếng</w:t>
+      </w:r>
+      <w:proofErr w:type="spellEnd"/>
+      <w:r>
+        <w:rPr>
+          <w:rFonts w:ascii="Segoe UI" w:eastAsia="Times New Roman" w:hAnsi="Segoe UI" w:cs="Segoe UI"/>
+          <w:color w:val="050505"/>
+          <w:sz w:val="23"/>
+          <w:szCs w:val="23"/>
+        </w:rPr>
+        <w:t xml:space="preserve"> </w:t>
+      </w:r>
+      <w:proofErr w:type="spellStart"/>
+      <w:r>
+        <w:rPr>
+          <w:rFonts w:ascii="Segoe UI" w:eastAsia="Times New Roman" w:hAnsi="Segoe UI" w:cs="Segoe UI"/>
+          <w:color w:val="050505"/>
+          <w:sz w:val="23"/>
+          <w:szCs w:val="23"/>
+        </w:rPr>
+        <w:t>Việt</w:t>
+      </w:r>
+      <w:proofErr w:type="spellEnd"/>
+      <w:r>
+        <w:rPr>
+          <w:rFonts w:ascii="Segoe UI" w:eastAsia="Times New Roman" w:hAnsi="Segoe UI" w:cs="Segoe UI"/>
+          <w:color w:val="050505"/>
+          <w:sz w:val="23"/>
+          <w:szCs w:val="23"/>
+        </w:rPr>
+        <w:t>)</w:t>
+      </w:r>
+    </w:p>
+    <w:p>
+      <w:pPr>
+        <w:shd w:val="clear" w:color="auto" w:fill="F0F2F5"/>
+        <w:spacing w:after="0" w:line="240" w:lineRule="auto"/>
+        <w:rPr>
+          <w:rFonts w:ascii="Segoe UI" w:eastAsia="Times New Roman" w:hAnsi="Segoe UI" w:cs="Segoe UI"/>
+          <w:color w:val="050505"/>
+          <w:sz w:val="23"/>
+          <w:szCs w:val="23"/>
+        </w:rPr>
+      </w:pPr>
+      <w:r>
+        <w:rPr>
+          <w:rFonts w:ascii="Segoe UI" w:eastAsia="Times New Roman" w:hAnsi="Segoe UI" w:cs="Segoe UI"/>
+          <w:color w:val="050505"/>
+          <w:sz w:val="23"/>
+          <w:szCs w:val="23"/>
+        </w:rPr>
+        <w:t xml:space="preserve">- </w:t>
+      </w:r>
+      <w:proofErr w:type="spellStart"/>
+      <w:r>
+        <w:rPr>
+          <w:rFonts w:ascii="Segoe UI" w:eastAsia="Times New Roman" w:hAnsi="Segoe UI" w:cs="Segoe UI"/>
+          <w:color w:val="050505"/>
+          <w:sz w:val="23"/>
+          <w:szCs w:val="23"/>
+        </w:rPr>
+        <w:t>Bổ</w:t>
+      </w:r>
+      <w:proofErr w:type="spellEnd"/>
+      <w:r>
+        <w:rPr>
+          <w:rFonts w:ascii="Segoe UI" w:eastAsia="Times New Roman" w:hAnsi="Segoe UI" w:cs="Segoe UI"/>
+          <w:color w:val="050505"/>
+          <w:sz w:val="23"/>
+          <w:szCs w:val="23"/>
+        </w:rPr>
+        <w:t xml:space="preserve"> sung </w:t>
+      </w:r>
+      <w:proofErr w:type="spellStart"/>
+      <w:r>
+        <w:rPr>
+          <w:rFonts w:ascii="Segoe UI" w:eastAsia="Times New Roman" w:hAnsi="Segoe UI" w:cs="Segoe UI"/>
+          <w:color w:val="050505"/>
+          <w:sz w:val="23"/>
+          <w:szCs w:val="23"/>
+        </w:rPr>
+        <w:t>thêm</w:t>
+      </w:r>
+      <w:proofErr w:type="spellEnd"/>
+      <w:r>
+        <w:rPr>
+          <w:rFonts w:ascii="Segoe UI" w:eastAsia="Times New Roman" w:hAnsi="Segoe UI" w:cs="Segoe UI"/>
+          <w:color w:val="050505"/>
+          <w:sz w:val="23"/>
+          <w:szCs w:val="23"/>
+        </w:rPr>
+        <w:t xml:space="preserve"> </w:t>
+      </w:r>
+      <w:proofErr w:type="spellStart"/>
+      <w:r>
+        <w:rPr>
+          <w:rFonts w:ascii="Segoe UI" w:eastAsia="Times New Roman" w:hAnsi="Segoe UI" w:cs="Segoe UI"/>
+          <w:color w:val="050505"/>
+          <w:sz w:val="23"/>
+          <w:szCs w:val="23"/>
+        </w:rPr>
+        <w:t>trường</w:t>
+      </w:r>
+      <w:proofErr w:type="spellEnd"/>
+      <w:r>
+        <w:rPr>
+          <w:rFonts w:ascii="Segoe UI" w:eastAsia="Times New Roman" w:hAnsi="Segoe UI" w:cs="Segoe UI"/>
+          <w:color w:val="050505"/>
+          <w:sz w:val="23"/>
+          <w:szCs w:val="23"/>
+        </w:rPr>
+        <w:t xml:space="preserve"> </w:t>
+      </w:r>
+      <w:proofErr w:type="spellStart"/>
+      <w:r>
+        <w:rPr>
+          <w:rFonts w:ascii="Segoe UI" w:eastAsia="Times New Roman" w:hAnsi="Segoe UI" w:cs="Segoe UI"/>
+          <w:color w:val="050505"/>
+          <w:sz w:val="23"/>
+          <w:szCs w:val="23"/>
+        </w:rPr>
+        <w:t>trong</w:t>
+      </w:r>
+      <w:proofErr w:type="spellEnd"/>
+      <w:r>
+        <w:rPr>
+          <w:rFonts w:ascii="Segoe UI" w:eastAsia="Times New Roman" w:hAnsi="Segoe UI" w:cs="Segoe UI"/>
+          <w:color w:val="050505"/>
+          <w:sz w:val="23"/>
+          <w:szCs w:val="23"/>
+        </w:rPr>
+        <w:t xml:space="preserve"> </w:t>
+      </w:r>
+      <w:proofErr w:type="spellStart"/>
+      <w:r>
+        <w:rPr>
+          <w:rFonts w:ascii="Segoe UI" w:eastAsia="Times New Roman" w:hAnsi="Segoe UI" w:cs="Segoe UI"/>
+          <w:color w:val="050505"/>
+          <w:sz w:val="23"/>
+          <w:szCs w:val="23"/>
+        </w:rPr>
+        <w:t>Sản</w:t>
+      </w:r>
+      <w:proofErr w:type="spellEnd"/>
+      <w:r>
+        <w:rPr>
+          <w:rFonts w:ascii="Segoe UI" w:eastAsia="Times New Roman" w:hAnsi="Segoe UI" w:cs="Segoe UI"/>
+          <w:color w:val="050505"/>
+          <w:sz w:val="23"/>
+          <w:szCs w:val="23"/>
+        </w:rPr>
+        <w:t xml:space="preserve"> </w:t>
+      </w:r>
+      <w:proofErr w:type="spellStart"/>
+      <w:r>
+        <w:rPr>
+          <w:rFonts w:ascii="Segoe UI" w:eastAsia="Times New Roman" w:hAnsi="Segoe UI" w:cs="Segoe UI"/>
+          <w:color w:val="050505"/>
+          <w:sz w:val="23"/>
+          <w:szCs w:val="23"/>
+        </w:rPr>
+        <w:t>phẩm</w:t>
+      </w:r>
+      <w:proofErr w:type="spellEnd"/>
+      <w:r>
+        <w:rPr>
+          <w:rFonts w:ascii="Segoe UI" w:eastAsia="Times New Roman" w:hAnsi="Segoe UI" w:cs="Segoe UI"/>
+          <w:color w:val="050505"/>
+          <w:sz w:val="23"/>
+          <w:szCs w:val="23"/>
+        </w:rPr>
+        <w:t xml:space="preserve"> (</w:t>
+      </w:r>
+      <w:proofErr w:type="spellStart"/>
+      <w:r>
+        <w:rPr>
+          <w:rFonts w:ascii="Segoe UI" w:eastAsia="Times New Roman" w:hAnsi="Segoe UI" w:cs="Segoe UI"/>
+          <w:color w:val="050505"/>
+          <w:sz w:val="23"/>
+          <w:szCs w:val="23"/>
+        </w:rPr>
+        <w:t>Trạng</w:t>
+      </w:r>
+      <w:proofErr w:type="spellEnd"/>
+      <w:r>
+        <w:rPr>
+          <w:rFonts w:ascii="Segoe UI" w:eastAsia="Times New Roman" w:hAnsi="Segoe UI" w:cs="Segoe UI"/>
+          <w:color w:val="050505"/>
+          <w:sz w:val="23"/>
+          <w:szCs w:val="23"/>
+        </w:rPr>
+        <w:t xml:space="preserve"> </w:t>
+      </w:r>
+      <w:proofErr w:type="spellStart"/>
+      <w:r>
+        <w:rPr>
+          <w:rFonts w:ascii="Segoe UI" w:eastAsia="Times New Roman" w:hAnsi="Segoe UI" w:cs="Segoe UI"/>
+          <w:color w:val="050505"/>
+          <w:sz w:val="23"/>
+          <w:szCs w:val="23"/>
+        </w:rPr>
+        <w:t>thái</w:t>
+      </w:r>
+      <w:proofErr w:type="spellEnd"/>
+      <w:r>
+        <w:rPr>
+          <w:rFonts w:ascii="Segoe UI" w:eastAsia="Times New Roman" w:hAnsi="Segoe UI" w:cs="Segoe UI"/>
+          <w:color w:val="050505"/>
+          <w:sz w:val="23"/>
+          <w:szCs w:val="23"/>
+        </w:rPr>
+        <w:t xml:space="preserve"> </w:t>
+      </w:r>
+      <w:proofErr w:type="spellStart"/>
+      <w:r>
+        <w:rPr>
+          <w:rFonts w:ascii="Segoe UI" w:eastAsia="Times New Roman" w:hAnsi="Segoe UI" w:cs="Segoe UI"/>
+          <w:color w:val="050505"/>
+          <w:sz w:val="23"/>
+          <w:szCs w:val="23"/>
+        </w:rPr>
+        <w:t>sản</w:t>
+      </w:r>
+      <w:proofErr w:type="spellEnd"/>
+      <w:r>
+        <w:rPr>
+          <w:rFonts w:ascii="Segoe UI" w:eastAsia="Times New Roman" w:hAnsi="Segoe UI" w:cs="Segoe UI"/>
+          <w:color w:val="050505"/>
+          <w:sz w:val="23"/>
+          <w:szCs w:val="23"/>
+        </w:rPr>
+        <w:t xml:space="preserve"> </w:t>
+      </w:r>
+      <w:proofErr w:type="spellStart"/>
+      <w:r>
+        <w:rPr>
+          <w:rFonts w:ascii="Segoe UI" w:eastAsia="Times New Roman" w:hAnsi="Segoe UI" w:cs="Segoe UI"/>
+          <w:color w:val="050505"/>
+          <w:sz w:val="23"/>
+          <w:szCs w:val="23"/>
+        </w:rPr>
+        <w:t>phẩm</w:t>
+      </w:r>
+      <w:proofErr w:type="spellEnd"/>
+      <w:r>
+        <w:rPr>
+          <w:rFonts w:ascii="Segoe UI" w:eastAsia="Times New Roman" w:hAnsi="Segoe UI" w:cs="Segoe UI"/>
+          <w:color w:val="050505"/>
+          <w:sz w:val="23"/>
+          <w:szCs w:val="23"/>
+        </w:rPr>
+        <w:t xml:space="preserve">, </w:t>
+      </w:r>
+      <w:proofErr w:type="spellStart"/>
+      <w:r>
+        <w:rPr>
+          <w:rFonts w:ascii="Segoe UI" w:eastAsia="Times New Roman" w:hAnsi="Segoe UI" w:cs="Segoe UI"/>
+          <w:color w:val="050505"/>
+          <w:sz w:val="23"/>
+          <w:szCs w:val="23"/>
+        </w:rPr>
+        <w:t>sản</w:t>
+      </w:r>
+      <w:proofErr w:type="spellEnd"/>
+      <w:r>
+        <w:rPr>
+          <w:rFonts w:ascii="Segoe UI" w:eastAsia="Times New Roman" w:hAnsi="Segoe UI" w:cs="Segoe UI"/>
+          <w:color w:val="050505"/>
+          <w:sz w:val="23"/>
+          <w:szCs w:val="23"/>
+        </w:rPr>
+        <w:t xml:space="preserve"> </w:t>
+      </w:r>
+      <w:proofErr w:type="spellStart"/>
+      <w:r>
+        <w:rPr>
+          <w:rFonts w:ascii="Segoe UI" w:eastAsia="Times New Roman" w:hAnsi="Segoe UI" w:cs="Segoe UI"/>
+          <w:color w:val="050505"/>
+          <w:sz w:val="23"/>
+          <w:szCs w:val="23"/>
+        </w:rPr>
+        <w:t>phẩm</w:t>
+      </w:r>
+      <w:proofErr w:type="spellEnd"/>
+      <w:r>
+        <w:rPr>
+          <w:rFonts w:ascii="Segoe UI" w:eastAsia="Times New Roman" w:hAnsi="Segoe UI" w:cs="Segoe UI"/>
+          <w:color w:val="050505"/>
+          <w:sz w:val="23"/>
+          <w:szCs w:val="23"/>
+        </w:rPr>
+        <w:t xml:space="preserve"> hot)</w:t>
+      </w:r>
+    </w:p>
+    <w:p>
+      <w:pPr>
+        <w:shd w:val="clear" w:color="auto" w:fill="F0F2F5"/>
+        <w:spacing w:after="0" w:line="240" w:lineRule="auto"/>
+        <w:rPr>
+          <w:rFonts w:ascii="Segoe UI" w:eastAsia="Times New Roman" w:hAnsi="Segoe UI" w:cs="Segoe UI"/>
+          <w:color w:val="050505"/>
+          <w:sz w:val="23"/>
+          <w:szCs w:val="23"/>
+        </w:rPr>
+      </w:pPr>
+      <w:r>
+        <w:rPr>
+          <w:rFonts w:ascii="Segoe UI" w:eastAsia="Times New Roman" w:hAnsi="Segoe UI" w:cs="Segoe UI"/>
+          <w:color w:val="050505"/>
+          <w:sz w:val="23"/>
+          <w:szCs w:val="23"/>
+        </w:rPr>
+        <w:t xml:space="preserve">- </w:t>
+      </w:r>
+      <w:proofErr w:type="spellStart"/>
+      <w:r>
+        <w:rPr>
+          <w:rFonts w:ascii="Segoe UI" w:eastAsia="Times New Roman" w:hAnsi="Segoe UI" w:cs="Segoe UI"/>
+          <w:color w:val="050505"/>
+          <w:sz w:val="23"/>
+          <w:szCs w:val="23"/>
+        </w:rPr>
+        <w:t>Chức</w:t>
+      </w:r>
+      <w:proofErr w:type="spellEnd"/>
+      <w:r>
+        <w:rPr>
+          <w:rFonts w:ascii="Segoe UI" w:eastAsia="Times New Roman" w:hAnsi="Segoe UI" w:cs="Segoe UI"/>
+          <w:color w:val="050505"/>
+          <w:sz w:val="23"/>
+          <w:szCs w:val="23"/>
+        </w:rPr>
+        <w:t xml:space="preserve"> </w:t>
+      </w:r>
+      <w:proofErr w:type="spellStart"/>
+      <w:r>
+        <w:rPr>
+          <w:rFonts w:ascii="Segoe UI" w:eastAsia="Times New Roman" w:hAnsi="Segoe UI" w:cs="Segoe UI"/>
+          <w:color w:val="050505"/>
+          <w:sz w:val="23"/>
+          <w:szCs w:val="23"/>
+        </w:rPr>
+        <w:t>năng</w:t>
+      </w:r>
+      <w:proofErr w:type="spellEnd"/>
+      <w:r>
+        <w:rPr>
+          <w:rFonts w:ascii="Segoe UI" w:eastAsia="Times New Roman" w:hAnsi="Segoe UI" w:cs="Segoe UI"/>
+          <w:color w:val="050505"/>
+          <w:sz w:val="23"/>
+          <w:szCs w:val="23"/>
+        </w:rPr>
+        <w:t xml:space="preserve"> </w:t>
+      </w:r>
+      <w:proofErr w:type="spellStart"/>
+      <w:r>
+        <w:rPr>
+          <w:rFonts w:ascii="Segoe UI" w:eastAsia="Times New Roman" w:hAnsi="Segoe UI" w:cs="Segoe UI"/>
+          <w:color w:val="050505"/>
+          <w:sz w:val="23"/>
+          <w:szCs w:val="23"/>
+        </w:rPr>
+        <w:t>Khách</w:t>
+      </w:r>
+      <w:proofErr w:type="spellEnd"/>
+      <w:r>
+        <w:rPr>
+          <w:rFonts w:ascii="Segoe UI" w:eastAsia="Times New Roman" w:hAnsi="Segoe UI" w:cs="Segoe UI"/>
+          <w:color w:val="050505"/>
+          <w:sz w:val="23"/>
+          <w:szCs w:val="23"/>
+        </w:rPr>
+        <w:t xml:space="preserve"> </w:t>
+      </w:r>
+      <w:proofErr w:type="spellStart"/>
+      <w:r>
+        <w:rPr>
+          <w:rFonts w:ascii="Segoe UI" w:eastAsia="Times New Roman" w:hAnsi="Segoe UI" w:cs="Segoe UI"/>
+          <w:color w:val="050505"/>
+          <w:sz w:val="23"/>
+          <w:szCs w:val="23"/>
+        </w:rPr>
+        <w:t>hàng</w:t>
+      </w:r>
+      <w:proofErr w:type="spellEnd"/>
+      <w:r>
+        <w:rPr>
+          <w:rFonts w:ascii="Segoe UI" w:eastAsia="Times New Roman" w:hAnsi="Segoe UI" w:cs="Segoe UI"/>
+          <w:color w:val="050505"/>
+          <w:sz w:val="23"/>
+          <w:szCs w:val="23"/>
+        </w:rPr>
+        <w:t xml:space="preserve">: </w:t>
+      </w:r>
+      <w:proofErr w:type="spellStart"/>
+      <w:r>
+        <w:rPr>
+          <w:rFonts w:ascii="Segoe UI" w:eastAsia="Times New Roman" w:hAnsi="Segoe UI" w:cs="Segoe UI"/>
+          <w:color w:val="050505"/>
+          <w:sz w:val="23"/>
+          <w:szCs w:val="23"/>
+        </w:rPr>
+        <w:t>Đặt</w:t>
+      </w:r>
+      <w:proofErr w:type="spellEnd"/>
+      <w:r>
+        <w:rPr>
+          <w:rFonts w:ascii="Segoe UI" w:eastAsia="Times New Roman" w:hAnsi="Segoe UI" w:cs="Segoe UI"/>
+          <w:color w:val="050505"/>
+          <w:sz w:val="23"/>
+          <w:szCs w:val="23"/>
+        </w:rPr>
+        <w:t xml:space="preserve"> </w:t>
+      </w:r>
+      <w:proofErr w:type="spellStart"/>
+      <w:r>
+        <w:rPr>
+          <w:rFonts w:ascii="Segoe UI" w:eastAsia="Times New Roman" w:hAnsi="Segoe UI" w:cs="Segoe UI"/>
+          <w:color w:val="050505"/>
+          <w:sz w:val="23"/>
+          <w:szCs w:val="23"/>
+        </w:rPr>
+        <w:t>hàng</w:t>
+      </w:r>
+      <w:proofErr w:type="spellEnd"/>
+      <w:r>
+        <w:rPr>
+          <w:rFonts w:ascii="Segoe UI" w:eastAsia="Times New Roman" w:hAnsi="Segoe UI" w:cs="Segoe UI"/>
+          <w:color w:val="050505"/>
+          <w:sz w:val="23"/>
+          <w:szCs w:val="23"/>
+        </w:rPr>
+        <w:t xml:space="preserve">, </w:t>
+      </w:r>
+      <w:proofErr w:type="spellStart"/>
+      <w:r>
+        <w:rPr>
+          <w:rFonts w:ascii="Segoe UI" w:eastAsia="Times New Roman" w:hAnsi="Segoe UI" w:cs="Segoe UI"/>
+          <w:color w:val="050505"/>
+          <w:sz w:val="23"/>
+          <w:szCs w:val="23"/>
+        </w:rPr>
+        <w:t>thanh</w:t>
+      </w:r>
+      <w:proofErr w:type="spellEnd"/>
+      <w:r>
+        <w:rPr>
+          <w:rFonts w:ascii="Segoe UI" w:eastAsia="Times New Roman" w:hAnsi="Segoe UI" w:cs="Segoe UI"/>
+          <w:color w:val="050505"/>
+          <w:sz w:val="23"/>
+          <w:szCs w:val="23"/>
+        </w:rPr>
+        <w:t xml:space="preserve"> </w:t>
+      </w:r>
+      <w:proofErr w:type="spellStart"/>
+      <w:r>
+        <w:rPr>
+          <w:rFonts w:ascii="Segoe UI" w:eastAsia="Times New Roman" w:hAnsi="Segoe UI" w:cs="Segoe UI"/>
+          <w:color w:val="050505"/>
+          <w:sz w:val="23"/>
+          <w:szCs w:val="23"/>
+        </w:rPr>
+        <w:t>toán</w:t>
+      </w:r>
+      <w:proofErr w:type="spellEnd"/>
+      <w:r>
+        <w:rPr>
+          <w:rFonts w:ascii="Segoe UI" w:eastAsia="Times New Roman" w:hAnsi="Segoe UI" w:cs="Segoe UI"/>
+          <w:color w:val="050505"/>
+          <w:sz w:val="23"/>
+          <w:szCs w:val="23"/>
+        </w:rPr>
+        <w:t xml:space="preserve">: </w:t>
+      </w:r>
+      <w:proofErr w:type="spellStart"/>
+      <w:r>
+        <w:rPr>
+          <w:rFonts w:ascii="Segoe UI" w:eastAsia="Times New Roman" w:hAnsi="Segoe UI" w:cs="Segoe UI"/>
+          <w:color w:val="050505"/>
+          <w:sz w:val="23"/>
+          <w:szCs w:val="23"/>
+        </w:rPr>
+        <w:t>Đảm</w:t>
+      </w:r>
+      <w:proofErr w:type="spellEnd"/>
+      <w:r>
+        <w:rPr>
+          <w:rFonts w:ascii="Segoe UI" w:eastAsia="Times New Roman" w:hAnsi="Segoe UI" w:cs="Segoe UI"/>
+          <w:color w:val="050505"/>
+          <w:sz w:val="23"/>
+          <w:szCs w:val="23"/>
+        </w:rPr>
+        <w:t xml:space="preserve"> </w:t>
+      </w:r>
+      <w:proofErr w:type="spellStart"/>
+      <w:r>
+        <w:rPr>
+          <w:rFonts w:ascii="Segoe UI" w:eastAsia="Times New Roman" w:hAnsi="Segoe UI" w:cs="Segoe UI"/>
+          <w:color w:val="050505"/>
+          <w:sz w:val="23"/>
+          <w:szCs w:val="23"/>
+        </w:rPr>
+        <w:t>bảo</w:t>
+      </w:r>
+      <w:proofErr w:type="spellEnd"/>
+      <w:r>
+        <w:rPr>
+          <w:rFonts w:ascii="Segoe UI" w:eastAsia="Times New Roman" w:hAnsi="Segoe UI" w:cs="Segoe UI"/>
+          <w:color w:val="050505"/>
+          <w:sz w:val="23"/>
+          <w:szCs w:val="23"/>
+        </w:rPr>
+        <w:t xml:space="preserve"> </w:t>
+      </w:r>
+      <w:proofErr w:type="spellStart"/>
+      <w:r>
+        <w:rPr>
+          <w:rFonts w:ascii="Segoe UI" w:eastAsia="Times New Roman" w:hAnsi="Segoe UI" w:cs="Segoe UI"/>
+          <w:color w:val="050505"/>
+          <w:sz w:val="23"/>
+          <w:szCs w:val="23"/>
+        </w:rPr>
+        <w:t>chức</w:t>
+      </w:r>
+      <w:proofErr w:type="spellEnd"/>
+      <w:r>
+        <w:rPr>
+          <w:rFonts w:ascii="Segoe UI" w:eastAsia="Times New Roman" w:hAnsi="Segoe UI" w:cs="Segoe UI"/>
+          <w:color w:val="050505"/>
+          <w:sz w:val="23"/>
+          <w:szCs w:val="23"/>
+        </w:rPr>
+        <w:t xml:space="preserve"> </w:t>
+      </w:r>
+      <w:proofErr w:type="spellStart"/>
+      <w:r>
+        <w:rPr>
+          <w:rFonts w:ascii="Segoe UI" w:eastAsia="Times New Roman" w:hAnsi="Segoe UI" w:cs="Segoe UI"/>
+          <w:color w:val="050505"/>
+          <w:sz w:val="23"/>
+          <w:szCs w:val="23"/>
+        </w:rPr>
+        <w:t>năng</w:t>
+      </w:r>
+      <w:proofErr w:type="spellEnd"/>
+      <w:r>
+        <w:rPr>
+          <w:rFonts w:ascii="Segoe UI" w:eastAsia="Times New Roman" w:hAnsi="Segoe UI" w:cs="Segoe UI"/>
+          <w:color w:val="050505"/>
+          <w:sz w:val="23"/>
+          <w:szCs w:val="23"/>
+        </w:rPr>
+        <w:t xml:space="preserve"> </w:t>
+      </w:r>
+      <w:proofErr w:type="spellStart"/>
+      <w:r>
+        <w:rPr>
+          <w:rFonts w:ascii="Segoe UI" w:eastAsia="Times New Roman" w:hAnsi="Segoe UI" w:cs="Segoe UI"/>
+          <w:color w:val="050505"/>
+          <w:sz w:val="23"/>
+          <w:szCs w:val="23"/>
+        </w:rPr>
+        <w:t>thực</w:t>
+      </w:r>
+      <w:proofErr w:type="spellEnd"/>
+      <w:r>
+        <w:rPr>
+          <w:rFonts w:ascii="Segoe UI" w:eastAsia="Times New Roman" w:hAnsi="Segoe UI" w:cs="Segoe UI"/>
+          <w:color w:val="050505"/>
+          <w:sz w:val="23"/>
+          <w:szCs w:val="23"/>
+        </w:rPr>
+        <w:t xml:space="preserve"> </w:t>
+      </w:r>
+      <w:proofErr w:type="spellStart"/>
+      <w:r>
+        <w:rPr>
+          <w:rFonts w:ascii="Segoe UI" w:eastAsia="Times New Roman" w:hAnsi="Segoe UI" w:cs="Segoe UI"/>
+          <w:color w:val="050505"/>
+          <w:sz w:val="23"/>
+          <w:szCs w:val="23"/>
+        </w:rPr>
+        <w:t>hiện</w:t>
+      </w:r>
+      <w:proofErr w:type="spellEnd"/>
+      <w:r>
+        <w:rPr>
+          <w:rFonts w:ascii="Segoe UI" w:eastAsia="Times New Roman" w:hAnsi="Segoe UI" w:cs="Segoe UI"/>
+          <w:color w:val="050505"/>
+          <w:sz w:val="23"/>
+          <w:szCs w:val="23"/>
+        </w:rPr>
+        <w:t xml:space="preserve"> </w:t>
+      </w:r>
+      <w:proofErr w:type="spellStart"/>
+      <w:r>
+        <w:rPr>
+          <w:rFonts w:ascii="Segoe UI" w:eastAsia="Times New Roman" w:hAnsi="Segoe UI" w:cs="Segoe UI"/>
+          <w:color w:val="050505"/>
+          <w:sz w:val="23"/>
+          <w:szCs w:val="23"/>
+        </w:rPr>
+        <w:t>được</w:t>
+      </w:r>
+      <w:proofErr w:type="spellEnd"/>
+    </w:p>
+    <w:p>
+      <w:pPr>
+        <w:shd w:val="clear" w:color="auto" w:fill="F0F2F5"/>
+        <w:spacing w:after="0" w:line="240" w:lineRule="auto"/>
+        <w:rPr>
+          <w:rFonts w:ascii="Segoe UI" w:eastAsia="Times New Roman" w:hAnsi="Segoe UI" w:cs="Segoe UI"/>
+          <w:color w:val="050505"/>
+          <w:sz w:val="23"/>
+          <w:szCs w:val="23"/>
+        </w:rPr>
+      </w:pPr>
+      <w:r>
+        <w:rPr>
+          <w:rFonts w:ascii="Segoe UI" w:eastAsia="Times New Roman" w:hAnsi="Segoe UI" w:cs="Segoe UI"/>
+          <w:color w:val="050505"/>
+          <w:sz w:val="23"/>
+          <w:szCs w:val="23"/>
+        </w:rPr>
+        <w:t xml:space="preserve">+ Online: </w:t>
+      </w:r>
+      <w:proofErr w:type="spellStart"/>
+      <w:r>
+        <w:rPr>
+          <w:rFonts w:ascii="Segoe UI" w:eastAsia="Times New Roman" w:hAnsi="Segoe UI" w:cs="Segoe UI"/>
+          <w:color w:val="050505"/>
+          <w:sz w:val="23"/>
+          <w:szCs w:val="23"/>
+        </w:rPr>
+        <w:t>thông</w:t>
+      </w:r>
+      <w:proofErr w:type="spellEnd"/>
+      <w:r>
+        <w:rPr>
+          <w:rFonts w:ascii="Segoe UI" w:eastAsia="Times New Roman" w:hAnsi="Segoe UI" w:cs="Segoe UI"/>
+          <w:color w:val="050505"/>
+          <w:sz w:val="23"/>
+          <w:szCs w:val="23"/>
+        </w:rPr>
+        <w:t xml:space="preserve"> tin </w:t>
+      </w:r>
+      <w:proofErr w:type="spellStart"/>
+      <w:r>
+        <w:rPr>
+          <w:rFonts w:ascii="Segoe UI" w:eastAsia="Times New Roman" w:hAnsi="Segoe UI" w:cs="Segoe UI"/>
+          <w:color w:val="050505"/>
+          <w:sz w:val="23"/>
+          <w:szCs w:val="23"/>
+        </w:rPr>
+        <w:t>liên</w:t>
+      </w:r>
+      <w:proofErr w:type="spellEnd"/>
+      <w:r>
+        <w:rPr>
+          <w:rFonts w:ascii="Segoe UI" w:eastAsia="Times New Roman" w:hAnsi="Segoe UI" w:cs="Segoe UI"/>
+          <w:color w:val="050505"/>
+          <w:sz w:val="23"/>
+          <w:szCs w:val="23"/>
+        </w:rPr>
+        <w:t xml:space="preserve"> </w:t>
+      </w:r>
+      <w:proofErr w:type="spellStart"/>
+      <w:r>
+        <w:rPr>
+          <w:rFonts w:ascii="Segoe UI" w:eastAsia="Times New Roman" w:hAnsi="Segoe UI" w:cs="Segoe UI"/>
+          <w:color w:val="050505"/>
+          <w:sz w:val="23"/>
+          <w:szCs w:val="23"/>
+        </w:rPr>
+        <w:t>quan</w:t>
+      </w:r>
+      <w:proofErr w:type="spellEnd"/>
+      <w:r>
+        <w:rPr>
+          <w:rFonts w:ascii="Segoe UI" w:eastAsia="Times New Roman" w:hAnsi="Segoe UI" w:cs="Segoe UI"/>
+          <w:color w:val="050505"/>
+          <w:sz w:val="23"/>
+          <w:szCs w:val="23"/>
+        </w:rPr>
+        <w:t xml:space="preserve"> </w:t>
+      </w:r>
+      <w:proofErr w:type="spellStart"/>
+      <w:r>
+        <w:rPr>
+          <w:rFonts w:ascii="Segoe UI" w:eastAsia="Times New Roman" w:hAnsi="Segoe UI" w:cs="Segoe UI"/>
+          <w:color w:val="050505"/>
+          <w:sz w:val="23"/>
+          <w:szCs w:val="23"/>
+        </w:rPr>
+        <w:t>ngân</w:t>
+      </w:r>
+      <w:proofErr w:type="spellEnd"/>
+      <w:r>
+        <w:rPr>
+          <w:rFonts w:ascii="Segoe UI" w:eastAsia="Times New Roman" w:hAnsi="Segoe UI" w:cs="Segoe UI"/>
+          <w:color w:val="050505"/>
+          <w:sz w:val="23"/>
+          <w:szCs w:val="23"/>
+        </w:rPr>
+        <w:t xml:space="preserve"> </w:t>
+      </w:r>
+      <w:proofErr w:type="spellStart"/>
+      <w:r>
+        <w:rPr>
+          <w:rFonts w:ascii="Segoe UI" w:eastAsia="Times New Roman" w:hAnsi="Segoe UI" w:cs="Segoe UI"/>
+          <w:color w:val="050505"/>
+          <w:sz w:val="23"/>
+          <w:szCs w:val="23"/>
+        </w:rPr>
+        <w:t>hàng</w:t>
+      </w:r>
+      <w:proofErr w:type="spellEnd"/>
+    </w:p>
+    <w:p>
+      <w:pPr>
+        <w:shd w:val="clear" w:color="auto" w:fill="F0F2F5"/>
+        <w:spacing w:after="0" w:line="240" w:lineRule="auto"/>
+        <w:rPr>
+          <w:rFonts w:ascii="Segoe UI" w:eastAsia="Times New Roman" w:hAnsi="Segoe UI" w:cs="Segoe UI"/>
+          <w:color w:val="050505"/>
+          <w:sz w:val="23"/>
+          <w:szCs w:val="23"/>
+        </w:rPr>
+      </w:pPr>
+      <w:r>
+        <w:rPr>
+          <w:rFonts w:ascii="Segoe UI" w:eastAsia="Times New Roman" w:hAnsi="Segoe UI" w:cs="Segoe UI"/>
+          <w:color w:val="050505"/>
+          <w:sz w:val="23"/>
+          <w:szCs w:val="23"/>
+        </w:rPr>
+        <w:t xml:space="preserve">+ </w:t>
+      </w:r>
+      <w:proofErr w:type="spellStart"/>
+      <w:r>
+        <w:rPr>
+          <w:rFonts w:ascii="Segoe UI" w:eastAsia="Times New Roman" w:hAnsi="Segoe UI" w:cs="Segoe UI"/>
+          <w:color w:val="050505"/>
+          <w:sz w:val="23"/>
+          <w:szCs w:val="23"/>
+        </w:rPr>
+        <w:t>Tiền</w:t>
+      </w:r>
+      <w:proofErr w:type="spellEnd"/>
+      <w:r>
+        <w:rPr>
+          <w:rFonts w:ascii="Segoe UI" w:eastAsia="Times New Roman" w:hAnsi="Segoe UI" w:cs="Segoe UI"/>
+          <w:color w:val="050505"/>
+          <w:sz w:val="23"/>
+          <w:szCs w:val="23"/>
+        </w:rPr>
+        <w:t xml:space="preserve"> </w:t>
+      </w:r>
+      <w:proofErr w:type="spellStart"/>
+      <w:r>
+        <w:rPr>
+          <w:rFonts w:ascii="Segoe UI" w:eastAsia="Times New Roman" w:hAnsi="Segoe UI" w:cs="Segoe UI"/>
+          <w:color w:val="050505"/>
+          <w:sz w:val="23"/>
+          <w:szCs w:val="23"/>
+        </w:rPr>
+        <w:t>mặt</w:t>
+      </w:r>
+      <w:proofErr w:type="spellEnd"/>
+      <w:r>
+        <w:rPr>
+          <w:rFonts w:ascii="Segoe UI" w:eastAsia="Times New Roman" w:hAnsi="Segoe UI" w:cs="Segoe UI"/>
+          <w:color w:val="050505"/>
+          <w:sz w:val="23"/>
+          <w:szCs w:val="23"/>
+        </w:rPr>
+        <w:t>: ...</w:t>
+      </w:r>
+    </w:p>
+    <w:p>
+      <w:pPr>
+        <w:shd w:val="clear" w:color="auto" w:fill="F0F2F5"/>
+        <w:spacing w:after="0" w:line="240" w:lineRule="auto"/>
+        <w:rPr>
+          <w:rFonts w:ascii="Segoe UI" w:eastAsia="Times New Roman" w:hAnsi="Segoe UI" w:cs="Segoe UI"/>
+          <w:color w:val="050505"/>
+          <w:sz w:val="23"/>
+          <w:szCs w:val="23"/>
+        </w:rPr>
+      </w:pPr>
+      <w:r>
+        <w:rPr>
+          <w:rFonts w:ascii="Segoe UI" w:eastAsia="Times New Roman" w:hAnsi="Segoe UI" w:cs="Segoe UI"/>
+          <w:color w:val="050505"/>
+          <w:sz w:val="23"/>
+          <w:szCs w:val="23"/>
+        </w:rPr>
+        <w:t xml:space="preserve">- </w:t>
+      </w:r>
+      <w:proofErr w:type="spellStart"/>
+      <w:r>
+        <w:rPr>
+          <w:rFonts w:ascii="Segoe UI" w:eastAsia="Times New Roman" w:hAnsi="Segoe UI" w:cs="Segoe UI"/>
+          <w:color w:val="050505"/>
+          <w:sz w:val="23"/>
+          <w:szCs w:val="23"/>
+        </w:rPr>
+        <w:t>Chức</w:t>
+      </w:r>
+      <w:proofErr w:type="spellEnd"/>
+      <w:r>
+        <w:rPr>
+          <w:rFonts w:ascii="Segoe UI" w:eastAsia="Times New Roman" w:hAnsi="Segoe UI" w:cs="Segoe UI"/>
+          <w:color w:val="050505"/>
+          <w:sz w:val="23"/>
+          <w:szCs w:val="23"/>
+        </w:rPr>
+        <w:t xml:space="preserve"> </w:t>
+      </w:r>
+      <w:proofErr w:type="spellStart"/>
+      <w:r>
+        <w:rPr>
+          <w:rFonts w:ascii="Segoe UI" w:eastAsia="Times New Roman" w:hAnsi="Segoe UI" w:cs="Segoe UI"/>
+          <w:color w:val="050505"/>
+          <w:sz w:val="23"/>
+          <w:szCs w:val="23"/>
+        </w:rPr>
+        <w:t>năng</w:t>
+      </w:r>
+      <w:proofErr w:type="spellEnd"/>
+      <w:r>
+        <w:rPr>
+          <w:rFonts w:ascii="Segoe UI" w:eastAsia="Times New Roman" w:hAnsi="Segoe UI" w:cs="Segoe UI"/>
+          <w:color w:val="050505"/>
+          <w:sz w:val="23"/>
+          <w:szCs w:val="23"/>
+        </w:rPr>
+        <w:t xml:space="preserve"> Admin:</w:t>
+      </w:r>
+    </w:p>
+    <w:p>
+      <w:pPr>
+        <w:shd w:val="clear" w:color="auto" w:fill="F0F2F5"/>
+        <w:spacing w:after="0" w:line="240" w:lineRule="auto"/>
+        <w:rPr>
+          <w:rFonts w:ascii="Segoe UI" w:eastAsia="Times New Roman" w:hAnsi="Segoe UI" w:cs="Segoe UI"/>
+          <w:color w:val="050505"/>
+          <w:sz w:val="23"/>
+          <w:szCs w:val="23"/>
+        </w:rPr>
+      </w:pPr>
+      <w:r>
+        <w:rPr>
+          <w:rFonts w:ascii="Segoe UI" w:eastAsia="Times New Roman" w:hAnsi="Segoe UI" w:cs="Segoe UI"/>
+          <w:color w:val="050505"/>
+          <w:sz w:val="23"/>
+          <w:szCs w:val="23"/>
+        </w:rPr>
+        <w:t>+ CRUD</w:t>
+      </w:r>
+    </w:p>
+    <w:p>
+      <w:pPr>
+        <w:shd w:val="clear" w:color="auto" w:fill="F0F2F5"/>
+        <w:spacing w:after="0" w:line="240" w:lineRule="auto"/>
+        <w:rPr>
+          <w:rFonts w:ascii="Segoe UI" w:eastAsia="Times New Roman" w:hAnsi="Segoe UI" w:cs="Segoe UI"/>
+          <w:color w:val="050505"/>
+          <w:sz w:val="23"/>
+          <w:szCs w:val="23"/>
+        </w:rPr>
+      </w:pPr>
+      <w:r>
+        <w:rPr>
+          <w:rFonts w:ascii="Segoe UI" w:eastAsia="Times New Roman" w:hAnsi="Segoe UI" w:cs="Segoe UI"/>
+          <w:color w:val="050505"/>
+          <w:sz w:val="23"/>
+          <w:szCs w:val="23"/>
+        </w:rPr>
+        <w:t xml:space="preserve">+ </w:t>
+      </w:r>
+      <w:proofErr w:type="spellStart"/>
+      <w:r>
+        <w:rPr>
+          <w:rFonts w:ascii="Segoe UI" w:eastAsia="Times New Roman" w:hAnsi="Segoe UI" w:cs="Segoe UI"/>
+          <w:color w:val="050505"/>
+          <w:sz w:val="23"/>
+          <w:szCs w:val="23"/>
+        </w:rPr>
+        <w:t>Thống</w:t>
+      </w:r>
+      <w:proofErr w:type="spellEnd"/>
+      <w:r>
+        <w:rPr>
+          <w:rFonts w:ascii="Segoe UI" w:eastAsia="Times New Roman" w:hAnsi="Segoe UI" w:cs="Segoe UI"/>
+          <w:color w:val="050505"/>
+          <w:sz w:val="23"/>
+          <w:szCs w:val="23"/>
+        </w:rPr>
+        <w:t xml:space="preserve"> </w:t>
+      </w:r>
+      <w:proofErr w:type="spellStart"/>
+      <w:r>
+        <w:rPr>
+          <w:rFonts w:ascii="Segoe UI" w:eastAsia="Times New Roman" w:hAnsi="Segoe UI" w:cs="Segoe UI"/>
+          <w:color w:val="050505"/>
+          <w:sz w:val="23"/>
+          <w:szCs w:val="23"/>
+        </w:rPr>
+        <w:t>kê</w:t>
+      </w:r>
+      <w:proofErr w:type="spellEnd"/>
+      <w:r>
+        <w:rPr>
+          <w:rFonts w:ascii="Segoe UI" w:eastAsia="Times New Roman" w:hAnsi="Segoe UI" w:cs="Segoe UI"/>
+          <w:color w:val="050505"/>
+          <w:sz w:val="23"/>
+          <w:szCs w:val="23"/>
+        </w:rPr>
+        <w:t xml:space="preserve">: 3 </w:t>
+      </w:r>
+      <w:proofErr w:type="spellStart"/>
+      <w:r>
+        <w:rPr>
+          <w:rFonts w:ascii="Segoe UI" w:eastAsia="Times New Roman" w:hAnsi="Segoe UI" w:cs="Segoe UI"/>
+          <w:color w:val="050505"/>
+          <w:sz w:val="23"/>
+          <w:szCs w:val="23"/>
+        </w:rPr>
+        <w:t>chức</w:t>
+      </w:r>
+      <w:proofErr w:type="spellEnd"/>
+      <w:r>
+        <w:rPr>
+          <w:rFonts w:ascii="Segoe UI" w:eastAsia="Times New Roman" w:hAnsi="Segoe UI" w:cs="Segoe UI"/>
+          <w:color w:val="050505"/>
+          <w:sz w:val="23"/>
+          <w:szCs w:val="23"/>
+        </w:rPr>
+        <w:t xml:space="preserve"> </w:t>
+      </w:r>
+      <w:proofErr w:type="spellStart"/>
+      <w:r>
+        <w:rPr>
+          <w:rFonts w:ascii="Segoe UI" w:eastAsia="Times New Roman" w:hAnsi="Segoe UI" w:cs="Segoe UI"/>
+          <w:color w:val="050505"/>
+          <w:sz w:val="23"/>
+          <w:szCs w:val="23"/>
+        </w:rPr>
+        <w:t>năng</w:t>
+      </w:r>
+      <w:proofErr w:type="spellEnd"/>
+      <w:r>
+        <w:rPr>
+          <w:rFonts w:ascii="Segoe UI" w:eastAsia="Times New Roman" w:hAnsi="Segoe UI" w:cs="Segoe UI"/>
+          <w:color w:val="050505"/>
+          <w:sz w:val="23"/>
+          <w:szCs w:val="23"/>
+        </w:rPr>
+        <w:t xml:space="preserve">: </w:t>
+      </w:r>
+      <w:proofErr w:type="spellStart"/>
+      <w:r>
+        <w:rPr>
+          <w:rFonts w:ascii="Segoe UI" w:eastAsia="Times New Roman" w:hAnsi="Segoe UI" w:cs="Segoe UI"/>
+          <w:color w:val="050505"/>
+          <w:sz w:val="23"/>
+          <w:szCs w:val="23"/>
+        </w:rPr>
+        <w:t>Nhập</w:t>
+      </w:r>
+      <w:proofErr w:type="spellEnd"/>
+      <w:r>
+        <w:rPr>
+          <w:rFonts w:ascii="Segoe UI" w:eastAsia="Times New Roman" w:hAnsi="Segoe UI" w:cs="Segoe UI"/>
+          <w:color w:val="050505"/>
+          <w:sz w:val="23"/>
+          <w:szCs w:val="23"/>
+        </w:rPr>
+        <w:t xml:space="preserve">, </w:t>
+      </w:r>
+      <w:proofErr w:type="spellStart"/>
+      <w:r>
+        <w:rPr>
+          <w:rFonts w:ascii="Segoe UI" w:eastAsia="Times New Roman" w:hAnsi="Segoe UI" w:cs="Segoe UI"/>
+          <w:color w:val="050505"/>
+          <w:sz w:val="23"/>
+          <w:szCs w:val="23"/>
+        </w:rPr>
+        <w:t>Xuất</w:t>
+      </w:r>
+      <w:proofErr w:type="spellEnd"/>
+      <w:r>
+        <w:rPr>
+          <w:rFonts w:ascii="Segoe UI" w:eastAsia="Times New Roman" w:hAnsi="Segoe UI" w:cs="Segoe UI"/>
+          <w:color w:val="050505"/>
+          <w:sz w:val="23"/>
+          <w:szCs w:val="23"/>
+        </w:rPr>
+        <w:t xml:space="preserve">, </w:t>
+      </w:r>
+      <w:proofErr w:type="spellStart"/>
+      <w:r>
+        <w:rPr>
+          <w:rFonts w:ascii="Segoe UI" w:eastAsia="Times New Roman" w:hAnsi="Segoe UI" w:cs="Segoe UI"/>
+          <w:color w:val="050505"/>
+          <w:sz w:val="23"/>
+          <w:szCs w:val="23"/>
+        </w:rPr>
+        <w:t>Mua</w:t>
+      </w:r>
+      <w:proofErr w:type="spellEnd"/>
+      <w:r>
+        <w:rPr>
+          <w:rFonts w:ascii="Segoe UI" w:eastAsia="Times New Roman" w:hAnsi="Segoe UI" w:cs="Segoe UI"/>
+          <w:color w:val="050505"/>
+          <w:sz w:val="23"/>
+          <w:szCs w:val="23"/>
+        </w:rPr>
+        <w:t xml:space="preserve"> </w:t>
+      </w:r>
+      <w:proofErr w:type="spellStart"/>
+      <w:r>
+        <w:rPr>
+          <w:rFonts w:ascii="Segoe UI" w:eastAsia="Times New Roman" w:hAnsi="Segoe UI" w:cs="Segoe UI"/>
+          <w:color w:val="050505"/>
+          <w:sz w:val="23"/>
+          <w:szCs w:val="23"/>
+        </w:rPr>
+        <w:t>bán</w:t>
+      </w:r>
+      <w:proofErr w:type="spellEnd"/>
+      <w:r>
+        <w:rPr>
+          <w:rFonts w:ascii="Segoe UI" w:eastAsia="Times New Roman" w:hAnsi="Segoe UI" w:cs="Segoe UI"/>
+          <w:color w:val="050505"/>
+          <w:sz w:val="23"/>
+          <w:szCs w:val="23"/>
+        </w:rPr>
+        <w:t xml:space="preserve"> </w:t>
+      </w:r>
+      <w:proofErr w:type="spellStart"/>
+      <w:r>
+        <w:rPr>
+          <w:rFonts w:ascii="Segoe UI" w:eastAsia="Times New Roman" w:hAnsi="Segoe UI" w:cs="Segoe UI"/>
+          <w:color w:val="050505"/>
+          <w:sz w:val="23"/>
+          <w:szCs w:val="23"/>
+        </w:rPr>
+        <w:t>của</w:t>
+      </w:r>
+      <w:proofErr w:type="spellEnd"/>
+      <w:r>
+        <w:rPr>
+          <w:rFonts w:ascii="Segoe UI" w:eastAsia="Times New Roman" w:hAnsi="Segoe UI" w:cs="Segoe UI"/>
+          <w:color w:val="050505"/>
+          <w:sz w:val="23"/>
+          <w:szCs w:val="23"/>
+        </w:rPr>
+        <w:t xml:space="preserve"> </w:t>
+      </w:r>
+      <w:proofErr w:type="spellStart"/>
+      <w:r>
+        <w:rPr>
+          <w:rFonts w:ascii="Segoe UI" w:eastAsia="Times New Roman" w:hAnsi="Segoe UI" w:cs="Segoe UI"/>
+          <w:color w:val="050505"/>
+          <w:sz w:val="23"/>
+          <w:szCs w:val="23"/>
+        </w:rPr>
+        <w:t>khách</w:t>
+      </w:r>
+      <w:proofErr w:type="spellEnd"/>
+      <w:r>
+        <w:rPr>
+          <w:rFonts w:ascii="Segoe UI" w:eastAsia="Times New Roman" w:hAnsi="Segoe UI" w:cs="Segoe UI"/>
+          <w:color w:val="050505"/>
+          <w:sz w:val="23"/>
+          <w:szCs w:val="23"/>
+        </w:rPr>
+        <w:t xml:space="preserve"> </w:t>
+      </w:r>
+      <w:proofErr w:type="spellStart"/>
+      <w:r>
+        <w:rPr>
+          <w:rFonts w:ascii="Segoe UI" w:eastAsia="Times New Roman" w:hAnsi="Segoe UI" w:cs="Segoe UI"/>
+          <w:color w:val="050505"/>
+          <w:sz w:val="23"/>
+          <w:szCs w:val="23"/>
+        </w:rPr>
+        <w:t>hàng</w:t>
+      </w:r>
+      <w:proofErr w:type="spellEnd"/>
+    </w:p>
+    <w:p>
+      <w:pPr>
+        <w:shd w:val="clear" w:color="auto" w:fill="F0F2F5"/>
+        <w:spacing w:after="0" w:line="240" w:lineRule="auto"/>
+        <w:rPr>
+          <w:rFonts w:ascii="Segoe UI" w:eastAsia="Times New Roman" w:hAnsi="Segoe UI" w:cs="Segoe UI"/>
+          <w:color w:val="050505"/>
+          <w:sz w:val="23"/>
+          <w:szCs w:val="23"/>
+        </w:rPr>
+      </w:pPr>
+      <w:r>
+        <w:rPr>
+          <w:rFonts w:ascii="Segoe UI" w:eastAsia="Times New Roman" w:hAnsi="Segoe UI" w:cs="Segoe UI"/>
+          <w:color w:val="050505"/>
+          <w:sz w:val="23"/>
+          <w:szCs w:val="23"/>
+        </w:rPr>
+        <w:t xml:space="preserve">+ Test </w:t>
+      </w:r>
+      <w:proofErr w:type="spellStart"/>
+      <w:r>
+        <w:rPr>
+          <w:rFonts w:ascii="Segoe UI" w:eastAsia="Times New Roman" w:hAnsi="Segoe UI" w:cs="Segoe UI"/>
+          <w:color w:val="050505"/>
+          <w:sz w:val="23"/>
+          <w:szCs w:val="23"/>
+        </w:rPr>
+        <w:t>với</w:t>
+      </w:r>
+      <w:proofErr w:type="spellEnd"/>
+      <w:r>
+        <w:rPr>
+          <w:rFonts w:ascii="Segoe UI" w:eastAsia="Times New Roman" w:hAnsi="Segoe UI" w:cs="Segoe UI"/>
+          <w:color w:val="050505"/>
+          <w:sz w:val="23"/>
+          <w:szCs w:val="23"/>
+        </w:rPr>
+        <w:t xml:space="preserve"> </w:t>
+      </w:r>
+      <w:proofErr w:type="spellStart"/>
+      <w:r>
+        <w:rPr>
+          <w:rFonts w:ascii="Segoe UI" w:eastAsia="Times New Roman" w:hAnsi="Segoe UI" w:cs="Segoe UI"/>
+          <w:color w:val="050505"/>
+          <w:sz w:val="23"/>
+          <w:szCs w:val="23"/>
+        </w:rPr>
+        <w:t>dữ</w:t>
+      </w:r>
+      <w:proofErr w:type="spellEnd"/>
+      <w:r>
+        <w:rPr>
+          <w:rFonts w:ascii="Segoe UI" w:eastAsia="Times New Roman" w:hAnsi="Segoe UI" w:cs="Segoe UI"/>
+          <w:color w:val="050505"/>
+          <w:sz w:val="23"/>
+          <w:szCs w:val="23"/>
+        </w:rPr>
+        <w:t xml:space="preserve"> </w:t>
+      </w:r>
+      <w:proofErr w:type="spellStart"/>
+      <w:r>
+        <w:rPr>
+          <w:rFonts w:ascii="Segoe UI" w:eastAsia="Times New Roman" w:hAnsi="Segoe UI" w:cs="Segoe UI"/>
+          <w:color w:val="050505"/>
+          <w:sz w:val="23"/>
+          <w:szCs w:val="23"/>
+        </w:rPr>
+        <w:t>liệu</w:t>
+      </w:r>
+      <w:proofErr w:type="spellEnd"/>
+      <w:r>
+        <w:rPr>
+          <w:rFonts w:ascii="Segoe UI" w:eastAsia="Times New Roman" w:hAnsi="Segoe UI" w:cs="Segoe UI"/>
+          <w:color w:val="050505"/>
+          <w:sz w:val="23"/>
+          <w:szCs w:val="23"/>
+        </w:rPr>
+        <w:t xml:space="preserve"> </w:t>
+      </w:r>
+      <w:proofErr w:type="spellStart"/>
+      <w:r>
+        <w:rPr>
+          <w:rFonts w:ascii="Segoe UI" w:eastAsia="Times New Roman" w:hAnsi="Segoe UI" w:cs="Segoe UI"/>
+          <w:color w:val="050505"/>
+          <w:sz w:val="23"/>
+          <w:szCs w:val="23"/>
+        </w:rPr>
+        <w:t>thật</w:t>
+      </w:r>
+      <w:proofErr w:type="spellEnd"/>
+    </w:p>
+    <w:p>
+      <w:pPr>
+        <w:shd w:val="clear" w:color="auto" w:fill="F0F2F5"/>
+        <w:spacing w:after="0" w:line="240" w:lineRule="auto"/>
+        <w:rPr>
+          <w:rFonts w:ascii="Segoe UI" w:eastAsia="Times New Roman" w:hAnsi="Segoe UI" w:cs="Segoe UI"/>
+          <w:color w:val="050505"/>
+          <w:sz w:val="23"/>
+          <w:szCs w:val="23"/>
+        </w:rPr>
+      </w:pPr>
+      <w:r>
+        <w:rPr>
+          <w:rFonts w:ascii="Segoe UI" w:eastAsia="Times New Roman" w:hAnsi="Segoe UI" w:cs="Segoe UI"/>
+          <w:color w:val="050505"/>
+          <w:sz w:val="23"/>
+          <w:szCs w:val="23"/>
+        </w:rPr>
+        <w:t xml:space="preserve">+ </w:t>
+      </w:r>
+      <w:proofErr w:type="spellStart"/>
+      <w:r>
+        <w:rPr>
+          <w:rFonts w:ascii="Segoe UI" w:eastAsia="Times New Roman" w:hAnsi="Segoe UI" w:cs="Segoe UI"/>
+          <w:color w:val="050505"/>
+          <w:sz w:val="23"/>
+          <w:szCs w:val="23"/>
+        </w:rPr>
+        <w:t>Xuất</w:t>
+      </w:r>
+      <w:proofErr w:type="spellEnd"/>
+      <w:r>
+        <w:rPr>
+          <w:rFonts w:ascii="Segoe UI" w:eastAsia="Times New Roman" w:hAnsi="Segoe UI" w:cs="Segoe UI"/>
+          <w:color w:val="050505"/>
+          <w:sz w:val="23"/>
+          <w:szCs w:val="23"/>
+        </w:rPr>
+        <w:t xml:space="preserve"> </w:t>
+      </w:r>
+      <w:proofErr w:type="spellStart"/>
+      <w:r>
+        <w:rPr>
+          <w:rFonts w:ascii="Segoe UI" w:eastAsia="Times New Roman" w:hAnsi="Segoe UI" w:cs="Segoe UI"/>
+          <w:color w:val="050505"/>
+          <w:sz w:val="23"/>
+          <w:szCs w:val="23"/>
+        </w:rPr>
+        <w:t>báo</w:t>
+      </w:r>
+      <w:proofErr w:type="spellEnd"/>
+      <w:r>
+        <w:rPr>
+          <w:rFonts w:ascii="Segoe UI" w:eastAsia="Times New Roman" w:hAnsi="Segoe UI" w:cs="Segoe UI"/>
+          <w:color w:val="050505"/>
+          <w:sz w:val="23"/>
+          <w:szCs w:val="23"/>
+        </w:rPr>
+        <w:t xml:space="preserve"> </w:t>
+      </w:r>
+      <w:proofErr w:type="spellStart"/>
+      <w:r>
+        <w:rPr>
+          <w:rFonts w:ascii="Segoe UI" w:eastAsia="Times New Roman" w:hAnsi="Segoe UI" w:cs="Segoe UI"/>
+          <w:color w:val="050505"/>
+          <w:sz w:val="23"/>
+          <w:szCs w:val="23"/>
+        </w:rPr>
+        <w:t>cáo</w:t>
+      </w:r>
+      <w:proofErr w:type="spellEnd"/>
+      <w:r>
+        <w:rPr>
+          <w:rFonts w:ascii="Segoe UI" w:eastAsia="Times New Roman" w:hAnsi="Segoe UI" w:cs="Segoe UI"/>
+          <w:color w:val="050505"/>
+          <w:sz w:val="23"/>
+          <w:szCs w:val="23"/>
+        </w:rPr>
+        <w:t xml:space="preserve"> </w:t>
+      </w:r>
+      <w:proofErr w:type="spellStart"/>
+      <w:r>
+        <w:rPr>
+          <w:rFonts w:ascii="Segoe UI" w:eastAsia="Times New Roman" w:hAnsi="Segoe UI" w:cs="Segoe UI"/>
+          <w:color w:val="050505"/>
+          <w:sz w:val="23"/>
+          <w:szCs w:val="23"/>
+        </w:rPr>
+        <w:t>thống</w:t>
+      </w:r>
+      <w:proofErr w:type="spellEnd"/>
+      <w:r>
+        <w:rPr>
+          <w:rFonts w:ascii="Segoe UI" w:eastAsia="Times New Roman" w:hAnsi="Segoe UI" w:cs="Segoe UI"/>
+          <w:color w:val="050505"/>
+          <w:sz w:val="23"/>
+          <w:szCs w:val="23"/>
+        </w:rPr>
+        <w:t xml:space="preserve"> </w:t>
+      </w:r>
+      <w:proofErr w:type="spellStart"/>
+      <w:r>
+        <w:rPr>
+          <w:rFonts w:ascii="Segoe UI" w:eastAsia="Times New Roman" w:hAnsi="Segoe UI" w:cs="Segoe UI"/>
+          <w:color w:val="050505"/>
+          <w:sz w:val="23"/>
+          <w:szCs w:val="23"/>
+        </w:rPr>
+        <w:t>kê</w:t>
+      </w:r>
+      <w:proofErr w:type="spellEnd"/>
+      <w:r>
+        <w:rPr>
+          <w:rFonts w:ascii="Segoe UI" w:eastAsia="Times New Roman" w:hAnsi="Segoe UI" w:cs="Segoe UI"/>
+          <w:color w:val="050505"/>
+          <w:sz w:val="23"/>
+          <w:szCs w:val="23"/>
+        </w:rPr>
+        <w:t xml:space="preserve"> (</w:t>
+      </w:r>
+      <w:proofErr w:type="spellStart"/>
+      <w:r>
+        <w:rPr>
+          <w:rFonts w:ascii="Segoe UI" w:eastAsia="Times New Roman" w:hAnsi="Segoe UI" w:cs="Segoe UI"/>
+          <w:color w:val="050505"/>
+          <w:sz w:val="23"/>
+          <w:szCs w:val="23"/>
+        </w:rPr>
+        <w:t>GridView</w:t>
+      </w:r>
+      <w:proofErr w:type="spellEnd"/>
+      <w:r>
+        <w:rPr>
+          <w:rFonts w:ascii="Segoe UI" w:eastAsia="Times New Roman" w:hAnsi="Segoe UI" w:cs="Segoe UI"/>
+          <w:color w:val="050505"/>
+          <w:sz w:val="23"/>
+          <w:szCs w:val="23"/>
+        </w:rPr>
+        <w:t xml:space="preserve">, </w:t>
+      </w:r>
+      <w:proofErr w:type="spellStart"/>
+      <w:r>
+        <w:rPr>
+          <w:rFonts w:ascii="Segoe UI" w:eastAsia="Times New Roman" w:hAnsi="Segoe UI" w:cs="Segoe UI"/>
+          <w:color w:val="050505"/>
+          <w:sz w:val="23"/>
+          <w:szCs w:val="23"/>
+        </w:rPr>
+        <w:t>xuất</w:t>
+      </w:r>
+      <w:proofErr w:type="spellEnd"/>
+      <w:r>
+        <w:rPr>
+          <w:rFonts w:ascii="Segoe UI" w:eastAsia="Times New Roman" w:hAnsi="Segoe UI" w:cs="Segoe UI"/>
+          <w:color w:val="050505"/>
+          <w:sz w:val="23"/>
+          <w:szCs w:val="23"/>
+        </w:rPr>
+        <w:t xml:space="preserve"> file excel)</w:t>
+      </w:r>
+    </w:p>
+    <w:p>
+      <w:pPr>
+        <w:rPr>
+          <w:sz w:val="28"/>
+        </w:rPr>
+      </w:pPr>
+    </w:p>
+    <w:p>
+      <w:pPr>
+        <w:rPr>
+          <w:sz w:val="28"/>
+        </w:rPr>
+      </w:pPr>
+    </w:p>
+    <w:p>
+      <w:pPr>
+        <w:spacing w:after="0"/>
+      </w:pPr>
+      <w:proofErr w:type="spellStart"/>
+      <w:proofErr w:type="gramStart"/>
+      <w:r>
+        <w:t>usecase</w:t>
+      </w:r>
+      <w:proofErr w:type="spellEnd"/>
+      <w:proofErr w:type="gramEnd"/>
+    </w:p>
+    <w:p>
+      <w:pPr>
+        <w:spacing w:after="0"/>
+      </w:pPr>
+      <w:proofErr w:type="gramStart"/>
+      <w:r>
+        <w:t>database</w:t>
+      </w:r>
+      <w:proofErr w:type="gramEnd"/>
+    </w:p>
+    <w:p>
+      <w:pPr>
+        <w:spacing w:after="0"/>
+      </w:pPr>
+      <w:proofErr w:type="spellStart"/>
+      <w:proofErr w:type="gramStart"/>
+      <w:r>
+        <w:t>giao</w:t>
+      </w:r>
+      <w:proofErr w:type="spellEnd"/>
+      <w:proofErr w:type="gramEnd"/>
+      <w:r>
+        <w:t xml:space="preserve"> </w:t>
+      </w:r>
+      <w:proofErr w:type="spellStart"/>
+      <w:r>
+        <w:t>diện</w:t>
+      </w:r>
+      <w:proofErr w:type="spellEnd"/>
+    </w:p>
+    <w:p>
+      <w:pPr>
+        <w:spacing w:after="0"/>
+      </w:pPr>
+      <w:proofErr w:type="gramStart"/>
+      <w:r>
+        <w:t>demo</w:t>
+      </w:r>
+      <w:proofErr w:type="gramEnd"/>
+    </w:p>
+    <w:p>
+      <w:pPr>
+        <w:spacing w:after="0"/>
+      </w:pPr>
+      <w:proofErr w:type="spellStart"/>
+      <w:proofErr w:type="gramStart"/>
+      <w:r>
+        <w:t>phân</w:t>
+      </w:r>
+      <w:proofErr w:type="spellEnd"/>
+      <w:proofErr w:type="gramEnd"/>
+      <w:r>
+        <w:t xml:space="preserve"> </w:t>
+      </w:r>
+      <w:proofErr w:type="spellStart"/>
+      <w:r>
+        <w:t>công</w:t>
+      </w:r>
+      <w:proofErr w:type="spellEnd"/>
+      <w:r>
+        <w:t xml:space="preserve"> </w:t>
+      </w:r>
+      <w:proofErr w:type="spellStart"/>
+      <w:r>
+        <w:t>công</w:t>
+      </w:r>
+      <w:proofErr w:type="spellEnd"/>
+      <w:r>
+        <w:t xml:space="preserve"> </w:t>
+      </w:r>
+      <w:proofErr w:type="spellStart"/>
+      <w:r>
+        <w:t>việc</w:t>
+      </w:r>
+      <w:proofErr w:type="spellEnd"/>
+    </w:p>
+    <w:p>
+      <w:pPr>
+        <w:spacing w:after="0"/>
+      </w:pPr>
+      <w:proofErr w:type="spellStart"/>
+      <w:proofErr w:type="gramStart"/>
+      <w:r>
+        <w:t>khảo</w:t>
+      </w:r>
+      <w:proofErr w:type="spellEnd"/>
+      <w:proofErr w:type="gramEnd"/>
+      <w:r>
+        <w:t xml:space="preserve"> </w:t>
+      </w:r>
+      <w:proofErr w:type="spellStart"/>
+      <w:r>
+        <w:t>sát</w:t>
+      </w:r>
+      <w:proofErr w:type="spellEnd"/>
+      <w:r>
+        <w:t xml:space="preserve"> </w:t>
+      </w:r>
+      <w:proofErr w:type="spellStart"/>
+      <w:r>
+        <w:t>hệ</w:t>
+      </w:r>
+      <w:proofErr w:type="spellEnd"/>
+      <w:r>
+        <w:t xml:space="preserve"> </w:t>
+      </w:r>
+      <w:proofErr w:type="spellStart"/>
+      <w:r>
+        <w:t>thống</w:t>
+      </w:r>
+      <w:proofErr w:type="spellEnd"/>
+    </w:p>
+    <w:p>
+      <w:pPr>
+        <w:spacing w:after="0"/>
+      </w:pPr>
+      <w:proofErr w:type="spellStart"/>
+      <w:proofErr w:type="gramStart"/>
+      <w:r>
+        <w:t>thiết</w:t>
+      </w:r>
+      <w:proofErr w:type="spellEnd"/>
+      <w:proofErr w:type="gramEnd"/>
+      <w:r>
+        <w:t xml:space="preserve"> </w:t>
+      </w:r>
+      <w:proofErr w:type="spellStart"/>
+      <w:r>
+        <w:t>kế</w:t>
+      </w:r>
+      <w:proofErr w:type="spellEnd"/>
+      <w:r>
+        <w:t xml:space="preserve"> </w:t>
+      </w:r>
+      <w:proofErr w:type="spellStart"/>
+      <w:r>
+        <w:t>chức</w:t>
+      </w:r>
+      <w:proofErr w:type="spellEnd"/>
+      <w:r>
+        <w:t xml:space="preserve"> </w:t>
+      </w:r>
+      <w:proofErr w:type="spellStart"/>
+      <w:r>
+        <w:t>năng</w:t>
+      </w:r>
+      <w:proofErr w:type="spellEnd"/>
+    </w:p>
+    <w:p>
+      <w:pPr>
+        <w:spacing w:after="0"/>
+      </w:pPr>
+      <w:proofErr w:type="spellStart"/>
+      <w:proofErr w:type="gramStart"/>
+      <w:r>
+        <w:t>ưu</w:t>
+      </w:r>
+      <w:proofErr w:type="spellEnd"/>
+      <w:proofErr w:type="gramEnd"/>
+      <w:r>
+        <w:t xml:space="preserve"> </w:t>
+      </w:r>
+      <w:proofErr w:type="spellStart"/>
+      <w:r>
+        <w:t>nhược</w:t>
+      </w:r>
+      <w:proofErr w:type="spellEnd"/>
+      <w:r>
+        <w:t xml:space="preserve"> </w:t>
+      </w:r>
+      <w:proofErr w:type="spellStart"/>
+      <w:r>
+        <w:t>trước</w:t>
+      </w:r>
+      <w:proofErr w:type="spellEnd"/>
+      <w:r>
+        <w:t xml:space="preserve"> </w:t>
+      </w:r>
+      <w:proofErr w:type="spellStart"/>
+      <w:r>
+        <w:t>khi</w:t>
+      </w:r>
+      <w:proofErr w:type="spellEnd"/>
+      <w:r>
+        <w:t xml:space="preserve"> </w:t>
+      </w:r>
+      <w:proofErr w:type="spellStart"/>
+      <w:r>
+        <w:t>có</w:t>
+      </w:r>
+      <w:proofErr w:type="spellEnd"/>
+      <w:r>
+        <w:t xml:space="preserve"> </w:t>
+      </w:r>
+      <w:proofErr w:type="spellStart"/>
+      <w:r>
+        <w:t>phần</w:t>
+      </w:r>
+      <w:proofErr w:type="spellEnd"/>
+      <w:r>
+        <w:t xml:space="preserve"> </w:t>
+      </w:r>
+      <w:proofErr w:type="spellStart"/>
+      <w:r>
+        <w:t>mềm</w:t>
+      </w:r>
+      <w:proofErr w:type="spellEnd"/>
+      <w:r>
+        <w:t>(</w:t>
+      </w:r>
+      <w:proofErr w:type="spellStart"/>
+      <w:r>
+        <w:t>tại</w:t>
+      </w:r>
+      <w:proofErr w:type="spellEnd"/>
+      <w:r>
+        <w:t xml:space="preserve"> </w:t>
+      </w:r>
+      <w:proofErr w:type="spellStart"/>
+      <w:r>
+        <w:t>sao</w:t>
+      </w:r>
+      <w:proofErr w:type="spellEnd"/>
+      <w:r>
+        <w:t xml:space="preserve"> </w:t>
+      </w:r>
+      <w:proofErr w:type="spellStart"/>
+      <w:r>
+        <w:t>phải</w:t>
+      </w:r>
+      <w:proofErr w:type="spellEnd"/>
+      <w:r>
+        <w:t xml:space="preserve"> </w:t>
+      </w:r>
+      <w:proofErr w:type="spellStart"/>
+      <w:r>
+        <w:t>cần</w:t>
+      </w:r>
+      <w:proofErr w:type="spellEnd"/>
+      <w:r>
+        <w:t xml:space="preserve"> </w:t>
+      </w:r>
+      <w:proofErr w:type="spellStart"/>
+      <w:r>
+        <w:t>phần</w:t>
+      </w:r>
+      <w:proofErr w:type="spellEnd"/>
+      <w:r>
+        <w:t xml:space="preserve"> </w:t>
+      </w:r>
+      <w:proofErr w:type="spellStart"/>
+      <w:r>
+        <w:t>mềm</w:t>
+      </w:r>
+      <w:proofErr w:type="spellEnd"/>
+      <w:r>
+        <w:t xml:space="preserve"> </w:t>
+      </w:r>
+      <w:proofErr w:type="spellStart"/>
+      <w:r>
+        <w:t>này</w:t>
+      </w:r>
+      <w:proofErr w:type="spellEnd"/>
+      <w:r>
+        <w:t>)</w:t>
+      </w:r>
+    </w:p>
+    <w:p>
+      <w:pPr>
+        <w:spacing w:after="0"/>
+      </w:pPr>
+      <w:proofErr w:type="spellStart"/>
+      <w:proofErr w:type="gramStart"/>
+      <w:r>
+        <w:t>tiếng</w:t>
+      </w:r>
+      <w:proofErr w:type="spellEnd"/>
+      <w:proofErr w:type="gramEnd"/>
+      <w:r>
+        <w:t xml:space="preserve"> </w:t>
+      </w:r>
+      <w:proofErr w:type="spellStart"/>
+      <w:r>
+        <w:t>anh</w:t>
+      </w:r>
+      <w:proofErr w:type="spellEnd"/>
+      <w:r>
+        <w:t xml:space="preserve"> , </w:t>
+      </w:r>
+      <w:proofErr w:type="spellStart"/>
+      <w:r>
+        <w:t>tiếng</w:t>
+      </w:r>
+      <w:proofErr w:type="spellEnd"/>
+      <w:r>
+        <w:t xml:space="preserve"> </w:t>
+      </w:r>
+      <w:proofErr w:type="spellStart"/>
+      <w:r>
+        <w:t>việt</w:t>
+      </w:r>
+      <w:proofErr w:type="spellEnd"/>
+      <w:r>
+        <w:t xml:space="preserve"> </w:t>
+      </w:r>
+      <w:proofErr w:type="spellStart"/>
+      <w:r>
+        <w:t>c</w:t>
+      </w:r>
       <w:bookmarkStart w:id="0" w:name="_GoBack"/>
       <w:bookmarkEnd w:id="0"/>
       <w:r>
-        <w:rPr>
-          <w:sz w:val="28"/>
-        </w:rPr>
-        <w:t>-</w:t>
-      </w:r>
-      <w:r>
-        <w:rPr>
-          <w:sz w:val="28"/>
-        </w:rPr>
-        <w:tab/>
-        <w:t>Mỗi người làm vào phần thư mục của mình</w:t>
-      </w:r>
+        <w:t>hỉ</w:t>
+      </w:r>
+      <w:proofErr w:type="spellEnd"/>
+      <w:r>
+        <w:t xml:space="preserve"> </w:t>
+      </w:r>
+      <w:proofErr w:type="spellStart"/>
+      <w:r>
+        <w:t>có</w:t>
+      </w:r>
+      <w:proofErr w:type="spellEnd"/>
+      <w:r>
+        <w:t xml:space="preserve"> 1</w:t>
+      </w:r>
+    </w:p>
+    <w:p>
+      <w:pPr>
+        <w:spacing w:after="0"/>
+      </w:pPr>
+      <w:proofErr w:type="spellStart"/>
+      <w:proofErr w:type="gramStart"/>
+      <w:r>
+        <w:t>phân</w:t>
+      </w:r>
+      <w:proofErr w:type="spellEnd"/>
+      <w:proofErr w:type="gramEnd"/>
+      <w:r>
+        <w:t xml:space="preserve"> </w:t>
+      </w:r>
+      <w:proofErr w:type="spellStart"/>
+      <w:r>
+        <w:t>rõ</w:t>
+      </w:r>
+      <w:proofErr w:type="spellEnd"/>
+      <w:r>
+        <w:t xml:space="preserve"> user( </w:t>
+      </w:r>
+      <w:proofErr w:type="spellStart"/>
+      <w:r>
+        <w:t>khách</w:t>
+      </w:r>
+      <w:proofErr w:type="spellEnd"/>
+      <w:r>
+        <w:t xml:space="preserve"> </w:t>
+      </w:r>
+      <w:proofErr w:type="spellStart"/>
+      <w:r>
+        <w:t>vãng</w:t>
+      </w:r>
+      <w:proofErr w:type="spellEnd"/>
+      <w:r>
+        <w:t xml:space="preserve"> </w:t>
+      </w:r>
+      <w:proofErr w:type="spellStart"/>
+      <w:r>
+        <w:t>lai,khách</w:t>
+      </w:r>
+      <w:proofErr w:type="spellEnd"/>
+      <w:r>
+        <w:t xml:space="preserve"> </w:t>
+      </w:r>
+      <w:proofErr w:type="spellStart"/>
+      <w:r>
+        <w:t>mới</w:t>
+      </w:r>
+      <w:proofErr w:type="spellEnd"/>
+      <w:r>
+        <w:t xml:space="preserve"> </w:t>
+      </w:r>
+      <w:proofErr w:type="spellStart"/>
+      <w:r>
+        <w:t>khách</w:t>
+      </w:r>
+      <w:proofErr w:type="spellEnd"/>
+      <w:r>
+        <w:t xml:space="preserve"> </w:t>
+      </w:r>
+      <w:proofErr w:type="spellStart"/>
+      <w:r>
+        <w:t>quen</w:t>
+      </w:r>
+      <w:proofErr w:type="spellEnd"/>
+      <w:r>
+        <w:t xml:space="preserve">, </w:t>
+      </w:r>
+      <w:proofErr w:type="spellStart"/>
+      <w:r>
+        <w:t>khách</w:t>
+      </w:r>
+      <w:proofErr w:type="spellEnd"/>
+      <w:r>
+        <w:t xml:space="preserve"> </w:t>
+      </w:r>
+      <w:proofErr w:type="spellStart"/>
+      <w:r>
+        <w:t>vip</w:t>
+      </w:r>
+      <w:proofErr w:type="spellEnd"/>
+      <w:r>
+        <w:t>)</w:t>
+      </w:r>
+    </w:p>
+    <w:p>
+      <w:pPr>
+        <w:spacing w:after="0"/>
+      </w:pPr>
+      <w:proofErr w:type="spellStart"/>
+      <w:proofErr w:type="gramStart"/>
+      <w:r>
+        <w:t>mật</w:t>
+      </w:r>
+      <w:proofErr w:type="spellEnd"/>
+      <w:proofErr w:type="gramEnd"/>
+      <w:r>
+        <w:t xml:space="preserve"> </w:t>
+      </w:r>
+      <w:proofErr w:type="spellStart"/>
+      <w:r>
+        <w:t>khẩu</w:t>
+      </w:r>
+      <w:proofErr w:type="spellEnd"/>
+      <w:r>
+        <w:t xml:space="preserve"> </w:t>
+      </w:r>
+      <w:proofErr w:type="spellStart"/>
+      <w:r>
+        <w:t>mã</w:t>
+      </w:r>
+      <w:proofErr w:type="spellEnd"/>
+      <w:r>
+        <w:t xml:space="preserve"> </w:t>
+      </w:r>
+      <w:proofErr w:type="spellStart"/>
+      <w:r>
+        <w:t>hóa</w:t>
+      </w:r>
+      <w:proofErr w:type="spellEnd"/>
+    </w:p>
+    <w:p>
+      <w:pPr>
+        <w:spacing w:after="0"/>
+      </w:pPr>
+      <w:proofErr w:type="gramStart"/>
+      <w:r>
+        <w:t>reset</w:t>
+      </w:r>
+      <w:proofErr w:type="gramEnd"/>
+      <w:r>
+        <w:t xml:space="preserve"> </w:t>
+      </w:r>
+      <w:proofErr w:type="spellStart"/>
+      <w:r>
+        <w:t>khi</w:t>
+      </w:r>
+      <w:proofErr w:type="spellEnd"/>
+      <w:r>
+        <w:t xml:space="preserve"> </w:t>
+      </w:r>
+      <w:proofErr w:type="spellStart"/>
+      <w:r>
+        <w:t>người</w:t>
+      </w:r>
+      <w:proofErr w:type="spellEnd"/>
+      <w:r>
+        <w:t xml:space="preserve"> </w:t>
+      </w:r>
+      <w:proofErr w:type="spellStart"/>
+      <w:r>
+        <w:t>dùng</w:t>
+      </w:r>
+      <w:proofErr w:type="spellEnd"/>
+      <w:r>
+        <w:t xml:space="preserve"> </w:t>
+      </w:r>
+      <w:proofErr w:type="spellStart"/>
+      <w:r>
+        <w:t>quên</w:t>
+      </w:r>
+      <w:proofErr w:type="spellEnd"/>
+      <w:r>
+        <w:t xml:space="preserve"> </w:t>
+      </w:r>
+      <w:proofErr w:type="spellStart"/>
+      <w:r>
+        <w:t>mật</w:t>
+      </w:r>
+      <w:proofErr w:type="spellEnd"/>
+      <w:r>
+        <w:t xml:space="preserve"> </w:t>
+      </w:r>
+      <w:proofErr w:type="spellStart"/>
+      <w:r>
+        <w:t>khẩu</w:t>
+      </w:r>
+      <w:proofErr w:type="spellEnd"/>
+    </w:p>
+    <w:p>
+      <w:pPr>
+        <w:spacing w:after="0"/>
+      </w:pPr>
+      <w:proofErr w:type="spellStart"/>
+      <w:proofErr w:type="gramStart"/>
+      <w:r>
+        <w:t>nhập</w:t>
+      </w:r>
+      <w:proofErr w:type="spellEnd"/>
+      <w:proofErr w:type="gramEnd"/>
+      <w:r>
+        <w:t xml:space="preserve"> </w:t>
+      </w:r>
+      <w:proofErr w:type="spellStart"/>
+      <w:r>
+        <w:t>kho</w:t>
+      </w:r>
+      <w:proofErr w:type="spellEnd"/>
+      <w:r>
+        <w:t xml:space="preserve"> , </w:t>
+      </w:r>
+      <w:proofErr w:type="spellStart"/>
+      <w:r>
+        <w:t>xuất</w:t>
+      </w:r>
+      <w:proofErr w:type="spellEnd"/>
+      <w:r>
+        <w:t xml:space="preserve"> </w:t>
+      </w:r>
+      <w:proofErr w:type="spellStart"/>
+      <w:r>
+        <w:t>kho</w:t>
+      </w:r>
+      <w:proofErr w:type="spellEnd"/>
+      <w:r>
+        <w:t xml:space="preserve">, </w:t>
+      </w:r>
+      <w:proofErr w:type="spellStart"/>
+      <w:r>
+        <w:t>tình</w:t>
+      </w:r>
+      <w:proofErr w:type="spellEnd"/>
+      <w:r>
+        <w:t xml:space="preserve"> </w:t>
+      </w:r>
+      <w:proofErr w:type="spellStart"/>
+      <w:r>
+        <w:t>trạng</w:t>
+      </w:r>
+      <w:proofErr w:type="spellEnd"/>
+      <w:r>
+        <w:t xml:space="preserve"> </w:t>
+      </w:r>
+      <w:proofErr w:type="spellStart"/>
+      <w:r>
+        <w:t>sản</w:t>
+      </w:r>
+      <w:proofErr w:type="spellEnd"/>
+      <w:r>
+        <w:t xml:space="preserve"> </w:t>
+      </w:r>
+      <w:proofErr w:type="spellStart"/>
+      <w:r>
+        <w:t>phẩm</w:t>
+      </w:r>
+      <w:proofErr w:type="spellEnd"/>
+      <w:r>
+        <w:t>,...</w:t>
+      </w:r>
+    </w:p>
+    <w:p>
+      <w:pPr>
+        <w:spacing w:after="0"/>
+      </w:pPr>
+      <w:proofErr w:type="spellStart"/>
+      <w:proofErr w:type="gramStart"/>
+      <w:r>
+        <w:t>ví</w:t>
+      </w:r>
+      <w:proofErr w:type="spellEnd"/>
+      <w:proofErr w:type="gramEnd"/>
+      <w:r>
+        <w:t xml:space="preserve"> </w:t>
+      </w:r>
+      <w:proofErr w:type="spellStart"/>
+      <w:r>
+        <w:t>dụ</w:t>
+      </w:r>
+      <w:proofErr w:type="spellEnd"/>
+      <w:r>
+        <w:t xml:space="preserve"> </w:t>
+      </w:r>
+      <w:proofErr w:type="spellStart"/>
+      <w:r>
+        <w:t>thực</w:t>
+      </w:r>
+      <w:proofErr w:type="spellEnd"/>
+      <w:r>
+        <w:t xml:space="preserve"> </w:t>
+      </w:r>
+      <w:proofErr w:type="spellStart"/>
+      <w:r>
+        <w:t>hiện</w:t>
+      </w:r>
+      <w:proofErr w:type="spellEnd"/>
+      <w:r>
+        <w:t xml:space="preserve"> </w:t>
+      </w:r>
+      <w:proofErr w:type="spellStart"/>
+      <w:r>
+        <w:t>chức</w:t>
+      </w:r>
+      <w:proofErr w:type="spellEnd"/>
+      <w:r>
+        <w:t xml:space="preserve"> </w:t>
+      </w:r>
+      <w:proofErr w:type="spellStart"/>
+      <w:r>
+        <w:t>năng</w:t>
+      </w:r>
+      <w:proofErr w:type="spellEnd"/>
+      <w:r>
+        <w:t xml:space="preserve"> </w:t>
+      </w:r>
+      <w:proofErr w:type="spellStart"/>
+      <w:r>
+        <w:t>bán</w:t>
+      </w:r>
+      <w:proofErr w:type="spellEnd"/>
+      <w:r>
+        <w:t xml:space="preserve">, </w:t>
+      </w:r>
+      <w:proofErr w:type="spellStart"/>
+      <w:r>
+        <w:t>nhập</w:t>
+      </w:r>
+      <w:proofErr w:type="spellEnd"/>
+      <w:r>
+        <w:t xml:space="preserve"> </w:t>
+      </w:r>
+      <w:proofErr w:type="spellStart"/>
+      <w:r>
+        <w:t>sản</w:t>
+      </w:r>
+      <w:proofErr w:type="spellEnd"/>
+      <w:r>
+        <w:t xml:space="preserve"> </w:t>
+      </w:r>
+      <w:proofErr w:type="spellStart"/>
+      <w:r>
+        <w:t>phẩm</w:t>
+      </w:r>
+      <w:proofErr w:type="spellEnd"/>
+      <w:r>
+        <w:t xml:space="preserve"> </w:t>
+      </w:r>
+      <w:proofErr w:type="spellStart"/>
+      <w:r>
+        <w:t>lời</w:t>
+      </w:r>
+      <w:proofErr w:type="spellEnd"/>
+      <w:r>
+        <w:t xml:space="preserve"> </w:t>
+      </w:r>
+      <w:proofErr w:type="spellStart"/>
+      <w:r>
+        <w:t>lãi</w:t>
+      </w:r>
+      <w:proofErr w:type="spellEnd"/>
+      <w:r>
+        <w:t xml:space="preserve"> </w:t>
+      </w:r>
+      <w:proofErr w:type="spellStart"/>
+      <w:r>
+        <w:t>thế</w:t>
+      </w:r>
+      <w:proofErr w:type="spellEnd"/>
+      <w:r>
+        <w:t xml:space="preserve"> </w:t>
+      </w:r>
+      <w:proofErr w:type="spellStart"/>
+      <w:r>
+        <w:t>nào</w:t>
+      </w:r>
+      <w:proofErr w:type="spellEnd"/>
+      <w:r>
+        <w:t xml:space="preserve">( </w:t>
+      </w:r>
+      <w:proofErr w:type="spellStart"/>
+      <w:r>
+        <w:t>báo</w:t>
+      </w:r>
+      <w:proofErr w:type="spellEnd"/>
+      <w:r>
+        <w:t xml:space="preserve"> </w:t>
+      </w:r>
+      <w:proofErr w:type="spellStart"/>
+      <w:r>
+        <w:t>cáo</w:t>
+      </w:r>
+      <w:proofErr w:type="spellEnd"/>
+      <w:r>
+        <w:t xml:space="preserve"> </w:t>
+      </w:r>
+      <w:proofErr w:type="spellStart"/>
+      <w:r>
+        <w:t>truy</w:t>
+      </w:r>
+      <w:proofErr w:type="spellEnd"/>
+      <w:r>
+        <w:t xml:space="preserve"> </w:t>
+      </w:r>
+      <w:proofErr w:type="spellStart"/>
+      <w:r>
+        <w:t>vấn</w:t>
+      </w:r>
+      <w:proofErr w:type="spellEnd"/>
+      <w:r>
+        <w:t>)</w:t>
+      </w:r>
+    </w:p>
+    <w:p>
+      <w:pPr>
+        <w:spacing w:after="0"/>
+      </w:pPr>
+      <w:proofErr w:type="gramStart"/>
+      <w:r>
+        <w:t>demo</w:t>
+      </w:r>
+      <w:proofErr w:type="gramEnd"/>
+    </w:p>
+    <w:p>
+      <w:pPr>
+        <w:spacing w:after="0"/>
+      </w:pPr>
+      <w:proofErr w:type="spellStart"/>
+      <w:proofErr w:type="gramStart"/>
+      <w:r>
+        <w:t>thanh</w:t>
+      </w:r>
+      <w:proofErr w:type="spellEnd"/>
+      <w:proofErr w:type="gramEnd"/>
+      <w:r>
+        <w:t xml:space="preserve"> </w:t>
+      </w:r>
+      <w:proofErr w:type="spellStart"/>
+      <w:r>
+        <w:t>toán</w:t>
+      </w:r>
+      <w:proofErr w:type="spellEnd"/>
+      <w:r>
+        <w:t xml:space="preserve"> </w:t>
+      </w:r>
+    </w:p>
+    <w:p>
+      <w:pPr>
+        <w:spacing w:after="0"/>
+      </w:pPr>
+      <w:proofErr w:type="spellStart"/>
+      <w:proofErr w:type="gramStart"/>
+      <w:r>
+        <w:t>kh</w:t>
+      </w:r>
+      <w:proofErr w:type="spellEnd"/>
+      <w:proofErr w:type="gramEnd"/>
     </w:p>
     <w:sectPr>
       <w:pgSz w:w="12240" w:h="15840"/>

--- a/Nhom_20.docx
+++ b/Nhom_20.docx
@@ -398,6 +398,148 @@
         <w:rPr>
           <w:sz w:val="28"/>
         </w:rPr>
+        <w:t xml:space="preserve">, </w:t>
+      </w:r>
+      <w:proofErr w:type="spellStart"/>
+      <w:r>
+        <w:rPr>
+          <w:sz w:val="28"/>
+        </w:rPr>
+        <w:t>SoDinhDanh</w:t>
+      </w:r>
+      <w:proofErr w:type="spellEnd"/>
+      <w:r>
+        <w:rPr>
+          <w:sz w:val="28"/>
+        </w:rPr>
+        <w:t>)</w:t>
+      </w:r>
+      <w:r>
+        <w:rPr>
+          <w:sz w:val="28"/>
+        </w:rPr>
+        <w:t xml:space="preserve"> </w:t>
+      </w:r>
+      <w:proofErr w:type="spellStart"/>
+      <w:r>
+        <w:rPr>
+          <w:sz w:val="28"/>
+        </w:rPr>
+        <w:t>với</w:t>
+      </w:r>
+      <w:proofErr w:type="spellEnd"/>
+      <w:r>
+        <w:rPr>
+          <w:sz w:val="28"/>
+        </w:rPr>
+        <w:t xml:space="preserve"> </w:t>
+      </w:r>
+      <w:proofErr w:type="spellStart"/>
+      <w:r>
+        <w:rPr>
+          <w:sz w:val="28"/>
+        </w:rPr>
+        <w:t>Bảng</w:t>
+      </w:r>
+      <w:proofErr w:type="spellEnd"/>
+      <w:r>
+        <w:rPr>
+          <w:sz w:val="28"/>
+        </w:rPr>
+        <w:t xml:space="preserve"> </w:t>
+      </w:r>
+      <w:proofErr w:type="spellStart"/>
+      <w:r>
+        <w:rPr>
+          <w:b/>
+          <w:sz w:val="28"/>
+        </w:rPr>
+        <w:t>Người</w:t>
+      </w:r>
+      <w:proofErr w:type="spellEnd"/>
+      <w:r>
+        <w:rPr>
+          <w:b/>
+          <w:sz w:val="28"/>
+        </w:rPr>
+        <w:t xml:space="preserve"> </w:t>
+      </w:r>
+      <w:proofErr w:type="spellStart"/>
+      <w:r>
+        <w:rPr>
+          <w:b/>
+          <w:sz w:val="28"/>
+        </w:rPr>
+        <w:t>Dùng</w:t>
+      </w:r>
+      <w:proofErr w:type="spellEnd"/>
+      <w:r>
+        <w:rPr>
+          <w:b/>
+          <w:sz w:val="28"/>
+        </w:rPr>
+        <w:t xml:space="preserve"> </w:t>
+      </w:r>
+      <w:r>
+        <w:rPr>
+          <w:sz w:val="28"/>
+        </w:rPr>
+        <w:t>(</w:t>
+      </w:r>
+      <w:proofErr w:type="spellStart"/>
+      <w:r>
+        <w:rPr>
+          <w:sz w:val="28"/>
+        </w:rPr>
+        <w:t>MaLoaiND</w:t>
+      </w:r>
+      <w:proofErr w:type="spellEnd"/>
+      <w:r>
+        <w:rPr>
+          <w:sz w:val="28"/>
+        </w:rPr>
+        <w:t xml:space="preserve"> </w:t>
+      </w:r>
+      <w:proofErr w:type="spellStart"/>
+      <w:r>
+        <w:rPr>
+          <w:sz w:val="28"/>
+        </w:rPr>
+        <w:t>là</w:t>
+      </w:r>
+      <w:proofErr w:type="spellEnd"/>
+      <w:r>
+        <w:rPr>
+          <w:sz w:val="28"/>
+        </w:rPr>
+        <w:t xml:space="preserve"> </w:t>
+      </w:r>
+      <w:proofErr w:type="spellStart"/>
+      <w:r>
+        <w:rPr>
+          <w:sz w:val="28"/>
+        </w:rPr>
+        <w:t>khóa</w:t>
+      </w:r>
+      <w:proofErr w:type="spellEnd"/>
+      <w:r>
+        <w:rPr>
+          <w:sz w:val="28"/>
+        </w:rPr>
+        <w:t xml:space="preserve"> </w:t>
+      </w:r>
+      <w:proofErr w:type="spellStart"/>
+      <w:r>
+        <w:rPr>
+          <w:sz w:val="28"/>
+        </w:rPr>
+        <w:t>ngoại</w:t>
+      </w:r>
+      <w:proofErr w:type="spellEnd"/>
+      <w:r>
+        <w:rPr>
+          <w:sz w:val="28"/>
+        </w:rPr>
         <w:t>)</w:t>
       </w:r>
     </w:p>
@@ -922,7 +1064,7 @@
               <w:rPr>
                 <w:sz w:val="28"/>
               </w:rPr>
-              <w:t>Chức</w:t>
+              <w:t>Số</w:t>
             </w:r>
             <w:proofErr w:type="spellEnd"/>
             <w:r>
@@ -936,7 +1078,21 @@
               <w:rPr>
                 <w:sz w:val="28"/>
               </w:rPr>
-              <w:t>năng</w:t>
+              <w:t>định</w:t>
+            </w:r>
+            <w:proofErr w:type="spellEnd"/>
+            <w:r>
+              <w:rPr>
+                <w:sz w:val="28"/>
+              </w:rPr>
+              <w:t xml:space="preserve"> </w:t>
+            </w:r>
+            <w:proofErr w:type="spellStart"/>
+            <w:r>
+              <w:rPr>
+                <w:sz w:val="28"/>
+              </w:rPr>
+              <w:t>danh</w:t>
             </w:r>
             <w:proofErr w:type="spellEnd"/>
           </w:p>
@@ -951,84 +1107,12 @@
                 <w:sz w:val="28"/>
               </w:rPr>
             </w:pPr>
-            <w:proofErr w:type="spellStart"/>
-            <w:r>
-              <w:rPr>
-                <w:sz w:val="28"/>
-              </w:rPr>
-              <w:t>Xem</w:t>
-            </w:r>
-            <w:proofErr w:type="spellEnd"/>
-            <w:r>
-              <w:rPr>
-                <w:sz w:val="28"/>
-              </w:rPr>
-              <w:t xml:space="preserve"> </w:t>
-            </w:r>
-            <w:proofErr w:type="spellStart"/>
-            <w:r>
-              <w:rPr>
-                <w:sz w:val="28"/>
-              </w:rPr>
-              <w:t>sp</w:t>
-            </w:r>
-            <w:proofErr w:type="spellEnd"/>
-            <w:r>
-              <w:rPr>
-                <w:sz w:val="28"/>
-              </w:rPr>
-              <w:t xml:space="preserve">, </w:t>
-            </w:r>
-            <w:proofErr w:type="spellStart"/>
-            <w:r>
-              <w:rPr>
-                <w:sz w:val="28"/>
-              </w:rPr>
-              <w:t>thêm</w:t>
-            </w:r>
-            <w:proofErr w:type="spellEnd"/>
-            <w:r>
-              <w:rPr>
-                <w:sz w:val="28"/>
-              </w:rPr>
-              <w:t xml:space="preserve"> </w:t>
-            </w:r>
-            <w:proofErr w:type="spellStart"/>
-            <w:r>
-              <w:rPr>
-                <w:sz w:val="28"/>
-              </w:rPr>
-              <w:t>vào</w:t>
-            </w:r>
-            <w:proofErr w:type="spellEnd"/>
-            <w:r>
-              <w:rPr>
-                <w:sz w:val="28"/>
-              </w:rPr>
-              <w:t xml:space="preserve"> </w:t>
-            </w:r>
-            <w:proofErr w:type="spellStart"/>
-            <w:r>
-              <w:rPr>
-                <w:sz w:val="28"/>
-              </w:rPr>
-              <w:t>giỏ</w:t>
-            </w:r>
-            <w:proofErr w:type="spellEnd"/>
-            <w:r>
-              <w:rPr>
-                <w:sz w:val="28"/>
-              </w:rPr>
-              <w:t xml:space="preserve"> </w:t>
-            </w:r>
-            <w:proofErr w:type="spellStart"/>
-            <w:r>
-              <w:rPr>
-                <w:sz w:val="28"/>
-              </w:rPr>
-              <w:t>hàng</w:t>
-            </w:r>
-            <w:proofErr w:type="spellEnd"/>
+            <w:r>
+              <w:rPr>
+                <w:sz w:val="28"/>
+              </w:rPr>
+              <w:t>0</w:t>
+            </w:r>
           </w:p>
         </w:tc>
         <w:tc>
@@ -1041,98 +1125,12 @@
                 <w:sz w:val="28"/>
               </w:rPr>
             </w:pPr>
-            <w:proofErr w:type="spellStart"/>
-            <w:r>
-              <w:rPr>
-                <w:sz w:val="28"/>
-              </w:rPr>
-              <w:t>Thêm</w:t>
-            </w:r>
-            <w:proofErr w:type="spellEnd"/>
-            <w:r>
-              <w:rPr>
-                <w:sz w:val="28"/>
-              </w:rPr>
-              <w:t xml:space="preserve"> </w:t>
-            </w:r>
-            <w:proofErr w:type="spellStart"/>
-            <w:r>
-              <w:rPr>
-                <w:sz w:val="28"/>
-              </w:rPr>
-              <w:t>thanh</w:t>
-            </w:r>
-            <w:proofErr w:type="spellEnd"/>
-            <w:r>
-              <w:rPr>
-                <w:sz w:val="28"/>
-              </w:rPr>
-              <w:t xml:space="preserve"> </w:t>
-            </w:r>
-            <w:proofErr w:type="spellStart"/>
-            <w:r>
-              <w:rPr>
-                <w:sz w:val="28"/>
-              </w:rPr>
-              <w:t>toán</w:t>
-            </w:r>
-            <w:proofErr w:type="spellEnd"/>
-            <w:r>
-              <w:rPr>
-                <w:sz w:val="28"/>
-              </w:rPr>
-              <w:t xml:space="preserve">, </w:t>
-            </w:r>
-            <w:proofErr w:type="spellStart"/>
-            <w:r>
-              <w:rPr>
-                <w:sz w:val="28"/>
-              </w:rPr>
-              <w:t>bình</w:t>
-            </w:r>
-            <w:proofErr w:type="spellEnd"/>
-            <w:r>
-              <w:rPr>
-                <w:sz w:val="28"/>
-              </w:rPr>
-              <w:t xml:space="preserve"> </w:t>
-            </w:r>
-            <w:proofErr w:type="spellStart"/>
-            <w:r>
-              <w:rPr>
-                <w:sz w:val="28"/>
-              </w:rPr>
-              <w:t>luận</w:t>
-            </w:r>
-            <w:proofErr w:type="spellEnd"/>
-            <w:r>
-              <w:rPr>
-                <w:sz w:val="28"/>
-              </w:rPr>
-              <w:t xml:space="preserve">, </w:t>
-            </w:r>
-            <w:proofErr w:type="spellStart"/>
-            <w:r>
-              <w:rPr>
-                <w:sz w:val="28"/>
-              </w:rPr>
-              <w:t>đánh</w:t>
-            </w:r>
-            <w:proofErr w:type="spellEnd"/>
-            <w:r>
-              <w:rPr>
-                <w:sz w:val="28"/>
-              </w:rPr>
-              <w:t xml:space="preserve"> </w:t>
-            </w:r>
-            <w:proofErr w:type="spellStart"/>
-            <w:r>
-              <w:rPr>
-                <w:sz w:val="28"/>
-              </w:rPr>
-              <w:t>giá</w:t>
-            </w:r>
-            <w:proofErr w:type="spellEnd"/>
+            <w:r>
+              <w:rPr>
+                <w:sz w:val="28"/>
+              </w:rPr>
+              <w:t>1</w:t>
+            </w:r>
           </w:p>
         </w:tc>
         <w:tc>
@@ -1145,33 +1143,11 @@
                 <w:sz w:val="28"/>
               </w:rPr>
             </w:pPr>
-            <w:proofErr w:type="spellStart"/>
-            <w:r>
-              <w:rPr>
-                <w:sz w:val="28"/>
-              </w:rPr>
-              <w:t>Khuyến</w:t>
-            </w:r>
-            <w:proofErr w:type="spellEnd"/>
-            <w:r>
-              <w:rPr>
-                <w:sz w:val="28"/>
-              </w:rPr>
-              <w:t xml:space="preserve"> </w:t>
-            </w:r>
-            <w:proofErr w:type="spellStart"/>
-            <w:r>
-              <w:rPr>
-                <w:sz w:val="28"/>
-              </w:rPr>
-              <w:t>mãi</w:t>
-            </w:r>
-            <w:proofErr w:type="spellEnd"/>
-            <w:r>
-              <w:rPr>
-                <w:sz w:val="28"/>
-              </w:rPr>
-              <w:t xml:space="preserve"> %</w:t>
+            <w:r>
+              <w:rPr>
+                <w:sz w:val="28"/>
+              </w:rPr>
+              <w:t>2</w:t>
             </w:r>
           </w:p>
         </w:tc>
@@ -1187,12 +1163,24 @@
                 <w:sz w:val="28"/>
               </w:rPr>
             </w:pPr>
+          </w:p>
+        </w:tc>
+        <w:tc>
+          <w:tcPr>
+            <w:tcW w:w="1915" w:type="dxa"/>
+          </w:tcPr>
+          <w:p>
+            <w:pPr>
+              <w:rPr>
+                <w:sz w:val="28"/>
+              </w:rPr>
+            </w:pPr>
             <w:proofErr w:type="spellStart"/>
             <w:r>
               <w:rPr>
                 <w:sz w:val="28"/>
               </w:rPr>
-              <w:t>Số</w:t>
+              <w:t>Xem</w:t>
             </w:r>
             <w:proofErr w:type="spellEnd"/>
             <w:r>
@@ -1206,13 +1194,27 @@
               <w:rPr>
                 <w:sz w:val="28"/>
               </w:rPr>
-              <w:t>định</w:t>
+              <w:t>sp</w:t>
             </w:r>
             <w:proofErr w:type="spellEnd"/>
             <w:r>
               <w:rPr>
                 <w:sz w:val="28"/>
               </w:rPr>
+              <w:t xml:space="preserve">, </w:t>
+            </w:r>
+            <w:proofErr w:type="spellStart"/>
+            <w:r>
+              <w:rPr>
+                <w:sz w:val="28"/>
+              </w:rPr>
+              <w:t>thêm</w:t>
+            </w:r>
+            <w:proofErr w:type="spellEnd"/>
+            <w:r>
+              <w:rPr>
+                <w:sz w:val="28"/>
+              </w:rPr>
               <w:t xml:space="preserve"> </w:t>
             </w:r>
             <w:proofErr w:type="spellStart"/>
@@ -1220,7 +1222,35 @@
               <w:rPr>
                 <w:sz w:val="28"/>
               </w:rPr>
-              <w:t>danh</w:t>
+              <w:t>vào</w:t>
+            </w:r>
+            <w:proofErr w:type="spellEnd"/>
+            <w:r>
+              <w:rPr>
+                <w:sz w:val="28"/>
+              </w:rPr>
+              <w:t xml:space="preserve"> </w:t>
+            </w:r>
+            <w:proofErr w:type="spellStart"/>
+            <w:r>
+              <w:rPr>
+                <w:sz w:val="28"/>
+              </w:rPr>
+              <w:t>giỏ</w:t>
+            </w:r>
+            <w:proofErr w:type="spellEnd"/>
+            <w:r>
+              <w:rPr>
+                <w:sz w:val="28"/>
+              </w:rPr>
+              <w:t xml:space="preserve"> </w:t>
+            </w:r>
+            <w:proofErr w:type="spellStart"/>
+            <w:r>
+              <w:rPr>
+                <w:sz w:val="28"/>
+              </w:rPr>
+              <w:t>hàng</w:t>
             </w:r>
             <w:proofErr w:type="spellEnd"/>
           </w:p>
@@ -1235,30 +1265,98 @@
                 <w:sz w:val="28"/>
               </w:rPr>
             </w:pPr>
-            <w:r>
-              <w:rPr>
-                <w:sz w:val="28"/>
-              </w:rPr>
-              <w:t>0</w:t>
-            </w:r>
-          </w:p>
-        </w:tc>
-        <w:tc>
-          <w:tcPr>
-            <w:tcW w:w="1915" w:type="dxa"/>
-          </w:tcPr>
-          <w:p>
-            <w:pPr>
-              <w:rPr>
-                <w:sz w:val="28"/>
-              </w:rPr>
-            </w:pPr>
-            <w:r>
-              <w:rPr>
-                <w:sz w:val="28"/>
-              </w:rPr>
-              <w:t>1</w:t>
-            </w:r>
+            <w:proofErr w:type="spellStart"/>
+            <w:r>
+              <w:rPr>
+                <w:sz w:val="28"/>
+              </w:rPr>
+              <w:t>Thêm</w:t>
+            </w:r>
+            <w:proofErr w:type="spellEnd"/>
+            <w:r>
+              <w:rPr>
+                <w:sz w:val="28"/>
+              </w:rPr>
+              <w:t xml:space="preserve"> </w:t>
+            </w:r>
+            <w:proofErr w:type="spellStart"/>
+            <w:r>
+              <w:rPr>
+                <w:sz w:val="28"/>
+              </w:rPr>
+              <w:t>thanh</w:t>
+            </w:r>
+            <w:proofErr w:type="spellEnd"/>
+            <w:r>
+              <w:rPr>
+                <w:sz w:val="28"/>
+              </w:rPr>
+              <w:t xml:space="preserve"> </w:t>
+            </w:r>
+            <w:proofErr w:type="spellStart"/>
+            <w:r>
+              <w:rPr>
+                <w:sz w:val="28"/>
+              </w:rPr>
+              <w:t>toán</w:t>
+            </w:r>
+            <w:proofErr w:type="spellEnd"/>
+            <w:r>
+              <w:rPr>
+                <w:sz w:val="28"/>
+              </w:rPr>
+              <w:t xml:space="preserve">, </w:t>
+            </w:r>
+            <w:proofErr w:type="spellStart"/>
+            <w:r>
+              <w:rPr>
+                <w:sz w:val="28"/>
+              </w:rPr>
+              <w:t>bình</w:t>
+            </w:r>
+            <w:proofErr w:type="spellEnd"/>
+            <w:r>
+              <w:rPr>
+                <w:sz w:val="28"/>
+              </w:rPr>
+              <w:t xml:space="preserve"> </w:t>
+            </w:r>
+            <w:proofErr w:type="spellStart"/>
+            <w:r>
+              <w:rPr>
+                <w:sz w:val="28"/>
+              </w:rPr>
+              <w:t>luận</w:t>
+            </w:r>
+            <w:proofErr w:type="spellEnd"/>
+            <w:r>
+              <w:rPr>
+                <w:sz w:val="28"/>
+              </w:rPr>
+              <w:t xml:space="preserve">, </w:t>
+            </w:r>
+            <w:proofErr w:type="spellStart"/>
+            <w:r>
+              <w:rPr>
+                <w:sz w:val="28"/>
+              </w:rPr>
+              <w:t>đánh</w:t>
+            </w:r>
+            <w:proofErr w:type="spellEnd"/>
+            <w:r>
+              <w:rPr>
+                <w:sz w:val="28"/>
+              </w:rPr>
+              <w:t xml:space="preserve"> </w:t>
+            </w:r>
+            <w:proofErr w:type="spellStart"/>
+            <w:r>
+              <w:rPr>
+                <w:sz w:val="28"/>
+              </w:rPr>
+              <w:t>giá</w:t>
+            </w:r>
+            <w:proofErr w:type="spellEnd"/>
           </w:p>
         </w:tc>
         <w:tc>
@@ -1271,62 +1369,48 @@
                 <w:sz w:val="28"/>
               </w:rPr>
             </w:pPr>
-            <w:r>
-              <w:rPr>
-                <w:sz w:val="28"/>
-              </w:rPr>
-              <w:t>2</w:t>
-            </w:r>
-          </w:p>
-        </w:tc>
-      </w:tr>
-      <w:tr>
-        <w:tc>
-          <w:tcPr>
-            <w:tcW w:w="1915" w:type="dxa"/>
-          </w:tcPr>
-          <w:p>
-            <w:pPr>
-              <w:rPr>
-                <w:sz w:val="28"/>
-              </w:rPr>
-            </w:pPr>
-          </w:p>
-        </w:tc>
-        <w:tc>
-          <w:tcPr>
-            <w:tcW w:w="1915" w:type="dxa"/>
-          </w:tcPr>
-          <w:p>
-            <w:pPr>
-              <w:rPr>
-                <w:sz w:val="28"/>
-              </w:rPr>
-            </w:pPr>
-          </w:p>
-        </w:tc>
-        <w:tc>
-          <w:tcPr>
-            <w:tcW w:w="1915" w:type="dxa"/>
-          </w:tcPr>
-          <w:p>
-            <w:pPr>
-              <w:rPr>
-                <w:sz w:val="28"/>
-              </w:rPr>
-            </w:pPr>
-          </w:p>
-        </w:tc>
-        <w:tc>
-          <w:tcPr>
-            <w:tcW w:w="1916" w:type="dxa"/>
-          </w:tcPr>
-          <w:p>
-            <w:pPr>
-              <w:rPr>
-                <w:sz w:val="28"/>
-              </w:rPr>
-            </w:pPr>
+            <w:proofErr w:type="spellStart"/>
+            <w:r>
+              <w:rPr>
+                <w:sz w:val="28"/>
+              </w:rPr>
+              <w:t>Thêm</w:t>
+            </w:r>
+            <w:proofErr w:type="spellEnd"/>
+            <w:r>
+              <w:rPr>
+                <w:sz w:val="28"/>
+              </w:rPr>
+              <w:t xml:space="preserve"> </w:t>
+            </w:r>
+            <w:proofErr w:type="spellStart"/>
+            <w:r>
+              <w:rPr>
+                <w:sz w:val="28"/>
+              </w:rPr>
+              <w:t>Khuyến</w:t>
+            </w:r>
+            <w:proofErr w:type="spellEnd"/>
+            <w:r>
+              <w:rPr>
+                <w:sz w:val="28"/>
+              </w:rPr>
+              <w:t xml:space="preserve"> </w:t>
+            </w:r>
+            <w:proofErr w:type="spellStart"/>
+            <w:r>
+              <w:rPr>
+                <w:sz w:val="28"/>
+              </w:rPr>
+              <w:t>mãi</w:t>
+            </w:r>
+            <w:proofErr w:type="spellEnd"/>
+            <w:r>
+              <w:rPr>
+                <w:sz w:val="28"/>
+              </w:rPr>
+              <w:t xml:space="preserve"> %</w:t>
+            </w:r>
           </w:p>
         </w:tc>
       </w:tr>
@@ -1359,7 +1443,219 @@
           <w:b/>
           <w:sz w:val="28"/>
         </w:rPr>
-        <w:t>Quyền</w:t>
+        <w:t>Bảng</w:t>
+      </w:r>
+      <w:proofErr w:type="spellEnd"/>
+      <w:r>
+        <w:rPr>
+          <w:b/>
+          <w:sz w:val="28"/>
+        </w:rPr>
+        <w:t xml:space="preserve"> </w:t>
+      </w:r>
+      <w:proofErr w:type="spellStart"/>
+      <w:r>
+        <w:rPr>
+          <w:b/>
+          <w:sz w:val="28"/>
+        </w:rPr>
+        <w:t>khuyến</w:t>
+      </w:r>
+      <w:proofErr w:type="spellEnd"/>
+      <w:r>
+        <w:rPr>
+          <w:b/>
+          <w:sz w:val="28"/>
+        </w:rPr>
+        <w:t xml:space="preserve"> </w:t>
+      </w:r>
+      <w:proofErr w:type="spellStart"/>
+      <w:proofErr w:type="gramStart"/>
+      <w:r>
+        <w:rPr>
+          <w:b/>
+          <w:sz w:val="28"/>
+        </w:rPr>
+        <w:t>mại</w:t>
+      </w:r>
+      <w:proofErr w:type="spellEnd"/>
+      <w:r>
+        <w:rPr>
+          <w:b/>
+          <w:sz w:val="28"/>
+        </w:rPr>
+        <w:t>(</w:t>
+      </w:r>
+      <w:proofErr w:type="spellStart"/>
+      <w:proofErr w:type="gramEnd"/>
+      <w:r>
+        <w:rPr>
+          <w:b/>
+          <w:sz w:val="28"/>
+        </w:rPr>
+        <w:t>Mã</w:t>
+      </w:r>
+      <w:proofErr w:type="spellEnd"/>
+      <w:r>
+        <w:rPr>
+          <w:b/>
+          <w:sz w:val="28"/>
+        </w:rPr>
+        <w:t xml:space="preserve"> Km, </w:t>
+      </w:r>
+      <w:proofErr w:type="spellStart"/>
+      <w:r>
+        <w:rPr>
+          <w:b/>
+          <w:sz w:val="28"/>
+        </w:rPr>
+        <w:t>Tiền</w:t>
+      </w:r>
+      <w:proofErr w:type="spellEnd"/>
+      <w:r>
+        <w:rPr>
+          <w:b/>
+          <w:sz w:val="28"/>
+        </w:rPr>
+        <w:t xml:space="preserve"> </w:t>
+      </w:r>
+      <w:proofErr w:type="spellStart"/>
+      <w:r>
+        <w:rPr>
+          <w:b/>
+          <w:sz w:val="28"/>
+        </w:rPr>
+        <w:t>khuyến</w:t>
+      </w:r>
+      <w:proofErr w:type="spellEnd"/>
+      <w:r>
+        <w:rPr>
+          <w:b/>
+          <w:sz w:val="28"/>
+        </w:rPr>
+        <w:t xml:space="preserve"> </w:t>
+      </w:r>
+      <w:proofErr w:type="spellStart"/>
+      <w:r>
+        <w:rPr>
+          <w:b/>
+          <w:sz w:val="28"/>
+        </w:rPr>
+        <w:t>mại</w:t>
+      </w:r>
+      <w:proofErr w:type="spellEnd"/>
+      <w:r>
+        <w:rPr>
+          <w:b/>
+          <w:sz w:val="28"/>
+        </w:rPr>
+        <w:t xml:space="preserve">, </w:t>
+      </w:r>
+      <w:proofErr w:type="spellStart"/>
+      <w:r>
+        <w:rPr>
+          <w:b/>
+          <w:sz w:val="28"/>
+        </w:rPr>
+        <w:t>Tỉ</w:t>
+      </w:r>
+      <w:proofErr w:type="spellEnd"/>
+      <w:r>
+        <w:rPr>
+          <w:b/>
+          <w:sz w:val="28"/>
+        </w:rPr>
+        <w:t xml:space="preserve"> </w:t>
+      </w:r>
+      <w:proofErr w:type="spellStart"/>
+      <w:r>
+        <w:rPr>
+          <w:b/>
+          <w:sz w:val="28"/>
+        </w:rPr>
+        <w:t>lệ</w:t>
+      </w:r>
+      <w:proofErr w:type="spellEnd"/>
+      <w:r>
+        <w:rPr>
+          <w:b/>
+          <w:sz w:val="28"/>
+        </w:rPr>
+        <w:t xml:space="preserve"> </w:t>
+      </w:r>
+      <w:proofErr w:type="spellStart"/>
+      <w:r>
+        <w:rPr>
+          <w:b/>
+          <w:sz w:val="28"/>
+        </w:rPr>
+        <w:t>khuyến</w:t>
+      </w:r>
+      <w:proofErr w:type="spellEnd"/>
+      <w:r>
+        <w:rPr>
+          <w:b/>
+          <w:sz w:val="28"/>
+        </w:rPr>
+        <w:t xml:space="preserve"> </w:t>
+      </w:r>
+      <w:proofErr w:type="spellStart"/>
+      <w:r>
+        <w:rPr>
+          <w:b/>
+          <w:sz w:val="28"/>
+        </w:rPr>
+        <w:t>mại</w:t>
+      </w:r>
+      <w:proofErr w:type="spellEnd"/>
+      <w:r>
+        <w:rPr>
+          <w:b/>
+          <w:sz w:val="28"/>
+        </w:rPr>
+        <w:t>)</w:t>
+      </w:r>
+      <w:r>
+        <w:rPr>
+          <w:sz w:val="28"/>
+        </w:rPr>
+        <w:t xml:space="preserve"> </w:t>
+      </w:r>
+      <w:proofErr w:type="spellStart"/>
+      <w:r>
+        <w:rPr>
+          <w:sz w:val="28"/>
+        </w:rPr>
+        <w:t>nối</w:t>
+      </w:r>
+      <w:proofErr w:type="spellEnd"/>
+      <w:r>
+        <w:rPr>
+          <w:sz w:val="28"/>
+        </w:rPr>
+        <w:t xml:space="preserve"> </w:t>
+      </w:r>
+      <w:proofErr w:type="spellStart"/>
+      <w:r>
+        <w:rPr>
+          <w:sz w:val="28"/>
+        </w:rPr>
+        <w:t>với</w:t>
+      </w:r>
+      <w:proofErr w:type="spellEnd"/>
+      <w:r>
+        <w:rPr>
+          <w:sz w:val="28"/>
+        </w:rPr>
+        <w:t xml:space="preserve"> </w:t>
+      </w:r>
+      <w:proofErr w:type="spellStart"/>
+      <w:r>
+        <w:rPr>
+          <w:b/>
+          <w:sz w:val="28"/>
+        </w:rPr>
+        <w:t>Loại</w:t>
       </w:r>
       <w:proofErr w:type="spellEnd"/>
       <w:r>
@@ -1386,7 +1682,6 @@
         <w:t xml:space="preserve"> </w:t>
       </w:r>
       <w:proofErr w:type="spellStart"/>
-      <w:proofErr w:type="gramStart"/>
       <w:r>
         <w:rPr>
           <w:b/>
@@ -1397,172 +1692,63 @@
       <w:proofErr w:type="spellEnd"/>
       <w:r>
         <w:rPr>
-          <w:sz w:val="28"/>
-        </w:rPr>
-        <w:t>(</w:t>
-      </w:r>
-      <w:proofErr w:type="spellStart"/>
-      <w:proofErr w:type="gramEnd"/>
-      <w:r>
-        <w:rPr>
-          <w:sz w:val="28"/>
-        </w:rPr>
-        <w:t>Mã</w:t>
-      </w:r>
-      <w:proofErr w:type="spellEnd"/>
-      <w:r>
-        <w:rPr>
-          <w:sz w:val="28"/>
-        </w:rPr>
-        <w:t xml:space="preserve"> </w:t>
-      </w:r>
-      <w:proofErr w:type="spellStart"/>
-      <w:r>
-        <w:rPr>
-          <w:sz w:val="28"/>
-        </w:rPr>
-        <w:t>loại</w:t>
-      </w:r>
-      <w:proofErr w:type="spellEnd"/>
-      <w:r>
-        <w:rPr>
-          <w:sz w:val="28"/>
-        </w:rPr>
-        <w:t xml:space="preserve"> ND, </w:t>
-      </w:r>
-      <w:proofErr w:type="spellStart"/>
-      <w:r>
-        <w:rPr>
-          <w:sz w:val="28"/>
-        </w:rPr>
-        <w:t>mã</w:t>
-      </w:r>
-      <w:proofErr w:type="spellEnd"/>
-      <w:r>
-        <w:rPr>
-          <w:sz w:val="28"/>
-        </w:rPr>
-        <w:t xml:space="preserve"> ND, </w:t>
-      </w:r>
-      <w:proofErr w:type="spellStart"/>
-      <w:r>
-        <w:rPr>
-          <w:sz w:val="28"/>
-        </w:rPr>
-        <w:t>sodinhdanh</w:t>
-      </w:r>
-      <w:proofErr w:type="spellEnd"/>
-      <w:r>
-        <w:rPr>
-          <w:sz w:val="28"/>
-        </w:rPr>
-        <w:t xml:space="preserve">) </w:t>
-      </w:r>
-      <w:proofErr w:type="spellStart"/>
-      <w:r>
-        <w:rPr>
-          <w:sz w:val="28"/>
-        </w:rPr>
-        <w:t>nối</w:t>
-      </w:r>
-      <w:proofErr w:type="spellEnd"/>
-      <w:r>
-        <w:rPr>
-          <w:sz w:val="28"/>
-        </w:rPr>
-        <w:t xml:space="preserve"> </w:t>
-      </w:r>
-      <w:proofErr w:type="spellStart"/>
-      <w:r>
-        <w:rPr>
-          <w:b/>
-          <w:sz w:val="28"/>
-        </w:rPr>
-        <w:t>Loại</w:t>
-      </w:r>
-      <w:proofErr w:type="spellEnd"/>
-      <w:r>
-        <w:rPr>
-          <w:b/>
-          <w:sz w:val="28"/>
-        </w:rPr>
-        <w:t xml:space="preserve"> </w:t>
-      </w:r>
-      <w:proofErr w:type="spellStart"/>
-      <w:r>
-        <w:rPr>
-          <w:b/>
-          <w:sz w:val="28"/>
-        </w:rPr>
-        <w:t>Người</w:t>
-      </w:r>
-      <w:proofErr w:type="spellEnd"/>
-      <w:r>
-        <w:rPr>
-          <w:b/>
-          <w:sz w:val="28"/>
-        </w:rPr>
-        <w:t xml:space="preserve"> </w:t>
-      </w:r>
-      <w:proofErr w:type="spellStart"/>
-      <w:r>
-        <w:rPr>
-          <w:b/>
-          <w:sz w:val="28"/>
-        </w:rPr>
-        <w:t>Dùng</w:t>
-      </w:r>
-      <w:proofErr w:type="spellEnd"/>
-      <w:r>
-        <w:rPr>
-          <w:sz w:val="28"/>
-        </w:rPr>
-        <w:t xml:space="preserve"> </w:t>
-      </w:r>
-      <w:proofErr w:type="spellStart"/>
-      <w:r>
-        <w:rPr>
-          <w:sz w:val="28"/>
-        </w:rPr>
-        <w:t>với</w:t>
-      </w:r>
-      <w:proofErr w:type="spellEnd"/>
-      <w:r>
-        <w:rPr>
-          <w:sz w:val="28"/>
-        </w:rPr>
-        <w:t xml:space="preserve"> </w:t>
-      </w:r>
-      <w:proofErr w:type="spellStart"/>
-      <w:r>
-        <w:rPr>
-          <w:b/>
-          <w:sz w:val="28"/>
-        </w:rPr>
-        <w:t>Người</w:t>
-      </w:r>
-      <w:proofErr w:type="spellEnd"/>
-      <w:r>
-        <w:rPr>
-          <w:b/>
-          <w:sz w:val="28"/>
-        </w:rPr>
-        <w:t xml:space="preserve"> </w:t>
-      </w:r>
-      <w:proofErr w:type="spellStart"/>
-      <w:r>
-        <w:rPr>
-          <w:b/>
-          <w:sz w:val="28"/>
-        </w:rPr>
-        <w:t>Dùng</w:t>
-      </w:r>
-      <w:proofErr w:type="spellEnd"/>
+          <w:b/>
+          <w:sz w:val="28"/>
+        </w:rPr>
+        <w:t xml:space="preserve">( </w:t>
+      </w:r>
+      <w:proofErr w:type="spellStart"/>
+      <w:r>
+        <w:rPr>
+          <w:b/>
+          <w:sz w:val="28"/>
+        </w:rPr>
+        <w:t>khóa</w:t>
+      </w:r>
+      <w:proofErr w:type="spellEnd"/>
+      <w:r>
+        <w:rPr>
+          <w:b/>
+          <w:sz w:val="28"/>
+        </w:rPr>
+        <w:t xml:space="preserve"> </w:t>
+      </w:r>
+      <w:proofErr w:type="spellStart"/>
+      <w:r>
+        <w:rPr>
+          <w:b/>
+          <w:sz w:val="28"/>
+        </w:rPr>
+        <w:t>ngoại</w:t>
+      </w:r>
+      <w:proofErr w:type="spellEnd"/>
+      <w:r>
+        <w:rPr>
+          <w:b/>
+          <w:sz w:val="28"/>
+        </w:rPr>
+        <w:t xml:space="preserve"> </w:t>
+      </w:r>
+      <w:proofErr w:type="spellStart"/>
+      <w:r>
+        <w:rPr>
+          <w:b/>
+          <w:sz w:val="28"/>
+        </w:rPr>
+        <w:t>MãKM</w:t>
+      </w:r>
+      <w:proofErr w:type="spellEnd"/>
+      <w:r>
+        <w:rPr>
+          <w:b/>
+          <w:sz w:val="28"/>
+        </w:rPr>
+        <w:t>)</w:t>
+      </w:r>
     </w:p>
     <w:p>
       <w:pPr>
         <w:rPr>
-          <w:b/>
           <w:sz w:val="28"/>
         </w:rPr>
       </w:pPr>
@@ -1571,327 +1757,81 @@
         <w:rPr>
           <w:sz w:val="28"/>
         </w:rPr>
-        <w:t>Thêm</w:t>
-      </w:r>
-      <w:proofErr w:type="spellEnd"/>
-      <w:r>
-        <w:rPr>
-          <w:sz w:val="28"/>
-        </w:rPr>
-        <w:t xml:space="preserve"> </w:t>
-      </w:r>
-      <w:proofErr w:type="spellStart"/>
-      <w:r>
-        <w:rPr>
-          <w:b/>
-          <w:sz w:val="28"/>
-        </w:rPr>
-        <w:t>Bảng</w:t>
-      </w:r>
-      <w:proofErr w:type="spellEnd"/>
-      <w:r>
-        <w:rPr>
-          <w:b/>
-          <w:sz w:val="28"/>
-        </w:rPr>
-        <w:t xml:space="preserve"> </w:t>
-      </w:r>
-      <w:proofErr w:type="spellStart"/>
-      <w:r>
-        <w:rPr>
-          <w:b/>
-          <w:sz w:val="28"/>
-        </w:rPr>
-        <w:t>khuyến</w:t>
-      </w:r>
-      <w:proofErr w:type="spellEnd"/>
-      <w:r>
-        <w:rPr>
-          <w:b/>
-          <w:sz w:val="28"/>
-        </w:rPr>
-        <w:t xml:space="preserve"> </w:t>
-      </w:r>
-      <w:proofErr w:type="spellStart"/>
-      <w:proofErr w:type="gramStart"/>
-      <w:r>
-        <w:rPr>
-          <w:b/>
-          <w:sz w:val="28"/>
-        </w:rPr>
-        <w:t>mại</w:t>
-      </w:r>
-      <w:proofErr w:type="spellEnd"/>
-      <w:r>
-        <w:rPr>
-          <w:b/>
-          <w:sz w:val="28"/>
-        </w:rPr>
-        <w:t>(</w:t>
-      </w:r>
-      <w:proofErr w:type="spellStart"/>
-      <w:proofErr w:type="gramEnd"/>
-      <w:r>
-        <w:rPr>
-          <w:b/>
-          <w:sz w:val="28"/>
-        </w:rPr>
-        <w:t>Mã</w:t>
-      </w:r>
-      <w:proofErr w:type="spellEnd"/>
-      <w:r>
-        <w:rPr>
-          <w:b/>
-          <w:sz w:val="28"/>
-        </w:rPr>
-        <w:t xml:space="preserve"> Km, </w:t>
-      </w:r>
-      <w:proofErr w:type="spellStart"/>
-      <w:r>
-        <w:rPr>
-          <w:b/>
-          <w:sz w:val="28"/>
-        </w:rPr>
-        <w:t>Tiền</w:t>
-      </w:r>
-      <w:proofErr w:type="spellEnd"/>
-      <w:r>
-        <w:rPr>
-          <w:b/>
-          <w:sz w:val="28"/>
-        </w:rPr>
-        <w:t xml:space="preserve"> </w:t>
-      </w:r>
-      <w:proofErr w:type="spellStart"/>
-      <w:r>
-        <w:rPr>
-          <w:b/>
-          <w:sz w:val="28"/>
-        </w:rPr>
-        <w:t>khuyến</w:t>
-      </w:r>
-      <w:proofErr w:type="spellEnd"/>
-      <w:r>
-        <w:rPr>
-          <w:b/>
-          <w:sz w:val="28"/>
-        </w:rPr>
-        <w:t xml:space="preserve"> </w:t>
-      </w:r>
-      <w:proofErr w:type="spellStart"/>
-      <w:r>
-        <w:rPr>
-          <w:b/>
-          <w:sz w:val="28"/>
-        </w:rPr>
-        <w:t>mại</w:t>
-      </w:r>
-      <w:proofErr w:type="spellEnd"/>
-      <w:r>
-        <w:rPr>
-          <w:b/>
-          <w:sz w:val="28"/>
-        </w:rPr>
-        <w:t xml:space="preserve">, </w:t>
-      </w:r>
-      <w:proofErr w:type="spellStart"/>
-      <w:r>
-        <w:rPr>
-          <w:b/>
-          <w:sz w:val="28"/>
-        </w:rPr>
-        <w:t>Tỉ</w:t>
-      </w:r>
-      <w:proofErr w:type="spellEnd"/>
-      <w:r>
-        <w:rPr>
-          <w:b/>
-          <w:sz w:val="28"/>
-        </w:rPr>
-        <w:t xml:space="preserve"> </w:t>
-      </w:r>
-      <w:proofErr w:type="spellStart"/>
-      <w:r>
-        <w:rPr>
-          <w:b/>
-          <w:sz w:val="28"/>
-        </w:rPr>
-        <w:t>lệ</w:t>
-      </w:r>
-      <w:proofErr w:type="spellEnd"/>
-      <w:r>
-        <w:rPr>
-          <w:b/>
-          <w:sz w:val="28"/>
-        </w:rPr>
-        <w:t xml:space="preserve"> </w:t>
-      </w:r>
-      <w:proofErr w:type="spellStart"/>
-      <w:r>
-        <w:rPr>
-          <w:b/>
-          <w:sz w:val="28"/>
-        </w:rPr>
-        <w:t>khuyến</w:t>
-      </w:r>
-      <w:proofErr w:type="spellEnd"/>
-      <w:r>
-        <w:rPr>
-          <w:b/>
-          <w:sz w:val="28"/>
-        </w:rPr>
-        <w:t xml:space="preserve"> </w:t>
-      </w:r>
-      <w:proofErr w:type="spellStart"/>
-      <w:r>
-        <w:rPr>
-          <w:b/>
-          <w:sz w:val="28"/>
-        </w:rPr>
-        <w:t>mại</w:t>
-      </w:r>
-      <w:proofErr w:type="spellEnd"/>
-      <w:r>
-        <w:rPr>
-          <w:b/>
-          <w:sz w:val="28"/>
-        </w:rPr>
-        <w:t>)</w:t>
-      </w:r>
-      <w:r>
-        <w:rPr>
-          <w:sz w:val="28"/>
-        </w:rPr>
-        <w:t xml:space="preserve"> </w:t>
-      </w:r>
-      <w:proofErr w:type="spellStart"/>
-      <w:r>
-        <w:rPr>
-          <w:sz w:val="28"/>
-        </w:rPr>
-        <w:t>nối</w:t>
-      </w:r>
-      <w:proofErr w:type="spellEnd"/>
-      <w:r>
-        <w:rPr>
-          <w:sz w:val="28"/>
-        </w:rPr>
-        <w:t xml:space="preserve"> </w:t>
-      </w:r>
-      <w:proofErr w:type="spellStart"/>
-      <w:r>
-        <w:rPr>
-          <w:sz w:val="28"/>
-        </w:rPr>
-        <w:t>với</w:t>
-      </w:r>
-      <w:proofErr w:type="spellEnd"/>
-      <w:r>
-        <w:rPr>
-          <w:sz w:val="28"/>
-        </w:rPr>
-        <w:t xml:space="preserve"> </w:t>
-      </w:r>
-      <w:proofErr w:type="spellStart"/>
-      <w:r>
-        <w:rPr>
-          <w:b/>
-          <w:sz w:val="28"/>
-        </w:rPr>
-        <w:t>Loại</w:t>
-      </w:r>
-      <w:proofErr w:type="spellEnd"/>
-      <w:r>
-        <w:rPr>
-          <w:b/>
-          <w:sz w:val="28"/>
-        </w:rPr>
-        <w:t xml:space="preserve"> </w:t>
-      </w:r>
-      <w:proofErr w:type="spellStart"/>
-      <w:r>
-        <w:rPr>
-          <w:b/>
-          <w:sz w:val="28"/>
-        </w:rPr>
-        <w:t>Người</w:t>
-      </w:r>
-      <w:proofErr w:type="spellEnd"/>
-      <w:r>
-        <w:rPr>
-          <w:b/>
-          <w:sz w:val="28"/>
-        </w:rPr>
-        <w:t xml:space="preserve"> </w:t>
-      </w:r>
-      <w:proofErr w:type="spellStart"/>
-      <w:r>
-        <w:rPr>
-          <w:b/>
-          <w:sz w:val="28"/>
-        </w:rPr>
-        <w:t>Dùng</w:t>
-      </w:r>
-      <w:proofErr w:type="spellEnd"/>
-      <w:r>
-        <w:rPr>
-          <w:b/>
-          <w:sz w:val="28"/>
-        </w:rPr>
-        <w:t xml:space="preserve">( </w:t>
-      </w:r>
-      <w:proofErr w:type="spellStart"/>
-      <w:r>
-        <w:rPr>
-          <w:b/>
-          <w:sz w:val="28"/>
-        </w:rPr>
-        <w:t>khóa</w:t>
-      </w:r>
-      <w:proofErr w:type="spellEnd"/>
-      <w:r>
-        <w:rPr>
-          <w:b/>
-          <w:sz w:val="28"/>
-        </w:rPr>
-        <w:t xml:space="preserve"> </w:t>
-      </w:r>
-      <w:proofErr w:type="spellStart"/>
-      <w:r>
-        <w:rPr>
-          <w:b/>
-          <w:sz w:val="28"/>
-        </w:rPr>
-        <w:t>ngoại</w:t>
-      </w:r>
-      <w:proofErr w:type="spellEnd"/>
-      <w:r>
-        <w:rPr>
-          <w:b/>
-          <w:sz w:val="28"/>
-        </w:rPr>
-        <w:t xml:space="preserve"> </w:t>
-      </w:r>
-      <w:proofErr w:type="spellStart"/>
-      <w:r>
-        <w:rPr>
-          <w:b/>
-          <w:sz w:val="28"/>
-        </w:rPr>
-        <w:t>MãKM</w:t>
-      </w:r>
-      <w:proofErr w:type="spellEnd"/>
-      <w:r>
-        <w:rPr>
-          <w:b/>
-          <w:sz w:val="28"/>
-        </w:rPr>
-        <w:t>)</w:t>
-      </w:r>
+        <w:t>Đổi</w:t>
+      </w:r>
+      <w:proofErr w:type="spellEnd"/>
+      <w:r>
+        <w:rPr>
+          <w:sz w:val="28"/>
+        </w:rPr>
+        <w:t xml:space="preserve"> </w:t>
+      </w:r>
+      <w:proofErr w:type="spellStart"/>
+      <w:r>
+        <w:rPr>
+          <w:b/>
+          <w:sz w:val="28"/>
+        </w:rPr>
+        <w:t>CTHoaDon</w:t>
+      </w:r>
+      <w:proofErr w:type="spellEnd"/>
+      <w:r>
+        <w:rPr>
+          <w:sz w:val="28"/>
+        </w:rPr>
+        <w:t xml:space="preserve"> </w:t>
+      </w:r>
+      <w:proofErr w:type="spellStart"/>
+      <w:r>
+        <w:rPr>
+          <w:sz w:val="28"/>
+        </w:rPr>
+        <w:t>thành</w:t>
+      </w:r>
+      <w:proofErr w:type="spellEnd"/>
+      <w:r>
+        <w:rPr>
+          <w:sz w:val="28"/>
+        </w:rPr>
+        <w:t xml:space="preserve"> </w:t>
+      </w:r>
+      <w:r>
+        <w:rPr>
+          <w:b/>
+          <w:sz w:val="28"/>
+        </w:rPr>
+        <w:t xml:space="preserve">CT </w:t>
+      </w:r>
+      <w:proofErr w:type="spellStart"/>
+      <w:r>
+        <w:rPr>
+          <w:b/>
+          <w:sz w:val="28"/>
+        </w:rPr>
+        <w:t>phiếu</w:t>
+      </w:r>
+      <w:proofErr w:type="spellEnd"/>
+      <w:r>
+        <w:rPr>
+          <w:b/>
+          <w:sz w:val="28"/>
+        </w:rPr>
+        <w:t xml:space="preserve"> </w:t>
+      </w:r>
+      <w:proofErr w:type="spellStart"/>
+      <w:r>
+        <w:rPr>
+          <w:b/>
+          <w:sz w:val="28"/>
+        </w:rPr>
+        <w:t>xuất</w:t>
+      </w:r>
+      <w:proofErr w:type="spellEnd"/>
     </w:p>
     <w:p>
       <w:pPr>
         <w:rPr>
+          <w:b/>
           <w:sz w:val="28"/>
         </w:rPr>
       </w:pPr>
@@ -1905,17 +1845,18 @@
       <w:proofErr w:type="spellEnd"/>
       <w:r>
         <w:rPr>
-          <w:sz w:val="28"/>
-        </w:rPr>
-        <w:t xml:space="preserve"> </w:t>
-      </w:r>
-      <w:proofErr w:type="spellStart"/>
-      <w:r>
-        <w:rPr>
-          <w:b/>
-          <w:sz w:val="28"/>
-        </w:rPr>
-        <w:t>CTHoaDon</w:t>
+          <w:b/>
+          <w:sz w:val="28"/>
+        </w:rPr>
+        <w:t xml:space="preserve"> </w:t>
+      </w:r>
+      <w:proofErr w:type="spellStart"/>
+      <w:r>
+        <w:rPr>
+          <w:b/>
+          <w:sz w:val="28"/>
+        </w:rPr>
+        <w:t>HoaDon</w:t>
       </w:r>
       <w:proofErr w:type="spellEnd"/>
       <w:r>
@@ -1938,20 +1879,13 @@
         </w:rPr>
         <w:t xml:space="preserve"> </w:t>
       </w:r>
-      <w:r>
-        <w:rPr>
-          <w:b/>
-          <w:sz w:val="28"/>
-        </w:rPr>
-        <w:t xml:space="preserve">CT </w:t>
-      </w:r>
-      <w:proofErr w:type="spellStart"/>
-      <w:r>
-        <w:rPr>
-          <w:b/>
-          <w:sz w:val="28"/>
-        </w:rPr>
-        <w:t>phiếu</w:t>
+      <w:proofErr w:type="spellStart"/>
+      <w:r>
+        <w:rPr>
+          <w:b/>
+          <w:sz w:val="28"/>
+        </w:rPr>
+        <w:t>Phiếu</w:t>
       </w:r>
       <w:proofErr w:type="spellEnd"/>
       <w:r>
@@ -1974,7 +1908,6 @@
     <w:p>
       <w:pPr>
         <w:rPr>
-          <w:b/>
           <w:sz w:val="28"/>
         </w:rPr>
       </w:pPr>
@@ -1983,74 +1916,351 @@
         <w:rPr>
           <w:sz w:val="28"/>
         </w:rPr>
-        <w:t>Đổi</w:t>
-      </w:r>
-      <w:proofErr w:type="spellEnd"/>
-      <w:r>
-        <w:rPr>
-          <w:b/>
-          <w:sz w:val="28"/>
-        </w:rPr>
-        <w:t xml:space="preserve"> </w:t>
-      </w:r>
-      <w:proofErr w:type="spellStart"/>
-      <w:r>
-        <w:rPr>
-          <w:b/>
-          <w:sz w:val="28"/>
-        </w:rPr>
-        <w:t>HoaDon</w:t>
-      </w:r>
-      <w:proofErr w:type="spellEnd"/>
-      <w:r>
-        <w:rPr>
-          <w:sz w:val="28"/>
-        </w:rPr>
-        <w:t xml:space="preserve"> </w:t>
-      </w:r>
-      <w:proofErr w:type="spellStart"/>
-      <w:r>
-        <w:rPr>
-          <w:sz w:val="28"/>
-        </w:rPr>
-        <w:t>thành</w:t>
-      </w:r>
-      <w:proofErr w:type="spellEnd"/>
-      <w:r>
-        <w:rPr>
-          <w:sz w:val="28"/>
-        </w:rPr>
-        <w:t xml:space="preserve"> </w:t>
-      </w:r>
-      <w:proofErr w:type="spellStart"/>
-      <w:r>
-        <w:rPr>
-          <w:b/>
-          <w:sz w:val="28"/>
-        </w:rPr>
-        <w:t>Phiếu</w:t>
-      </w:r>
-      <w:proofErr w:type="spellEnd"/>
-      <w:r>
-        <w:rPr>
-          <w:b/>
-          <w:sz w:val="28"/>
-        </w:rPr>
-        <w:t xml:space="preserve"> </w:t>
-      </w:r>
-      <w:proofErr w:type="spellStart"/>
-      <w:r>
-        <w:rPr>
-          <w:b/>
-          <w:sz w:val="28"/>
-        </w:rPr>
-        <w:t>xuất</w:t>
-      </w:r>
-      <w:proofErr w:type="spellEnd"/>
+        <w:t>Thêm</w:t>
+      </w:r>
+      <w:proofErr w:type="spellEnd"/>
+      <w:r>
+        <w:rPr>
+          <w:sz w:val="28"/>
+        </w:rPr>
+        <w:t xml:space="preserve"> </w:t>
+      </w:r>
+      <w:proofErr w:type="spellStart"/>
+      <w:r>
+        <w:rPr>
+          <w:b/>
+          <w:sz w:val="28"/>
+        </w:rPr>
+        <w:t>Giỏ</w:t>
+      </w:r>
+      <w:proofErr w:type="spellEnd"/>
+      <w:r>
+        <w:rPr>
+          <w:b/>
+          <w:sz w:val="28"/>
+        </w:rPr>
+        <w:t xml:space="preserve"> </w:t>
+      </w:r>
+      <w:proofErr w:type="spellStart"/>
+      <w:proofErr w:type="gramStart"/>
+      <w:r>
+        <w:rPr>
+          <w:b/>
+          <w:sz w:val="28"/>
+        </w:rPr>
+        <w:t>Hàng</w:t>
+      </w:r>
+      <w:proofErr w:type="spellEnd"/>
+      <w:r>
+        <w:rPr>
+          <w:b/>
+          <w:sz w:val="28"/>
+        </w:rPr>
+        <w:t>(</w:t>
+      </w:r>
+      <w:proofErr w:type="spellStart"/>
+      <w:proofErr w:type="gramEnd"/>
+      <w:r>
+        <w:rPr>
+          <w:b/>
+          <w:sz w:val="28"/>
+        </w:rPr>
+        <w:t>MaGH</w:t>
+      </w:r>
+      <w:proofErr w:type="spellEnd"/>
+      <w:r>
+        <w:rPr>
+          <w:b/>
+          <w:sz w:val="28"/>
+        </w:rPr>
+        <w:t xml:space="preserve">, </w:t>
+      </w:r>
+      <w:proofErr w:type="spellStart"/>
+      <w:r>
+        <w:rPr>
+          <w:b/>
+          <w:sz w:val="28"/>
+        </w:rPr>
+        <w:t>mã</w:t>
+      </w:r>
+      <w:proofErr w:type="spellEnd"/>
+      <w:r>
+        <w:rPr>
+          <w:b/>
+          <w:sz w:val="28"/>
+        </w:rPr>
+        <w:t xml:space="preserve"> KH(</w:t>
+      </w:r>
+      <w:proofErr w:type="spellStart"/>
+      <w:r>
+        <w:rPr>
+          <w:b/>
+          <w:sz w:val="28"/>
+        </w:rPr>
+        <w:t>nếu</w:t>
+      </w:r>
+      <w:proofErr w:type="spellEnd"/>
+      <w:r>
+        <w:rPr>
+          <w:b/>
+          <w:sz w:val="28"/>
+        </w:rPr>
+        <w:t xml:space="preserve"> </w:t>
+      </w:r>
+      <w:proofErr w:type="spellStart"/>
+      <w:r>
+        <w:rPr>
+          <w:b/>
+          <w:sz w:val="28"/>
+        </w:rPr>
+        <w:t>có</w:t>
+      </w:r>
+      <w:proofErr w:type="spellEnd"/>
+      <w:r>
+        <w:rPr>
+          <w:b/>
+          <w:sz w:val="28"/>
+        </w:rPr>
+        <w:t xml:space="preserve">: null </w:t>
+      </w:r>
+      <w:proofErr w:type="spellStart"/>
+      <w:r>
+        <w:rPr>
+          <w:b/>
+          <w:sz w:val="28"/>
+        </w:rPr>
+        <w:t>nếu</w:t>
+      </w:r>
+      <w:proofErr w:type="spellEnd"/>
+      <w:r>
+        <w:rPr>
+          <w:b/>
+          <w:sz w:val="28"/>
+        </w:rPr>
+        <w:t xml:space="preserve"> </w:t>
+      </w:r>
+      <w:proofErr w:type="spellStart"/>
+      <w:r>
+        <w:rPr>
+          <w:b/>
+          <w:sz w:val="28"/>
+        </w:rPr>
+        <w:t>là</w:t>
+      </w:r>
+      <w:proofErr w:type="spellEnd"/>
+      <w:r>
+        <w:rPr>
+          <w:b/>
+          <w:sz w:val="28"/>
+        </w:rPr>
+        <w:t xml:space="preserve"> </w:t>
+      </w:r>
+      <w:proofErr w:type="spellStart"/>
+      <w:r>
+        <w:rPr>
+          <w:b/>
+          <w:sz w:val="28"/>
+        </w:rPr>
+        <w:t>khách</w:t>
+      </w:r>
+      <w:proofErr w:type="spellEnd"/>
+      <w:r>
+        <w:rPr>
+          <w:b/>
+          <w:sz w:val="28"/>
+        </w:rPr>
+        <w:t xml:space="preserve"> </w:t>
+      </w:r>
+      <w:proofErr w:type="spellStart"/>
+      <w:r>
+        <w:rPr>
+          <w:b/>
+          <w:sz w:val="28"/>
+        </w:rPr>
+        <w:t>vãng</w:t>
+      </w:r>
+      <w:proofErr w:type="spellEnd"/>
+      <w:r>
+        <w:rPr>
+          <w:b/>
+          <w:sz w:val="28"/>
+        </w:rPr>
+        <w:t xml:space="preserve"> </w:t>
+      </w:r>
+      <w:proofErr w:type="spellStart"/>
+      <w:r>
+        <w:rPr>
+          <w:b/>
+          <w:sz w:val="28"/>
+        </w:rPr>
+        <w:t>lai</w:t>
+      </w:r>
+      <w:proofErr w:type="spellEnd"/>
+      <w:r>
+        <w:rPr>
+          <w:b/>
+          <w:sz w:val="28"/>
+        </w:rPr>
+        <w:t xml:space="preserve">) </w:t>
+      </w:r>
+      <w:r>
+        <w:rPr>
+          <w:b/>
+          <w:sz w:val="28"/>
+        </w:rPr>
+        <w:t>)</w:t>
+      </w:r>
+      <w:r>
+        <w:rPr>
+          <w:sz w:val="28"/>
+        </w:rPr>
+        <w:t xml:space="preserve"> </w:t>
+      </w:r>
+      <w:proofErr w:type="spellStart"/>
+      <w:r>
+        <w:rPr>
+          <w:sz w:val="28"/>
+        </w:rPr>
+        <w:t>để</w:t>
+      </w:r>
+      <w:proofErr w:type="spellEnd"/>
+      <w:r>
+        <w:rPr>
+          <w:sz w:val="28"/>
+        </w:rPr>
+        <w:t xml:space="preserve"> </w:t>
+      </w:r>
+      <w:proofErr w:type="spellStart"/>
+      <w:r>
+        <w:rPr>
+          <w:sz w:val="28"/>
+        </w:rPr>
+        <w:t>lưu</w:t>
+      </w:r>
+      <w:proofErr w:type="spellEnd"/>
+      <w:r>
+        <w:rPr>
+          <w:sz w:val="28"/>
+        </w:rPr>
+        <w:t xml:space="preserve"> </w:t>
+      </w:r>
+      <w:proofErr w:type="spellStart"/>
+      <w:r>
+        <w:rPr>
+          <w:sz w:val="28"/>
+        </w:rPr>
+        <w:t>thông</w:t>
+      </w:r>
+      <w:proofErr w:type="spellEnd"/>
+      <w:r>
+        <w:rPr>
+          <w:sz w:val="28"/>
+        </w:rPr>
+        <w:t xml:space="preserve"> tin </w:t>
+      </w:r>
+      <w:proofErr w:type="spellStart"/>
+      <w:r>
+        <w:rPr>
+          <w:sz w:val="28"/>
+        </w:rPr>
+        <w:t>mặt</w:t>
+      </w:r>
+      <w:proofErr w:type="spellEnd"/>
+      <w:r>
+        <w:rPr>
+          <w:sz w:val="28"/>
+        </w:rPr>
+        <w:t xml:space="preserve"> </w:t>
+      </w:r>
+      <w:proofErr w:type="spellStart"/>
+      <w:r>
+        <w:rPr>
+          <w:sz w:val="28"/>
+        </w:rPr>
+        <w:t>hàng</w:t>
+      </w:r>
+      <w:proofErr w:type="spellEnd"/>
+      <w:r>
+        <w:rPr>
+          <w:sz w:val="28"/>
+        </w:rPr>
+        <w:t xml:space="preserve"> </w:t>
+      </w:r>
+      <w:proofErr w:type="spellStart"/>
+      <w:r>
+        <w:rPr>
+          <w:sz w:val="28"/>
+        </w:rPr>
+        <w:t>đã</w:t>
+      </w:r>
+      <w:proofErr w:type="spellEnd"/>
+      <w:r>
+        <w:rPr>
+          <w:sz w:val="28"/>
+        </w:rPr>
+        <w:t xml:space="preserve"> </w:t>
+      </w:r>
+      <w:proofErr w:type="spellStart"/>
+      <w:r>
+        <w:rPr>
+          <w:sz w:val="28"/>
+        </w:rPr>
+        <w:t>chọn</w:t>
+      </w:r>
+      <w:proofErr w:type="spellEnd"/>
+      <w:r>
+        <w:rPr>
+          <w:sz w:val="28"/>
+        </w:rPr>
+        <w:t xml:space="preserve"> (</w:t>
+      </w:r>
+      <w:proofErr w:type="spellStart"/>
+      <w:r>
+        <w:rPr>
+          <w:sz w:val="28"/>
+        </w:rPr>
+        <w:t>chưa</w:t>
+      </w:r>
+      <w:proofErr w:type="spellEnd"/>
+      <w:r>
+        <w:rPr>
+          <w:sz w:val="28"/>
+        </w:rPr>
+        <w:t xml:space="preserve"> </w:t>
+      </w:r>
+      <w:proofErr w:type="spellStart"/>
+      <w:r>
+        <w:rPr>
+          <w:sz w:val="28"/>
+        </w:rPr>
+        <w:t>thanh</w:t>
+      </w:r>
+      <w:proofErr w:type="spellEnd"/>
+      <w:r>
+        <w:rPr>
+          <w:sz w:val="28"/>
+        </w:rPr>
+        <w:t xml:space="preserve"> </w:t>
+      </w:r>
+      <w:proofErr w:type="spellStart"/>
+      <w:r>
+        <w:rPr>
+          <w:sz w:val="28"/>
+        </w:rPr>
+        <w:t>toán</w:t>
+      </w:r>
+      <w:proofErr w:type="spellEnd"/>
+      <w:r>
+        <w:rPr>
+          <w:sz w:val="28"/>
+        </w:rPr>
+        <w:t>)</w:t>
+      </w:r>
     </w:p>
     <w:p>
       <w:pPr>
         <w:rPr>
+          <w:b/>
           <w:sz w:val="28"/>
         </w:rPr>
       </w:pPr>
@@ -2068,6 +2278,13 @@
         </w:rPr>
         <w:t xml:space="preserve"> </w:t>
       </w:r>
+      <w:r>
+        <w:rPr>
+          <w:b/>
+          <w:sz w:val="28"/>
+        </w:rPr>
+        <w:t xml:space="preserve">CT </w:t>
+      </w:r>
       <w:proofErr w:type="spellStart"/>
       <w:r>
         <w:rPr>
@@ -2101,156 +2318,108 @@
         </w:rPr>
         <w:t>(</w:t>
       </w:r>
+      <w:proofErr w:type="spellStart"/>
       <w:proofErr w:type="gramEnd"/>
       <w:r>
         <w:rPr>
           <w:b/>
           <w:sz w:val="28"/>
         </w:rPr>
-        <w:t>)</w:t>
-      </w:r>
-      <w:r>
-        <w:rPr>
-          <w:sz w:val="28"/>
-        </w:rPr>
-        <w:t xml:space="preserve"> </w:t>
-      </w:r>
-      <w:proofErr w:type="spellStart"/>
-      <w:r>
-        <w:rPr>
-          <w:sz w:val="28"/>
-        </w:rPr>
-        <w:t>để</w:t>
-      </w:r>
-      <w:proofErr w:type="spellEnd"/>
-      <w:r>
-        <w:rPr>
-          <w:sz w:val="28"/>
-        </w:rPr>
-        <w:t xml:space="preserve"> </w:t>
-      </w:r>
-      <w:proofErr w:type="spellStart"/>
-      <w:r>
-        <w:rPr>
-          <w:sz w:val="28"/>
-        </w:rPr>
-        <w:t>lưu</w:t>
-      </w:r>
-      <w:proofErr w:type="spellEnd"/>
-      <w:r>
-        <w:rPr>
-          <w:sz w:val="28"/>
-        </w:rPr>
-        <w:t xml:space="preserve"> </w:t>
-      </w:r>
-      <w:proofErr w:type="spellStart"/>
-      <w:r>
-        <w:rPr>
-          <w:sz w:val="28"/>
-        </w:rPr>
-        <w:t>thông</w:t>
-      </w:r>
-      <w:proofErr w:type="spellEnd"/>
-      <w:r>
-        <w:rPr>
-          <w:sz w:val="28"/>
-        </w:rPr>
-        <w:t xml:space="preserve"> tin </w:t>
-      </w:r>
-      <w:proofErr w:type="spellStart"/>
-      <w:r>
-        <w:rPr>
-          <w:sz w:val="28"/>
-        </w:rPr>
-        <w:t>mặt</w:t>
-      </w:r>
-      <w:proofErr w:type="spellEnd"/>
-      <w:r>
-        <w:rPr>
-          <w:sz w:val="28"/>
-        </w:rPr>
-        <w:t xml:space="preserve"> </w:t>
-      </w:r>
-      <w:proofErr w:type="spellStart"/>
-      <w:r>
-        <w:rPr>
-          <w:sz w:val="28"/>
-        </w:rPr>
-        <w:t>hàng</w:t>
-      </w:r>
-      <w:proofErr w:type="spellEnd"/>
-      <w:r>
-        <w:rPr>
-          <w:sz w:val="28"/>
-        </w:rPr>
-        <w:t xml:space="preserve"> </w:t>
-      </w:r>
-      <w:proofErr w:type="spellStart"/>
-      <w:r>
-        <w:rPr>
-          <w:sz w:val="28"/>
-        </w:rPr>
-        <w:t>đã</w:t>
-      </w:r>
-      <w:proofErr w:type="spellEnd"/>
-      <w:r>
-        <w:rPr>
-          <w:sz w:val="28"/>
-        </w:rPr>
-        <w:t xml:space="preserve"> </w:t>
-      </w:r>
-      <w:proofErr w:type="spellStart"/>
-      <w:r>
-        <w:rPr>
-          <w:sz w:val="28"/>
-        </w:rPr>
-        <w:t>chọn</w:t>
-      </w:r>
-      <w:proofErr w:type="spellEnd"/>
-      <w:r>
-        <w:rPr>
-          <w:sz w:val="28"/>
-        </w:rPr>
-        <w:t xml:space="preserve"> (</w:t>
-      </w:r>
-      <w:proofErr w:type="spellStart"/>
-      <w:r>
-        <w:rPr>
-          <w:sz w:val="28"/>
-        </w:rPr>
-        <w:t>chưa</w:t>
-      </w:r>
-      <w:proofErr w:type="spellEnd"/>
-      <w:r>
-        <w:rPr>
-          <w:sz w:val="28"/>
-        </w:rPr>
-        <w:t xml:space="preserve"> </w:t>
-      </w:r>
-      <w:proofErr w:type="spellStart"/>
-      <w:r>
-        <w:rPr>
-          <w:sz w:val="28"/>
-        </w:rPr>
-        <w:t>thanh</w:t>
-      </w:r>
-      <w:proofErr w:type="spellEnd"/>
-      <w:r>
-        <w:rPr>
-          <w:sz w:val="28"/>
-        </w:rPr>
-        <w:t xml:space="preserve"> </w:t>
-      </w:r>
-      <w:proofErr w:type="spellStart"/>
-      <w:r>
-        <w:rPr>
-          <w:sz w:val="28"/>
-        </w:rPr>
-        <w:t>toán</w:t>
-      </w:r>
-      <w:proofErr w:type="spellEnd"/>
-      <w:r>
-        <w:rPr>
+        <w:t>MaGH</w:t>
+      </w:r>
+      <w:proofErr w:type="spellEnd"/>
+      <w:r>
+        <w:rPr>
+          <w:b/>
+          <w:sz w:val="28"/>
+        </w:rPr>
+        <w:t xml:space="preserve">, </w:t>
+      </w:r>
+      <w:proofErr w:type="spellStart"/>
+      <w:r>
+        <w:rPr>
+          <w:b/>
+          <w:sz w:val="28"/>
+        </w:rPr>
+        <w:t>MaSP</w:t>
+      </w:r>
+      <w:proofErr w:type="spellEnd"/>
+      <w:r>
+        <w:rPr>
+          <w:b/>
+          <w:sz w:val="28"/>
+        </w:rPr>
+        <w:t xml:space="preserve">, </w:t>
+      </w:r>
+      <w:proofErr w:type="spellStart"/>
+      <w:r>
+        <w:rPr>
+          <w:b/>
+          <w:sz w:val="28"/>
+        </w:rPr>
+        <w:t>ngà</w:t>
+      </w:r>
+      <w:bookmarkStart w:id="0" w:name="_GoBack"/>
+      <w:bookmarkEnd w:id="0"/>
+      <w:r>
+        <w:rPr>
+          <w:b/>
+          <w:sz w:val="28"/>
+        </w:rPr>
+        <w:t>y</w:t>
+      </w:r>
+      <w:proofErr w:type="spellEnd"/>
+      <w:r>
+        <w:rPr>
+          <w:b/>
+          <w:sz w:val="28"/>
+        </w:rPr>
+        <w:t xml:space="preserve"> </w:t>
+      </w:r>
+      <w:proofErr w:type="spellStart"/>
+      <w:r>
+        <w:rPr>
+          <w:b/>
+          <w:sz w:val="28"/>
+        </w:rPr>
+        <w:t>đặt</w:t>
+      </w:r>
+      <w:proofErr w:type="spellEnd"/>
+      <w:r>
+        <w:rPr>
+          <w:b/>
+          <w:sz w:val="28"/>
+        </w:rPr>
+        <w:t xml:space="preserve">, </w:t>
+      </w:r>
+      <w:proofErr w:type="spellStart"/>
+      <w:r>
+        <w:rPr>
+          <w:b/>
+          <w:sz w:val="28"/>
+        </w:rPr>
+        <w:t>số</w:t>
+      </w:r>
+      <w:proofErr w:type="spellEnd"/>
+      <w:r>
+        <w:rPr>
+          <w:b/>
+          <w:sz w:val="28"/>
+        </w:rPr>
+        <w:t xml:space="preserve"> </w:t>
+      </w:r>
+      <w:proofErr w:type="spellStart"/>
+      <w:r>
+        <w:rPr>
+          <w:b/>
+          <w:sz w:val="28"/>
+        </w:rPr>
+        <w:t>lượng</w:t>
+      </w:r>
+      <w:proofErr w:type="spellEnd"/>
+      <w:r>
+        <w:rPr>
+          <w:b/>
           <w:sz w:val="28"/>
         </w:rPr>
         <w:t>)</w:t>
@@ -2259,20 +2428,233 @@
     <w:p>
       <w:pPr>
         <w:rPr>
+          <w:b/>
           <w:sz w:val="28"/>
         </w:rPr>
       </w:pPr>
-      <w:r>
-        <w:rPr>
-          <w:sz w:val="28"/>
-        </w:rPr>
-        <w:tab/>
-      </w:r>
-      <w:r>
-        <w:rPr>
-          <w:sz w:val="28"/>
-        </w:rPr>
-        <w:tab/>
+      <w:proofErr w:type="spellStart"/>
+      <w:r>
+        <w:rPr>
+          <w:sz w:val="28"/>
+        </w:rPr>
+        <w:t>Thêm</w:t>
+      </w:r>
+      <w:proofErr w:type="spellEnd"/>
+      <w:r>
+        <w:rPr>
+          <w:sz w:val="28"/>
+        </w:rPr>
+        <w:t xml:space="preserve"> </w:t>
+      </w:r>
+      <w:proofErr w:type="spellStart"/>
+      <w:r>
+        <w:rPr>
+          <w:b/>
+          <w:sz w:val="28"/>
+        </w:rPr>
+        <w:t>Bình</w:t>
+      </w:r>
+      <w:proofErr w:type="spellEnd"/>
+      <w:r>
+        <w:rPr>
+          <w:b/>
+          <w:sz w:val="28"/>
+        </w:rPr>
+        <w:t xml:space="preserve"> </w:t>
+      </w:r>
+      <w:proofErr w:type="spellStart"/>
+      <w:proofErr w:type="gramStart"/>
+      <w:r>
+        <w:rPr>
+          <w:b/>
+          <w:sz w:val="28"/>
+        </w:rPr>
+        <w:t>Luận</w:t>
+      </w:r>
+      <w:proofErr w:type="spellEnd"/>
+      <w:r>
+        <w:rPr>
+          <w:b/>
+          <w:sz w:val="28"/>
+        </w:rPr>
+        <w:t>(</w:t>
+      </w:r>
+      <w:proofErr w:type="spellStart"/>
+      <w:proofErr w:type="gramEnd"/>
+      <w:r>
+        <w:rPr>
+          <w:b/>
+          <w:sz w:val="28"/>
+        </w:rPr>
+        <w:t>Mã</w:t>
+      </w:r>
+      <w:proofErr w:type="spellEnd"/>
+      <w:r>
+        <w:rPr>
+          <w:b/>
+          <w:sz w:val="28"/>
+        </w:rPr>
+        <w:t xml:space="preserve"> </w:t>
+      </w:r>
+      <w:proofErr w:type="spellStart"/>
+      <w:r>
+        <w:rPr>
+          <w:b/>
+          <w:sz w:val="28"/>
+        </w:rPr>
+        <w:t>người</w:t>
+      </w:r>
+      <w:proofErr w:type="spellEnd"/>
+      <w:r>
+        <w:rPr>
+          <w:b/>
+          <w:sz w:val="28"/>
+        </w:rPr>
+        <w:t xml:space="preserve"> </w:t>
+      </w:r>
+      <w:proofErr w:type="spellStart"/>
+      <w:r>
+        <w:rPr>
+          <w:b/>
+          <w:sz w:val="28"/>
+        </w:rPr>
+        <w:t>dùng</w:t>
+      </w:r>
+      <w:proofErr w:type="spellEnd"/>
+      <w:r>
+        <w:rPr>
+          <w:b/>
+          <w:sz w:val="28"/>
+        </w:rPr>
+        <w:t xml:space="preserve">, </w:t>
+      </w:r>
+      <w:proofErr w:type="spellStart"/>
+      <w:r>
+        <w:rPr>
+          <w:b/>
+          <w:sz w:val="28"/>
+        </w:rPr>
+        <w:t>mã</w:t>
+      </w:r>
+      <w:proofErr w:type="spellEnd"/>
+      <w:r>
+        <w:rPr>
+          <w:b/>
+          <w:sz w:val="28"/>
+        </w:rPr>
+        <w:t xml:space="preserve"> </w:t>
+      </w:r>
+      <w:proofErr w:type="spellStart"/>
+      <w:r>
+        <w:rPr>
+          <w:b/>
+          <w:sz w:val="28"/>
+        </w:rPr>
+        <w:t>sản</w:t>
+      </w:r>
+      <w:proofErr w:type="spellEnd"/>
+      <w:r>
+        <w:rPr>
+          <w:b/>
+          <w:sz w:val="28"/>
+        </w:rPr>
+        <w:t xml:space="preserve"> </w:t>
+      </w:r>
+      <w:proofErr w:type="spellStart"/>
+      <w:r>
+        <w:rPr>
+          <w:b/>
+          <w:sz w:val="28"/>
+        </w:rPr>
+        <w:t>phẩm</w:t>
+      </w:r>
+      <w:proofErr w:type="spellEnd"/>
+      <w:r>
+        <w:rPr>
+          <w:b/>
+          <w:sz w:val="28"/>
+        </w:rPr>
+        <w:t xml:space="preserve">, </w:t>
+      </w:r>
+      <w:proofErr w:type="spellStart"/>
+      <w:r>
+        <w:rPr>
+          <w:b/>
+          <w:sz w:val="28"/>
+        </w:rPr>
+        <w:t>nội</w:t>
+      </w:r>
+      <w:proofErr w:type="spellEnd"/>
+      <w:r>
+        <w:rPr>
+          <w:b/>
+          <w:sz w:val="28"/>
+        </w:rPr>
+        <w:t xml:space="preserve"> dung, </w:t>
+      </w:r>
+      <w:proofErr w:type="spellStart"/>
+      <w:r>
+        <w:rPr>
+          <w:b/>
+          <w:sz w:val="28"/>
+        </w:rPr>
+        <w:t>ngày</w:t>
+      </w:r>
+      <w:proofErr w:type="spellEnd"/>
+      <w:r>
+        <w:rPr>
+          <w:b/>
+          <w:sz w:val="28"/>
+        </w:rPr>
+        <w:t xml:space="preserve"> </w:t>
+      </w:r>
+      <w:proofErr w:type="spellStart"/>
+      <w:r>
+        <w:rPr>
+          <w:b/>
+          <w:sz w:val="28"/>
+        </w:rPr>
+        <w:t>đăng</w:t>
+      </w:r>
+      <w:proofErr w:type="spellEnd"/>
+      <w:r>
+        <w:rPr>
+          <w:b/>
+          <w:sz w:val="28"/>
+        </w:rPr>
+        <w:t xml:space="preserve">, </w:t>
+      </w:r>
+      <w:proofErr w:type="spellStart"/>
+      <w:r>
+        <w:rPr>
+          <w:b/>
+          <w:sz w:val="28"/>
+        </w:rPr>
+        <w:t>lượt</w:t>
+      </w:r>
+      <w:proofErr w:type="spellEnd"/>
+      <w:r>
+        <w:rPr>
+          <w:b/>
+          <w:sz w:val="28"/>
+        </w:rPr>
+        <w:t xml:space="preserve"> </w:t>
+      </w:r>
+      <w:proofErr w:type="spellStart"/>
+      <w:r>
+        <w:rPr>
+          <w:b/>
+          <w:sz w:val="28"/>
+        </w:rPr>
+        <w:t>thích</w:t>
+      </w:r>
+      <w:proofErr w:type="spellEnd"/>
+      <w:r>
+        <w:rPr>
+          <w:b/>
+          <w:sz w:val="28"/>
+        </w:rPr>
+        <w:t xml:space="preserve"> )</w:t>
       </w:r>
     </w:p>
     <w:p>
@@ -8444,12 +8826,7 @@
       </w:r>
       <w:proofErr w:type="spellStart"/>
       <w:r>
-        <w:t>c</w:t>
-      </w:r>
-      <w:bookmarkStart w:id="0" w:name="_GoBack"/>
-      <w:bookmarkEnd w:id="0"/>
-      <w:r>
-        <w:t>hỉ</w:t>
+        <w:t>chỉ</w:t>
       </w:r>
       <w:proofErr w:type="spellEnd"/>
       <w:r>

--- a/Nhom_20.docx
+++ b/Nhom_20.docx
@@ -2357,16 +2357,7 @@
           <w:b/>
           <w:sz w:val="28"/>
         </w:rPr>
-        <w:t>ngà</w:t>
-      </w:r>
-      <w:bookmarkStart w:id="0" w:name="_GoBack"/>
-      <w:bookmarkEnd w:id="0"/>
-      <w:r>
-        <w:rPr>
-          <w:b/>
-          <w:sz w:val="28"/>
-        </w:rPr>
-        <w:t>y</w:t>
+        <w:t>ngày</w:t>
       </w:r>
       <w:proofErr w:type="spellEnd"/>
       <w:r>
@@ -2656,6 +2647,57 @@
         </w:rPr>
         <w:t xml:space="preserve"> )</w:t>
       </w:r>
+    </w:p>
+    <w:p>
+      <w:pPr>
+        <w:rPr>
+          <w:b/>
+          <w:sz w:val="28"/>
+        </w:rPr>
+      </w:pPr>
+      <w:r>
+        <w:rPr>
+          <w:noProof/>
+        </w:rPr>
+        <w:lastRenderedPageBreak/>
+        <w:drawing>
+          <wp:inline distT="0" distB="0" distL="0" distR="0" wp14:anchorId="07E616F8" wp14:editId="5CDC99C4">
+            <wp:extent cx="5943600" cy="6045200"/>
+            <wp:effectExtent l="0" t="0" r="0" b="0"/>
+            <wp:docPr id="2" name="Picture 2"/>
+            <wp:cNvGraphicFramePr>
+              <a:graphicFrameLocks xmlns:a="http://schemas.openxmlformats.org/drawingml/2006/main" noChangeAspect="1"/>
+            </wp:cNvGraphicFramePr>
+            <a:graphic xmlns:a="http://schemas.openxmlformats.org/drawingml/2006/main">
+              <a:graphicData uri="http://schemas.openxmlformats.org/drawingml/2006/picture">
+                <pic:pic xmlns:pic="http://schemas.openxmlformats.org/drawingml/2006/picture">
+                  <pic:nvPicPr>
+                    <pic:cNvPr id="0" name=""/>
+                    <pic:cNvPicPr/>
+                  </pic:nvPicPr>
+                  <pic:blipFill>
+                    <a:blip r:embed="rId6"/>
+                    <a:stretch>
+                      <a:fillRect/>
+                    </a:stretch>
+                  </pic:blipFill>
+                  <pic:spPr>
+                    <a:xfrm>
+                      <a:off x="0" y="0"/>
+                      <a:ext cx="5943600" cy="6045200"/>
+                    </a:xfrm>
+                    <a:prstGeom prst="rect">
+                      <a:avLst/>
+                    </a:prstGeom>
+                  </pic:spPr>
+                </pic:pic>
+              </a:graphicData>
+            </a:graphic>
+          </wp:inline>
+        </w:drawing>
+      </w:r>
+      <w:bookmarkStart w:id="0" w:name="_GoBack"/>
+      <w:bookmarkEnd w:id="0"/>
     </w:p>
     <w:p>
       <w:pPr>
@@ -2976,6 +3018,7 @@
         <w:rPr>
           <w:noProof/>
         </w:rPr>
+        <w:lastRenderedPageBreak/>
         <w:drawing>
           <wp:inline distT="0" distB="0" distL="0" distR="0">
             <wp:extent cx="5943600" cy="3122391"/>
@@ -2994,7 +3037,7 @@
                     </pic:cNvPicPr>
                   </pic:nvPicPr>
                   <pic:blipFill>
-                    <a:blip r:embed="rId6">
+                    <a:blip r:embed="rId7">
                       <a:extLst>
                         <a:ext uri="{28A0092B-C50C-407E-A947-70E740481C1C}">
                           <a14:useLocalDpi xmlns:a14="http://schemas.microsoft.com/office/drawing/2010/main" val="0"/>
@@ -5600,6 +5643,7 @@
         <w:rPr>
           <w:sz w:val="28"/>
         </w:rPr>
+        <w:lastRenderedPageBreak/>
         <w:t xml:space="preserve">* </w:t>
       </w:r>
       <w:proofErr w:type="spellStart"/>
@@ -6754,7 +6798,6 @@
         <w:rPr>
           <w:sz w:val="28"/>
         </w:rPr>
-        <w:lastRenderedPageBreak/>
         <w:t xml:space="preserve">* </w:t>
       </w:r>
       <w:proofErr w:type="spellStart"/>
@@ -8638,6 +8681,7 @@
       <w:proofErr w:type="spellStart"/>
       <w:proofErr w:type="gramStart"/>
       <w:r>
+        <w:lastRenderedPageBreak/>
         <w:t>thiết</w:t>
       </w:r>
       <w:proofErr w:type="spellEnd"/>

--- a/Nhom_20.docx
+++ b/Nhom_20.docx
@@ -2696,8 +2696,6 @@
           </wp:inline>
         </w:drawing>
       </w:r>
-      <w:bookmarkStart w:id="0" w:name="_GoBack"/>
-      <w:bookmarkEnd w:id="0"/>
     </w:p>
     <w:p>
       <w:pPr>
@@ -2939,74 +2937,386 @@
           <w:sz w:val="28"/>
         </w:rPr>
       </w:pPr>
-      <w:r>
-        <w:rPr>
-          <w:sz w:val="28"/>
-        </w:rPr>
-        <w:t xml:space="preserve">- </w:t>
-      </w:r>
-      <w:r>
-        <w:rPr>
-          <w:sz w:val="28"/>
-        </w:rPr>
-        <w:tab/>
-      </w:r>
-      <w:proofErr w:type="spellStart"/>
-      <w:r>
-        <w:rPr>
-          <w:sz w:val="28"/>
-        </w:rPr>
-        <w:t>Mô</w:t>
-      </w:r>
-      <w:proofErr w:type="spellEnd"/>
-      <w:r>
-        <w:rPr>
-          <w:sz w:val="28"/>
-        </w:rPr>
-        <w:t xml:space="preserve"> </w:t>
-      </w:r>
-      <w:proofErr w:type="spellStart"/>
-      <w:r>
-        <w:rPr>
-          <w:sz w:val="28"/>
-        </w:rPr>
-        <w:t>hình</w:t>
-      </w:r>
-      <w:proofErr w:type="spellEnd"/>
-      <w:r>
-        <w:rPr>
-          <w:sz w:val="28"/>
-        </w:rPr>
-        <w:t xml:space="preserve"> </w:t>
-      </w:r>
-      <w:proofErr w:type="spellStart"/>
-      <w:r>
-        <w:rPr>
-          <w:sz w:val="28"/>
-        </w:rPr>
-        <w:t>hoạt</w:t>
-      </w:r>
-      <w:proofErr w:type="spellEnd"/>
-      <w:r>
-        <w:rPr>
-          <w:sz w:val="28"/>
-        </w:rPr>
-        <w:t xml:space="preserve"> </w:t>
-      </w:r>
-      <w:proofErr w:type="spellStart"/>
-      <w:r>
-        <w:rPr>
-          <w:sz w:val="28"/>
-        </w:rPr>
-        <w:t>động</w:t>
-      </w:r>
-      <w:proofErr w:type="spellEnd"/>
-      <w:r>
-        <w:rPr>
-          <w:sz w:val="28"/>
-        </w:rPr>
-        <w:t xml:space="preserve"> </w:t>
-      </w:r>
+      <w:proofErr w:type="spellStart"/>
+      <w:proofErr w:type="gramStart"/>
+      <w:r>
+        <w:rPr>
+          <w:sz w:val="28"/>
+        </w:rPr>
+        <w:t>Nếu</w:t>
+      </w:r>
+      <w:proofErr w:type="spellEnd"/>
+      <w:r>
+        <w:rPr>
+          <w:sz w:val="28"/>
+        </w:rPr>
+        <w:t xml:space="preserve"> </w:t>
+      </w:r>
+      <w:proofErr w:type="spellStart"/>
+      <w:r>
+        <w:rPr>
+          <w:sz w:val="28"/>
+        </w:rPr>
+        <w:t>chưa</w:t>
+      </w:r>
+      <w:proofErr w:type="spellEnd"/>
+      <w:r>
+        <w:rPr>
+          <w:sz w:val="28"/>
+        </w:rPr>
+        <w:t xml:space="preserve"> </w:t>
+      </w:r>
+      <w:proofErr w:type="spellStart"/>
+      <w:r>
+        <w:rPr>
+          <w:sz w:val="28"/>
+        </w:rPr>
+        <w:t>đăng</w:t>
+      </w:r>
+      <w:proofErr w:type="spellEnd"/>
+      <w:r>
+        <w:rPr>
+          <w:sz w:val="28"/>
+        </w:rPr>
+        <w:t xml:space="preserve"> </w:t>
+      </w:r>
+      <w:proofErr w:type="spellStart"/>
+      <w:r>
+        <w:rPr>
+          <w:sz w:val="28"/>
+        </w:rPr>
+        <w:t>nhập</w:t>
+      </w:r>
+      <w:proofErr w:type="spellEnd"/>
+      <w:r>
+        <w:rPr>
+          <w:sz w:val="28"/>
+        </w:rPr>
+        <w:t xml:space="preserve"> </w:t>
+      </w:r>
+      <w:proofErr w:type="spellStart"/>
+      <w:r>
+        <w:rPr>
+          <w:sz w:val="28"/>
+        </w:rPr>
+        <w:t>thì</w:t>
+      </w:r>
+      <w:proofErr w:type="spellEnd"/>
+      <w:r>
+        <w:rPr>
+          <w:sz w:val="28"/>
+        </w:rPr>
+        <w:t xml:space="preserve"> </w:t>
+      </w:r>
+      <w:proofErr w:type="spellStart"/>
+      <w:r>
+        <w:rPr>
+          <w:sz w:val="28"/>
+        </w:rPr>
+        <w:t>tự</w:t>
+      </w:r>
+      <w:proofErr w:type="spellEnd"/>
+      <w:r>
+        <w:rPr>
+          <w:sz w:val="28"/>
+        </w:rPr>
+        <w:t xml:space="preserve"> </w:t>
+      </w:r>
+      <w:proofErr w:type="spellStart"/>
+      <w:r>
+        <w:rPr>
+          <w:sz w:val="28"/>
+        </w:rPr>
+        <w:t>tạo</w:t>
+      </w:r>
+      <w:proofErr w:type="spellEnd"/>
+      <w:r>
+        <w:rPr>
+          <w:sz w:val="28"/>
+        </w:rPr>
+        <w:t xml:space="preserve"> 1 id </w:t>
+      </w:r>
+      <w:proofErr w:type="spellStart"/>
+      <w:r>
+        <w:rPr>
+          <w:sz w:val="28"/>
+        </w:rPr>
+        <w:t>người</w:t>
+      </w:r>
+      <w:proofErr w:type="spellEnd"/>
+      <w:r>
+        <w:rPr>
+          <w:sz w:val="28"/>
+        </w:rPr>
+        <w:t xml:space="preserve"> </w:t>
+      </w:r>
+      <w:proofErr w:type="spellStart"/>
+      <w:r>
+        <w:rPr>
+          <w:sz w:val="28"/>
+        </w:rPr>
+        <w:t>dùng</w:t>
+      </w:r>
+      <w:proofErr w:type="spellEnd"/>
+      <w:r>
+        <w:rPr>
+          <w:sz w:val="28"/>
+        </w:rPr>
+        <w:t xml:space="preserve"> </w:t>
+      </w:r>
+      <w:proofErr w:type="spellStart"/>
+      <w:r>
+        <w:rPr>
+          <w:sz w:val="28"/>
+        </w:rPr>
+        <w:t>ảo</w:t>
+      </w:r>
+      <w:proofErr w:type="spellEnd"/>
+      <w:r>
+        <w:rPr>
+          <w:sz w:val="28"/>
+        </w:rPr>
+        <w:t xml:space="preserve"> </w:t>
+      </w:r>
+      <w:proofErr w:type="spellStart"/>
+      <w:r>
+        <w:rPr>
+          <w:sz w:val="28"/>
+        </w:rPr>
+        <w:t>cùng</w:t>
+      </w:r>
+      <w:proofErr w:type="spellEnd"/>
+      <w:r>
+        <w:rPr>
+          <w:sz w:val="28"/>
+        </w:rPr>
+        <w:t xml:space="preserve"> </w:t>
+      </w:r>
+      <w:proofErr w:type="spellStart"/>
+      <w:r>
+        <w:rPr>
+          <w:sz w:val="28"/>
+        </w:rPr>
+        <w:t>giỏ</w:t>
+      </w:r>
+      <w:proofErr w:type="spellEnd"/>
+      <w:r>
+        <w:rPr>
+          <w:sz w:val="28"/>
+        </w:rPr>
+        <w:t xml:space="preserve"> </w:t>
+      </w:r>
+      <w:proofErr w:type="spellStart"/>
+      <w:r>
+        <w:rPr>
+          <w:sz w:val="28"/>
+        </w:rPr>
+        <w:t>hàng</w:t>
+      </w:r>
+      <w:proofErr w:type="spellEnd"/>
+      <w:r>
+        <w:rPr>
+          <w:sz w:val="28"/>
+        </w:rPr>
+        <w:t xml:space="preserve"> </w:t>
+      </w:r>
+      <w:proofErr w:type="spellStart"/>
+      <w:r>
+        <w:rPr>
+          <w:sz w:val="28"/>
+        </w:rPr>
+        <w:t>ảo</w:t>
+      </w:r>
+      <w:proofErr w:type="spellEnd"/>
+      <w:r>
+        <w:rPr>
+          <w:sz w:val="28"/>
+        </w:rPr>
+        <w:t>.</w:t>
+      </w:r>
+      <w:proofErr w:type="gramEnd"/>
+      <w:r>
+        <w:rPr>
+          <w:sz w:val="28"/>
+        </w:rPr>
+        <w:t xml:space="preserve"> </w:t>
+      </w:r>
+      <w:proofErr w:type="spellStart"/>
+      <w:r>
+        <w:rPr>
+          <w:sz w:val="28"/>
+        </w:rPr>
+        <w:t>Thanh</w:t>
+      </w:r>
+      <w:proofErr w:type="spellEnd"/>
+      <w:r>
+        <w:rPr>
+          <w:sz w:val="28"/>
+        </w:rPr>
+        <w:t xml:space="preserve"> </w:t>
+      </w:r>
+      <w:proofErr w:type="spellStart"/>
+      <w:r>
+        <w:rPr>
+          <w:sz w:val="28"/>
+        </w:rPr>
+        <w:t>toán</w:t>
+      </w:r>
+      <w:proofErr w:type="spellEnd"/>
+      <w:r>
+        <w:rPr>
+          <w:sz w:val="28"/>
+        </w:rPr>
+        <w:t xml:space="preserve"> </w:t>
+      </w:r>
+      <w:proofErr w:type="spellStart"/>
+      <w:r>
+        <w:rPr>
+          <w:sz w:val="28"/>
+        </w:rPr>
+        <w:t>sẽ</w:t>
+      </w:r>
+      <w:proofErr w:type="spellEnd"/>
+      <w:r>
+        <w:rPr>
+          <w:sz w:val="28"/>
+        </w:rPr>
+        <w:t xml:space="preserve"> </w:t>
+      </w:r>
+      <w:proofErr w:type="spellStart"/>
+      <w:r>
+        <w:rPr>
+          <w:sz w:val="28"/>
+        </w:rPr>
+        <w:t>tạo</w:t>
+      </w:r>
+      <w:proofErr w:type="spellEnd"/>
+      <w:r>
+        <w:rPr>
+          <w:sz w:val="28"/>
+        </w:rPr>
+        <w:t xml:space="preserve"> </w:t>
+      </w:r>
+      <w:proofErr w:type="spellStart"/>
+      <w:r>
+        <w:rPr>
+          <w:sz w:val="28"/>
+        </w:rPr>
+        <w:t>phiếu</w:t>
+      </w:r>
+      <w:proofErr w:type="spellEnd"/>
+      <w:r>
+        <w:rPr>
+          <w:sz w:val="28"/>
+        </w:rPr>
+        <w:t xml:space="preserve"> </w:t>
+      </w:r>
+      <w:proofErr w:type="spellStart"/>
+      <w:r>
+        <w:rPr>
+          <w:sz w:val="28"/>
+        </w:rPr>
+        <w:t>xuất</w:t>
+      </w:r>
+      <w:proofErr w:type="spellEnd"/>
+      <w:r>
+        <w:rPr>
+          <w:sz w:val="28"/>
+        </w:rPr>
+        <w:t xml:space="preserve"> </w:t>
+      </w:r>
+      <w:proofErr w:type="spellStart"/>
+      <w:r>
+        <w:rPr>
+          <w:sz w:val="28"/>
+        </w:rPr>
+        <w:t>với</w:t>
+      </w:r>
+      <w:proofErr w:type="spellEnd"/>
+      <w:r>
+        <w:rPr>
+          <w:sz w:val="28"/>
+        </w:rPr>
+        <w:t xml:space="preserve"> </w:t>
+      </w:r>
+      <w:proofErr w:type="spellStart"/>
+      <w:r>
+        <w:rPr>
+          <w:sz w:val="28"/>
+        </w:rPr>
+        <w:t>người</w:t>
+      </w:r>
+      <w:proofErr w:type="spellEnd"/>
+      <w:r>
+        <w:rPr>
+          <w:sz w:val="28"/>
+        </w:rPr>
+        <w:t xml:space="preserve"> </w:t>
+      </w:r>
+      <w:proofErr w:type="spellStart"/>
+      <w:r>
+        <w:rPr>
+          <w:sz w:val="28"/>
+        </w:rPr>
+        <w:t>dùng</w:t>
+      </w:r>
+      <w:proofErr w:type="spellEnd"/>
+      <w:r>
+        <w:rPr>
+          <w:sz w:val="28"/>
+        </w:rPr>
+        <w:t xml:space="preserve"> </w:t>
+      </w:r>
+      <w:proofErr w:type="spellStart"/>
+      <w:r>
+        <w:rPr>
+          <w:sz w:val="28"/>
+        </w:rPr>
+        <w:t>đó</w:t>
+      </w:r>
+      <w:proofErr w:type="spellEnd"/>
+      <w:r>
+        <w:rPr>
+          <w:sz w:val="28"/>
+        </w:rPr>
+        <w:t xml:space="preserve"> </w:t>
+      </w:r>
+      <w:proofErr w:type="spellStart"/>
+      <w:r>
+        <w:rPr>
+          <w:sz w:val="28"/>
+        </w:rPr>
+        <w:t>lưu</w:t>
+      </w:r>
+      <w:proofErr w:type="spellEnd"/>
+      <w:r>
+        <w:rPr>
+          <w:sz w:val="28"/>
+        </w:rPr>
+        <w:t xml:space="preserve"> </w:t>
+      </w:r>
+      <w:proofErr w:type="spellStart"/>
+      <w:r>
+        <w:rPr>
+          <w:sz w:val="28"/>
+        </w:rPr>
+        <w:t>vào</w:t>
+      </w:r>
+      <w:proofErr w:type="spellEnd"/>
+      <w:r>
+        <w:rPr>
+          <w:sz w:val="28"/>
+        </w:rPr>
+        <w:t xml:space="preserve"> </w:t>
+      </w:r>
+      <w:proofErr w:type="spellStart"/>
+      <w:r>
+        <w:rPr>
+          <w:sz w:val="28"/>
+        </w:rPr>
+        <w:t>db</w:t>
+      </w:r>
+      <w:proofErr w:type="spellEnd"/>
     </w:p>
     <w:p>
       <w:pPr>
@@ -3014,11 +3324,477 @@
           <w:sz w:val="28"/>
         </w:rPr>
       </w:pPr>
+      <w:proofErr w:type="spellStart"/>
+      <w:r>
+        <w:rPr>
+          <w:sz w:val="28"/>
+        </w:rPr>
+        <w:lastRenderedPageBreak/>
+        <w:t>Nếu</w:t>
+      </w:r>
+      <w:proofErr w:type="spellEnd"/>
+      <w:r>
+        <w:rPr>
+          <w:sz w:val="28"/>
+        </w:rPr>
+        <w:t xml:space="preserve"> </w:t>
+      </w:r>
+      <w:proofErr w:type="spellStart"/>
+      <w:r>
+        <w:rPr>
+          <w:sz w:val="28"/>
+        </w:rPr>
+        <w:t>đăng</w:t>
+      </w:r>
+      <w:proofErr w:type="spellEnd"/>
+      <w:r>
+        <w:rPr>
+          <w:sz w:val="28"/>
+        </w:rPr>
+        <w:t xml:space="preserve"> </w:t>
+      </w:r>
+      <w:proofErr w:type="spellStart"/>
+      <w:r>
+        <w:rPr>
+          <w:sz w:val="28"/>
+        </w:rPr>
+        <w:t>nhập</w:t>
+      </w:r>
+      <w:proofErr w:type="spellEnd"/>
+      <w:r>
+        <w:rPr>
+          <w:sz w:val="28"/>
+        </w:rPr>
+        <w:t xml:space="preserve">: </w:t>
+      </w:r>
+    </w:p>
+    <w:p>
+      <w:pPr>
+        <w:rPr>
+          <w:sz w:val="28"/>
+        </w:rPr>
+      </w:pPr>
+      <w:r>
+        <w:rPr>
+          <w:sz w:val="28"/>
+        </w:rPr>
+        <w:t xml:space="preserve">+ </w:t>
+      </w:r>
+      <w:proofErr w:type="spellStart"/>
+      <w:proofErr w:type="gramStart"/>
+      <w:r>
+        <w:rPr>
+          <w:sz w:val="28"/>
+        </w:rPr>
+        <w:t>giỏ</w:t>
+      </w:r>
+      <w:proofErr w:type="spellEnd"/>
+      <w:proofErr w:type="gramEnd"/>
+      <w:r>
+        <w:rPr>
+          <w:sz w:val="28"/>
+        </w:rPr>
+        <w:t xml:space="preserve"> </w:t>
+      </w:r>
+      <w:proofErr w:type="spellStart"/>
+      <w:r>
+        <w:rPr>
+          <w:sz w:val="28"/>
+        </w:rPr>
+        <w:t>hàng</w:t>
+      </w:r>
+      <w:proofErr w:type="spellEnd"/>
+      <w:r>
+        <w:rPr>
+          <w:sz w:val="28"/>
+        </w:rPr>
+        <w:t xml:space="preserve"> </w:t>
+      </w:r>
+      <w:proofErr w:type="spellStart"/>
+      <w:r>
+        <w:rPr>
+          <w:sz w:val="28"/>
+        </w:rPr>
+        <w:t>thật</w:t>
+      </w:r>
+      <w:proofErr w:type="spellEnd"/>
+    </w:p>
+    <w:p>
+      <w:pPr>
+        <w:rPr>
+          <w:sz w:val="28"/>
+        </w:rPr>
+      </w:pPr>
+      <w:r>
+        <w:rPr>
+          <w:sz w:val="28"/>
+        </w:rPr>
+        <w:t xml:space="preserve">+ </w:t>
+      </w:r>
+      <w:proofErr w:type="spellStart"/>
+      <w:proofErr w:type="gramStart"/>
+      <w:r>
+        <w:rPr>
+          <w:sz w:val="28"/>
+        </w:rPr>
+        <w:t>nếu</w:t>
+      </w:r>
+      <w:proofErr w:type="spellEnd"/>
+      <w:proofErr w:type="gramEnd"/>
+      <w:r>
+        <w:rPr>
+          <w:sz w:val="28"/>
+        </w:rPr>
+        <w:t xml:space="preserve"> </w:t>
+      </w:r>
+      <w:proofErr w:type="spellStart"/>
+      <w:r>
+        <w:rPr>
+          <w:sz w:val="28"/>
+        </w:rPr>
+        <w:t>lúc</w:t>
+      </w:r>
+      <w:proofErr w:type="spellEnd"/>
+      <w:r>
+        <w:rPr>
+          <w:sz w:val="28"/>
+        </w:rPr>
+        <w:t xml:space="preserve"> </w:t>
+      </w:r>
+      <w:proofErr w:type="spellStart"/>
+      <w:r>
+        <w:rPr>
+          <w:sz w:val="28"/>
+        </w:rPr>
+        <w:t>chưa</w:t>
+      </w:r>
+      <w:proofErr w:type="spellEnd"/>
+      <w:r>
+        <w:rPr>
+          <w:sz w:val="28"/>
+        </w:rPr>
+        <w:t xml:space="preserve"> </w:t>
+      </w:r>
+      <w:proofErr w:type="spellStart"/>
+      <w:r>
+        <w:rPr>
+          <w:sz w:val="28"/>
+        </w:rPr>
+        <w:t>đăng</w:t>
+      </w:r>
+      <w:proofErr w:type="spellEnd"/>
+      <w:r>
+        <w:rPr>
+          <w:sz w:val="28"/>
+        </w:rPr>
+        <w:t xml:space="preserve"> </w:t>
+      </w:r>
+      <w:proofErr w:type="spellStart"/>
+      <w:r>
+        <w:rPr>
+          <w:sz w:val="28"/>
+        </w:rPr>
+        <w:t>nhập</w:t>
+      </w:r>
+      <w:proofErr w:type="spellEnd"/>
+      <w:r>
+        <w:rPr>
+          <w:sz w:val="28"/>
+        </w:rPr>
+        <w:t xml:space="preserve"> </w:t>
+      </w:r>
+      <w:proofErr w:type="spellStart"/>
+      <w:r>
+        <w:rPr>
+          <w:sz w:val="28"/>
+        </w:rPr>
+        <w:t>giỏ</w:t>
+      </w:r>
+      <w:proofErr w:type="spellEnd"/>
+      <w:r>
+        <w:rPr>
+          <w:sz w:val="28"/>
+        </w:rPr>
+        <w:t xml:space="preserve"> </w:t>
+      </w:r>
+      <w:proofErr w:type="spellStart"/>
+      <w:r>
+        <w:rPr>
+          <w:sz w:val="28"/>
+        </w:rPr>
+        <w:t>hàng</w:t>
+      </w:r>
+      <w:proofErr w:type="spellEnd"/>
+      <w:r>
+        <w:rPr>
+          <w:sz w:val="28"/>
+        </w:rPr>
+        <w:t xml:space="preserve"> </w:t>
+      </w:r>
+      <w:proofErr w:type="spellStart"/>
+      <w:r>
+        <w:rPr>
+          <w:sz w:val="28"/>
+        </w:rPr>
+        <w:t>có</w:t>
+      </w:r>
+      <w:proofErr w:type="spellEnd"/>
+      <w:r>
+        <w:rPr>
+          <w:sz w:val="28"/>
+        </w:rPr>
+        <w:t xml:space="preserve"> </w:t>
+      </w:r>
+      <w:proofErr w:type="spellStart"/>
+      <w:r>
+        <w:rPr>
+          <w:sz w:val="28"/>
+        </w:rPr>
+        <w:t>hàng</w:t>
+      </w:r>
+      <w:bookmarkStart w:id="0" w:name="_GoBack"/>
+      <w:bookmarkEnd w:id="0"/>
+      <w:proofErr w:type="spellEnd"/>
+      <w:r>
+        <w:rPr>
+          <w:sz w:val="28"/>
+        </w:rPr>
+        <w:t xml:space="preserve"> </w:t>
+      </w:r>
+      <w:proofErr w:type="spellStart"/>
+      <w:r>
+        <w:rPr>
+          <w:sz w:val="28"/>
+        </w:rPr>
+        <w:t>sẽ</w:t>
+      </w:r>
+      <w:proofErr w:type="spellEnd"/>
+      <w:r>
+        <w:rPr>
+          <w:sz w:val="28"/>
+        </w:rPr>
+        <w:t xml:space="preserve"> </w:t>
+      </w:r>
+      <w:proofErr w:type="spellStart"/>
+      <w:r>
+        <w:rPr>
+          <w:sz w:val="28"/>
+        </w:rPr>
+        <w:t>gộp</w:t>
+      </w:r>
+      <w:proofErr w:type="spellEnd"/>
+      <w:r>
+        <w:rPr>
+          <w:sz w:val="28"/>
+        </w:rPr>
+        <w:t xml:space="preserve"> </w:t>
+      </w:r>
+      <w:proofErr w:type="spellStart"/>
+      <w:r>
+        <w:rPr>
+          <w:sz w:val="28"/>
+        </w:rPr>
+        <w:t>vào</w:t>
+      </w:r>
+      <w:proofErr w:type="spellEnd"/>
+      <w:r>
+        <w:rPr>
+          <w:sz w:val="28"/>
+        </w:rPr>
+        <w:t xml:space="preserve"> </w:t>
+      </w:r>
+      <w:proofErr w:type="spellStart"/>
+      <w:r>
+        <w:rPr>
+          <w:sz w:val="28"/>
+        </w:rPr>
+        <w:t>giỏ</w:t>
+      </w:r>
+      <w:proofErr w:type="spellEnd"/>
+      <w:r>
+        <w:rPr>
+          <w:sz w:val="28"/>
+        </w:rPr>
+        <w:t xml:space="preserve"> </w:t>
+      </w:r>
+      <w:proofErr w:type="spellStart"/>
+      <w:r>
+        <w:rPr>
+          <w:sz w:val="28"/>
+        </w:rPr>
+        <w:t>hàng</w:t>
+      </w:r>
+      <w:proofErr w:type="spellEnd"/>
+      <w:r>
+        <w:rPr>
+          <w:sz w:val="28"/>
+        </w:rPr>
+        <w:t xml:space="preserve"> </w:t>
+      </w:r>
+      <w:proofErr w:type="spellStart"/>
+      <w:r>
+        <w:rPr>
+          <w:sz w:val="28"/>
+        </w:rPr>
+        <w:t>của</w:t>
+      </w:r>
+      <w:proofErr w:type="spellEnd"/>
+      <w:r>
+        <w:rPr>
+          <w:sz w:val="28"/>
+        </w:rPr>
+        <w:t xml:space="preserve"> </w:t>
+      </w:r>
+      <w:proofErr w:type="spellStart"/>
+      <w:r>
+        <w:rPr>
+          <w:sz w:val="28"/>
+        </w:rPr>
+        <w:t>người</w:t>
+      </w:r>
+      <w:proofErr w:type="spellEnd"/>
+      <w:r>
+        <w:rPr>
+          <w:sz w:val="28"/>
+        </w:rPr>
+        <w:t xml:space="preserve"> </w:t>
+      </w:r>
+      <w:proofErr w:type="spellStart"/>
+      <w:r>
+        <w:rPr>
+          <w:sz w:val="28"/>
+        </w:rPr>
+        <w:t>đăng</w:t>
+      </w:r>
+      <w:proofErr w:type="spellEnd"/>
+      <w:r>
+        <w:rPr>
+          <w:sz w:val="28"/>
+        </w:rPr>
+        <w:t xml:space="preserve"> </w:t>
+      </w:r>
+      <w:proofErr w:type="spellStart"/>
+      <w:r>
+        <w:rPr>
+          <w:sz w:val="28"/>
+        </w:rPr>
+        <w:t>nhập</w:t>
+      </w:r>
+      <w:proofErr w:type="spellEnd"/>
+    </w:p>
+    <w:p>
+      <w:pPr>
+        <w:rPr>
+          <w:sz w:val="28"/>
+        </w:rPr>
+      </w:pPr>
+    </w:p>
+    <w:p>
+      <w:pPr>
+        <w:rPr>
+          <w:sz w:val="28"/>
+        </w:rPr>
+      </w:pPr>
+      <w:r>
+        <w:rPr>
+          <w:sz w:val="28"/>
+        </w:rPr>
+        <w:t xml:space="preserve">+ </w:t>
+      </w:r>
+      <w:proofErr w:type="gramStart"/>
+      <w:r>
+        <w:rPr>
+          <w:sz w:val="28"/>
+        </w:rPr>
+        <w:t>ne</w:t>
+      </w:r>
+      <w:proofErr w:type="gramEnd"/>
+    </w:p>
+    <w:p>
+      <w:pPr>
+        <w:rPr>
+          <w:sz w:val="28"/>
+        </w:rPr>
+      </w:pPr>
+      <w:r>
+        <w:rPr>
+          <w:sz w:val="28"/>
+        </w:rPr>
+        <w:t xml:space="preserve">- </w:t>
+      </w:r>
+      <w:r>
+        <w:rPr>
+          <w:sz w:val="28"/>
+        </w:rPr>
+        <w:tab/>
+      </w:r>
+      <w:proofErr w:type="spellStart"/>
+      <w:r>
+        <w:rPr>
+          <w:sz w:val="28"/>
+        </w:rPr>
+        <w:t>Mô</w:t>
+      </w:r>
+      <w:proofErr w:type="spellEnd"/>
+      <w:r>
+        <w:rPr>
+          <w:sz w:val="28"/>
+        </w:rPr>
+        <w:t xml:space="preserve"> </w:t>
+      </w:r>
+      <w:proofErr w:type="spellStart"/>
+      <w:r>
+        <w:rPr>
+          <w:sz w:val="28"/>
+        </w:rPr>
+        <w:t>hình</w:t>
+      </w:r>
+      <w:proofErr w:type="spellEnd"/>
+      <w:r>
+        <w:rPr>
+          <w:sz w:val="28"/>
+        </w:rPr>
+        <w:t xml:space="preserve"> </w:t>
+      </w:r>
+      <w:proofErr w:type="spellStart"/>
+      <w:r>
+        <w:rPr>
+          <w:sz w:val="28"/>
+        </w:rPr>
+        <w:t>hoạt</w:t>
+      </w:r>
+      <w:proofErr w:type="spellEnd"/>
+      <w:r>
+        <w:rPr>
+          <w:sz w:val="28"/>
+        </w:rPr>
+        <w:t xml:space="preserve"> </w:t>
+      </w:r>
+      <w:proofErr w:type="spellStart"/>
+      <w:r>
+        <w:rPr>
+          <w:sz w:val="28"/>
+        </w:rPr>
+        <w:t>động</w:t>
+      </w:r>
+      <w:proofErr w:type="spellEnd"/>
+      <w:r>
+        <w:rPr>
+          <w:sz w:val="28"/>
+        </w:rPr>
+        <w:t xml:space="preserve"> </w:t>
+      </w:r>
+    </w:p>
+    <w:p>
+      <w:pPr>
+        <w:rPr>
+          <w:sz w:val="28"/>
+        </w:rPr>
+      </w:pPr>
       <w:r>
         <w:rPr>
           <w:noProof/>
         </w:rPr>
-        <w:lastRenderedPageBreak/>
         <w:drawing>
           <wp:inline distT="0" distB="0" distL="0" distR="0">
             <wp:extent cx="5943600" cy="3122391"/>
@@ -3429,7 +4205,14 @@
               <w:rPr>
                 <w:sz w:val="28"/>
               </w:rPr>
-              <w:t xml:space="preserve"> Login).</w:t>
+              <w:t xml:space="preserve"> </w:t>
+            </w:r>
+            <w:r>
+              <w:rPr>
+                <w:sz w:val="28"/>
+              </w:rPr>
+              <w:lastRenderedPageBreak/>
+              <w:t>Login).</w:t>
             </w:r>
             <w:proofErr w:type="spellStart"/>
             <w:r>
@@ -3570,6 +4353,7 @@
               <w:rPr>
                 <w:sz w:val="28"/>
               </w:rPr>
+              <w:lastRenderedPageBreak/>
               <w:t>Trần</w:t>
             </w:r>
             <w:proofErr w:type="spellEnd"/>
@@ -4963,6 +5747,7 @@
         <w:rPr>
           <w:sz w:val="28"/>
         </w:rPr>
+        <w:lastRenderedPageBreak/>
         <w:t>dưới</w:t>
       </w:r>
       <w:proofErr w:type="spellEnd"/>
@@ -5643,7 +6428,6 @@
         <w:rPr>
           <w:sz w:val="28"/>
         </w:rPr>
-        <w:lastRenderedPageBreak/>
         <w:t xml:space="preserve">* </w:t>
       </w:r>
       <w:proofErr w:type="spellStart"/>
@@ -8301,6 +9085,7 @@
           <w:sz w:val="23"/>
           <w:szCs w:val="23"/>
         </w:rPr>
+        <w:lastRenderedPageBreak/>
         <w:t xml:space="preserve">+ Test </w:t>
       </w:r>
       <w:proofErr w:type="spellStart"/>
@@ -8681,7 +9466,6 @@
       <w:proofErr w:type="spellStart"/>
       <w:proofErr w:type="gramStart"/>
       <w:r>
-        <w:lastRenderedPageBreak/>
         <w:t>thiết</w:t>
       </w:r>
       <w:proofErr w:type="spellEnd"/>
